--- a/INF8405TP3Rapport.docx
+++ b/INF8405TP3Rapport.docx
@@ -141,7 +141,6 @@
         </w:rPr>
         <w:t xml:space="preserve"> – </w:t>
       </w:r>
-      <w:proofErr w:type="spellStart"/>
       <w:r>
         <w:rPr>
           <w:rFonts w:ascii="Times New Roman" w:eastAsia="Times New Roman" w:hAnsi="Times New Roman" w:cs="Times New Roman"/>
@@ -149,29 +148,32 @@
           <w:sz w:val="36"/>
           <w:szCs w:val="36"/>
         </w:rPr>
-        <w:t>Outdoor</w:t>
-      </w:r>
-      <w:proofErr w:type="spellEnd"/>
-      <w:r>
+        <w:t>Outdoor Fishing</w:t>
+      </w:r>
+    </w:p>
+    <w:p>
+      <w:pPr>
+        <w:pStyle w:val="Standard"/>
+        <w:jc w:val="center"/>
         <w:rPr>
           <w:rFonts w:ascii="Times New Roman" w:eastAsia="Times New Roman" w:hAnsi="Times New Roman" w:cs="Times New Roman"/>
           <w:color w:val="000000"/>
           <w:sz w:val="36"/>
           <w:szCs w:val="36"/>
         </w:rPr>
-        <w:t xml:space="preserve"> </w:t>
-      </w:r>
-      <w:proofErr w:type="spellStart"/>
-      <w:r>
+      </w:pPr>
+    </w:p>
+    <w:p>
+      <w:pPr>
+        <w:pStyle w:val="Standard"/>
+        <w:jc w:val="center"/>
         <w:rPr>
           <w:rFonts w:ascii="Times New Roman" w:eastAsia="Times New Roman" w:hAnsi="Times New Roman" w:cs="Times New Roman"/>
           <w:color w:val="000000"/>
           <w:sz w:val="36"/>
           <w:szCs w:val="36"/>
         </w:rPr>
-        <w:t>Fishing</w:t>
-      </w:r>
-      <w:proofErr w:type="spellEnd"/>
+      </w:pPr>
     </w:p>
     <w:p>
       <w:pPr>
@@ -220,18 +222,63 @@
           <w:szCs w:val="36"/>
         </w:rPr>
       </w:pPr>
-    </w:p>
-    <w:p>
-      <w:pPr>
-        <w:pStyle w:val="Standard"/>
-        <w:jc w:val="center"/>
+      <w:r>
         <w:rPr>
           <w:rFonts w:ascii="Times New Roman" w:eastAsia="Times New Roman" w:hAnsi="Times New Roman" w:cs="Times New Roman"/>
           <w:color w:val="000000"/>
           <w:sz w:val="36"/>
           <w:szCs w:val="36"/>
         </w:rPr>
-      </w:pPr>
+        <w:t>Groupe 01</w:t>
+      </w:r>
+    </w:p>
+    <w:p>
+      <w:pPr>
+        <w:pStyle w:val="Default"/>
+        <w:rPr>
+          <w:sz w:val="36"/>
+          <w:szCs w:val="36"/>
+          <w:lang w:val="fr-CA"/>
+        </w:rPr>
+      </w:pPr>
+    </w:p>
+    <w:p>
+      <w:pPr>
+        <w:pStyle w:val="Default"/>
+        <w:jc w:val="center"/>
+        <w:rPr>
+          <w:sz w:val="36"/>
+          <w:szCs w:val="36"/>
+          <w:lang w:val="fr-CA"/>
+        </w:rPr>
+      </w:pPr>
+      <w:r>
+        <w:rPr>
+          <w:sz w:val="36"/>
+          <w:szCs w:val="36"/>
+          <w:lang w:val="fr-CA"/>
+        </w:rPr>
+        <w:t>Cloutier, Frédéric 1633375</w:t>
+      </w:r>
+    </w:p>
+    <w:p>
+      <w:pPr>
+        <w:pStyle w:val="Default"/>
+        <w:jc w:val="center"/>
+        <w:rPr>
+          <w:sz w:val="36"/>
+          <w:szCs w:val="36"/>
+          <w:lang w:val="fr-CA"/>
+        </w:rPr>
+      </w:pPr>
+      <w:r>
+        <w:rPr>
+          <w:sz w:val="36"/>
+          <w:szCs w:val="36"/>
+          <w:lang w:val="fr-CA"/>
+        </w:rPr>
+        <w:t>Lam, Ba Samson 1671028</w:t>
+      </w:r>
     </w:p>
     <w:p>
       <w:pPr>
@@ -246,161 +293,93 @@
       </w:pPr>
       <w:r>
         <w:rPr>
+          <w:rFonts w:ascii="Times New Roman" w:hAnsi="Times New Roman" w:cs="Times New Roman"/>
+          <w:sz w:val="36"/>
+          <w:szCs w:val="36"/>
+        </w:rPr>
+        <w:t>Vuong, Sylvester 1635535</w:t>
+      </w:r>
+    </w:p>
+    <w:p>
+      <w:pPr>
+        <w:pStyle w:val="Standard"/>
+        <w:jc w:val="center"/>
+      </w:pPr>
+      <w:r>
+        <w:rPr>
+          <w:rFonts w:ascii="Times New Roman" w:eastAsia="Times New Roman" w:hAnsi="Times New Roman" w:cs="Times New Roman"/>
+          <w:sz w:val="24"/>
+          <w:szCs w:val="24"/>
+        </w:rPr>
+        <w:br/>
+      </w:r>
+      <w:r>
+        <w:rPr>
+          <w:rFonts w:ascii="Times New Roman" w:eastAsia="Times New Roman" w:hAnsi="Times New Roman" w:cs="Times New Roman"/>
+          <w:sz w:val="24"/>
+          <w:szCs w:val="24"/>
+        </w:rPr>
+        <w:br/>
+      </w:r>
+      <w:r>
+        <w:rPr>
+          <w:rFonts w:ascii="Times New Roman" w:eastAsia="Times New Roman" w:hAnsi="Times New Roman" w:cs="Times New Roman"/>
+          <w:sz w:val="24"/>
+          <w:szCs w:val="24"/>
+        </w:rPr>
+        <w:br/>
+      </w:r>
+    </w:p>
+    <w:p>
+      <w:pPr>
+        <w:pStyle w:val="Standard"/>
+        <w:jc w:val="center"/>
+      </w:pPr>
+    </w:p>
+    <w:p>
+      <w:pPr>
+        <w:pStyle w:val="Standard"/>
+        <w:jc w:val="center"/>
+      </w:pPr>
+    </w:p>
+    <w:p>
+      <w:pPr>
+        <w:pStyle w:val="Standard"/>
+        <w:jc w:val="center"/>
+      </w:pPr>
+    </w:p>
+    <w:p>
+      <w:pPr>
+        <w:pStyle w:val="Standard"/>
+        <w:jc w:val="center"/>
+      </w:pPr>
+    </w:p>
+    <w:p>
+      <w:pPr>
+        <w:pStyle w:val="Standard"/>
+        <w:jc w:val="center"/>
+      </w:pPr>
+    </w:p>
+    <w:p>
+      <w:pPr>
+        <w:pStyle w:val="Standard"/>
+        <w:jc w:val="center"/>
+        <w:rPr>
           <w:rFonts w:ascii="Times New Roman" w:eastAsia="Times New Roman" w:hAnsi="Times New Roman" w:cs="Times New Roman"/>
           <w:color w:val="000000"/>
           <w:sz w:val="36"/>
           <w:szCs w:val="36"/>
         </w:rPr>
-        <w:t>Groupe 01</w:t>
-      </w:r>
-    </w:p>
-    <w:p>
-      <w:pPr>
-        <w:pStyle w:val="Default"/>
-        <w:rPr>
-          <w:sz w:val="36"/>
-          <w:szCs w:val="36"/>
-          <w:lang w:val="fr-CA"/>
-        </w:rPr>
-      </w:pPr>
-    </w:p>
-    <w:p>
-      <w:pPr>
-        <w:pStyle w:val="Default"/>
-        <w:jc w:val="center"/>
-        <w:rPr>
-          <w:sz w:val="36"/>
-          <w:szCs w:val="36"/>
-          <w:lang w:val="fr-CA"/>
-        </w:rPr>
-      </w:pPr>
-      <w:r>
-        <w:rPr>
-          <w:sz w:val="36"/>
-          <w:szCs w:val="36"/>
-          <w:lang w:val="fr-CA"/>
-        </w:rPr>
-        <w:t>Cloutier, Frédéric 1633375</w:t>
-      </w:r>
-    </w:p>
-    <w:p>
-      <w:pPr>
-        <w:pStyle w:val="Default"/>
-        <w:jc w:val="center"/>
-        <w:rPr>
-          <w:sz w:val="36"/>
-          <w:szCs w:val="36"/>
-          <w:lang w:val="fr-CA"/>
-        </w:rPr>
-      </w:pPr>
-      <w:proofErr w:type="spellStart"/>
-      <w:r>
-        <w:rPr>
-          <w:sz w:val="36"/>
-          <w:szCs w:val="36"/>
-          <w:lang w:val="fr-CA"/>
-        </w:rPr>
-        <w:t>Lam</w:t>
-      </w:r>
-      <w:proofErr w:type="spellEnd"/>
-      <w:r>
-        <w:rPr>
-          <w:sz w:val="36"/>
-          <w:szCs w:val="36"/>
-          <w:lang w:val="fr-CA"/>
-        </w:rPr>
-        <w:t>, Ba Samson 1671028</w:t>
-      </w:r>
-    </w:p>
-    <w:p>
-      <w:pPr>
-        <w:pStyle w:val="Standard"/>
-        <w:jc w:val="center"/>
+      </w:pPr>
+      <w:r>
         <w:rPr>
           <w:rFonts w:ascii="Times New Roman" w:eastAsia="Times New Roman" w:hAnsi="Times New Roman" w:cs="Times New Roman"/>
           <w:color w:val="000000"/>
           <w:sz w:val="36"/>
           <w:szCs w:val="36"/>
         </w:rPr>
-      </w:pPr>
-      <w:proofErr w:type="spellStart"/>
-      <w:r>
-        <w:rPr>
-          <w:rFonts w:ascii="Times New Roman" w:hAnsi="Times New Roman" w:cs="Times New Roman"/>
-          <w:sz w:val="36"/>
-          <w:szCs w:val="36"/>
-        </w:rPr>
-        <w:t>Vuong</w:t>
-      </w:r>
-      <w:proofErr w:type="spellEnd"/>
-      <w:r>
-        <w:rPr>
-          <w:rFonts w:ascii="Times New Roman" w:hAnsi="Times New Roman" w:cs="Times New Roman"/>
-          <w:sz w:val="36"/>
-          <w:szCs w:val="36"/>
-        </w:rPr>
-        <w:t>, Sylvester 1635535</w:t>
-      </w:r>
-    </w:p>
-    <w:p>
-      <w:pPr>
-        <w:pStyle w:val="Standard"/>
-        <w:jc w:val="center"/>
-      </w:pPr>
-      <w:r>
-        <w:rPr>
-          <w:rFonts w:ascii="Times New Roman" w:eastAsia="Times New Roman" w:hAnsi="Times New Roman" w:cs="Times New Roman"/>
-          <w:sz w:val="24"/>
-          <w:szCs w:val="24"/>
-        </w:rPr>
-        <w:br/>
-      </w:r>
-      <w:r>
-        <w:rPr>
-          <w:rFonts w:ascii="Times New Roman" w:eastAsia="Times New Roman" w:hAnsi="Times New Roman" w:cs="Times New Roman"/>
-          <w:sz w:val="24"/>
-          <w:szCs w:val="24"/>
-        </w:rPr>
-        <w:br/>
-      </w:r>
-      <w:r>
-        <w:rPr>
-          <w:rFonts w:ascii="Times New Roman" w:eastAsia="Times New Roman" w:hAnsi="Times New Roman" w:cs="Times New Roman"/>
-          <w:sz w:val="24"/>
-          <w:szCs w:val="24"/>
-        </w:rPr>
-        <w:br/>
-      </w:r>
-    </w:p>
-    <w:p>
-      <w:pPr>
-        <w:pStyle w:val="Standard"/>
-        <w:jc w:val="center"/>
-      </w:pPr>
-    </w:p>
-    <w:p>
-      <w:pPr>
-        <w:pStyle w:val="Standard"/>
-        <w:jc w:val="center"/>
-      </w:pPr>
-    </w:p>
-    <w:p>
-      <w:pPr>
-        <w:pStyle w:val="Standard"/>
-        <w:jc w:val="center"/>
-      </w:pPr>
-    </w:p>
-    <w:p>
-      <w:pPr>
-        <w:pStyle w:val="Standard"/>
-        <w:jc w:val="center"/>
-      </w:pPr>
-    </w:p>
-    <w:p>
-      <w:pPr>
-        <w:pStyle w:val="Standard"/>
-        <w:jc w:val="center"/>
-      </w:pPr>
+        <w:t>Soumis à : Berquez, Fabien</w:t>
+      </w:r>
     </w:p>
     <w:p>
       <w:pPr>
@@ -413,58 +392,17 @@
           <w:szCs w:val="36"/>
         </w:rPr>
       </w:pPr>
-      <w:r>
+    </w:p>
+    <w:p>
+      <w:pPr>
+        <w:pStyle w:val="Standard"/>
+        <w:jc w:val="center"/>
         <w:rPr>
           <w:rFonts w:ascii="Times New Roman" w:eastAsia="Times New Roman" w:hAnsi="Times New Roman" w:cs="Times New Roman"/>
           <w:color w:val="000000"/>
           <w:sz w:val="36"/>
           <w:szCs w:val="36"/>
         </w:rPr>
-        <w:t xml:space="preserve">Soumis à : </w:t>
-      </w:r>
-      <w:proofErr w:type="spellStart"/>
-      <w:r>
-        <w:rPr>
-          <w:rFonts w:ascii="Times New Roman" w:eastAsia="Times New Roman" w:hAnsi="Times New Roman" w:cs="Times New Roman"/>
-          <w:color w:val="000000"/>
-          <w:sz w:val="36"/>
-          <w:szCs w:val="36"/>
-        </w:rPr>
-        <w:t>Berquez</w:t>
-      </w:r>
-      <w:proofErr w:type="spellEnd"/>
-      <w:r>
-        <w:rPr>
-          <w:rFonts w:ascii="Times New Roman" w:eastAsia="Times New Roman" w:hAnsi="Times New Roman" w:cs="Times New Roman"/>
-          <w:color w:val="000000"/>
-          <w:sz w:val="36"/>
-          <w:szCs w:val="36"/>
-        </w:rPr>
-        <w:t>, Fabien</w:t>
-      </w:r>
-    </w:p>
-    <w:p>
-      <w:pPr>
-        <w:pStyle w:val="Standard"/>
-        <w:jc w:val="center"/>
-        <w:rPr>
-          <w:rFonts w:ascii="Times New Roman" w:eastAsia="Times New Roman" w:hAnsi="Times New Roman" w:cs="Times New Roman"/>
-          <w:color w:val="000000"/>
-          <w:sz w:val="36"/>
-          <w:szCs w:val="36"/>
-        </w:rPr>
-      </w:pPr>
-    </w:p>
-    <w:p>
-      <w:pPr>
-        <w:pStyle w:val="Standard"/>
-        <w:jc w:val="center"/>
-        <w:rPr>
-          <w:rFonts w:ascii="Times New Roman" w:eastAsia="Times New Roman" w:hAnsi="Times New Roman" w:cs="Times New Roman"/>
-          <w:color w:val="000000"/>
-          <w:sz w:val="36"/>
-          <w:szCs w:val="36"/>
-        </w:rPr>
       </w:pPr>
     </w:p>
     <w:p>
@@ -713,7 +651,6 @@
         </w:rPr>
         <w:t xml:space="preserve"> La photo et les données sont ensuite stockées dans une base de données sur </w:t>
       </w:r>
-      <w:proofErr w:type="spellStart"/>
       <w:r>
         <w:rPr>
           <w:i/>
@@ -723,7 +660,6 @@
         </w:rPr>
         <w:t>Firebase</w:t>
       </w:r>
-      <w:proofErr w:type="spellEnd"/>
       <w:r>
         <w:rPr>
           <w:sz w:val="24"/>
@@ -739,19 +675,8 @@
           <w:szCs w:val="24"/>
           <w:lang w:val="fr-CA"/>
         </w:rPr>
-        <w:t xml:space="preserve">Google </w:t>
-      </w:r>
-      <w:proofErr w:type="spellStart"/>
-      <w:r>
-        <w:rPr>
-          <w:i/>
-          <w:sz w:val="24"/>
-          <w:szCs w:val="24"/>
-          <w:lang w:val="fr-CA"/>
-        </w:rPr>
-        <w:t>Maps</w:t>
-      </w:r>
-      <w:proofErr w:type="spellEnd"/>
+        <w:t>Google Maps</w:t>
+      </w:r>
       <w:r>
         <w:rPr>
           <w:sz w:val="24"/>
@@ -767,27 +692,7 @@
           <w:szCs w:val="24"/>
           <w:lang w:val="fr-CA"/>
         </w:rPr>
-        <w:t>ADD STUFF PHOTOS</w:t>
-      </w:r>
-      <w:proofErr w:type="gramStart"/>
-      <w:r>
-        <w:rPr>
-          <w:color w:val="FF0000"/>
-          <w:sz w:val="24"/>
-          <w:szCs w:val="24"/>
-          <w:lang w:val="fr-CA"/>
-        </w:rPr>
-        <w:t>,NFC,SHARE</w:t>
-      </w:r>
-      <w:proofErr w:type="gramEnd"/>
-      <w:r>
-        <w:rPr>
-          <w:color w:val="FF0000"/>
-          <w:sz w:val="24"/>
-          <w:szCs w:val="24"/>
-          <w:lang w:val="fr-CA"/>
-        </w:rPr>
-        <w:t xml:space="preserve"> SHIT, SCROLLING VIEW</w:t>
+        <w:t>ADD STUFF PHOTOS,NFC,SHARE SHIT, SCROLLING VIEW</w:t>
       </w:r>
     </w:p>
     <w:p>
@@ -983,7 +888,6 @@
         </w:rPr>
         <w:t xml:space="preserve">toutes les données et les photos pertinentes à l’application sont stocké dans une base de données </w:t>
       </w:r>
-      <w:proofErr w:type="spellStart"/>
       <w:r>
         <w:rPr>
           <w:i/>
@@ -993,7 +897,6 @@
         </w:rPr>
         <w:t>Firebase</w:t>
       </w:r>
-      <w:proofErr w:type="spellEnd"/>
       <w:r>
         <w:rPr>
           <w:sz w:val="24"/>
@@ -1054,7 +957,6 @@
         </w:rPr>
         <w:t xml:space="preserve">Fig. 1 : Structure des données sur </w:t>
       </w:r>
-      <w:proofErr w:type="spellStart"/>
       <w:r>
         <w:rPr>
           <w:i/>
@@ -1064,7 +966,6 @@
         </w:rPr>
         <w:t>Firebase</w:t>
       </w:r>
-      <w:proofErr w:type="spellEnd"/>
     </w:p>
     <w:p>
       <w:pPr>
@@ -1096,7 +997,6 @@
         <w:tab/>
         <w:t>On retrouve à la racine une liste des différents groupes. Sous chacune d’elles, on retrouve le profil de l’organisateur (</w:t>
       </w:r>
-      <w:proofErr w:type="spellStart"/>
       <w:r>
         <w:rPr>
           <w:i/>
@@ -1107,7 +1007,6 @@
         </w:rPr>
         <w:t>m_manager</w:t>
       </w:r>
-      <w:proofErr w:type="spellEnd"/>
       <w:r>
         <w:rPr>
           <w:strike/>
@@ -1136,7 +1035,6 @@
         </w:rPr>
         <w:t>), une liste des différents lieux proposés par l’organisateur (</w:t>
       </w:r>
-      <w:proofErr w:type="spellStart"/>
       <w:r>
         <w:rPr>
           <w:i/>
@@ -1147,7 +1045,6 @@
         </w:rPr>
         <w:t>placeList</w:t>
       </w:r>
-      <w:proofErr w:type="spellEnd"/>
       <w:r>
         <w:rPr>
           <w:strike/>
@@ -1157,7 +1054,6 @@
         </w:rPr>
         <w:t>), et une liste des utilisateurs appartenant au groupe (</w:t>
       </w:r>
-      <w:proofErr w:type="spellStart"/>
       <w:r>
         <w:rPr>
           <w:i/>
@@ -1168,7 +1064,6 @@
         </w:rPr>
         <w:t>usersList</w:t>
       </w:r>
-      <w:proofErr w:type="spellEnd"/>
       <w:r>
         <w:rPr>
           <w:strike/>
@@ -1244,7 +1139,6 @@
         </w:rPr>
         <w:t xml:space="preserve"> sur </w:t>
       </w:r>
-      <w:proofErr w:type="spellStart"/>
       <w:r>
         <w:rPr>
           <w:i/>
@@ -1254,7 +1148,6 @@
         </w:rPr>
         <w:t>Firebase</w:t>
       </w:r>
-      <w:proofErr w:type="spellEnd"/>
       <w:r>
         <w:rPr>
           <w:sz w:val="24"/>
@@ -1342,148 +1235,450 @@
         </w:rPr>
         <w:t xml:space="preserve"> classes d’activité, soit </w:t>
       </w:r>
-      <w:proofErr w:type="spellStart"/>
-      <w:r>
-        <w:rPr>
-          <w:i/>
-          <w:sz w:val="24"/>
-          <w:szCs w:val="24"/>
-          <w:lang w:val="fr-CA"/>
-        </w:rPr>
-        <w:t>AppCompatPreferenceActivity</w:t>
-      </w:r>
-      <w:proofErr w:type="spellEnd"/>
-      <w:r>
-        <w:rPr>
-          <w:i/>
-          <w:sz w:val="24"/>
-          <w:szCs w:val="24"/>
-          <w:lang w:val="fr-CA"/>
-        </w:rPr>
-        <w:t xml:space="preserve">, </w:t>
-      </w:r>
-      <w:proofErr w:type="spellStart"/>
-      <w:r>
-        <w:rPr>
-          <w:i/>
-          <w:sz w:val="24"/>
-          <w:szCs w:val="24"/>
-          <w:lang w:val="fr-CA"/>
-        </w:rPr>
-        <w:t>BatteryActivity</w:t>
-      </w:r>
-      <w:proofErr w:type="spellEnd"/>
-      <w:r>
-        <w:rPr>
-          <w:i/>
-          <w:sz w:val="24"/>
-          <w:szCs w:val="24"/>
-          <w:lang w:val="fr-CA"/>
-        </w:rPr>
-        <w:t xml:space="preserve">, </w:t>
-      </w:r>
-      <w:proofErr w:type="spellStart"/>
-      <w:r>
-        <w:rPr>
-          <w:i/>
-          <w:sz w:val="24"/>
-          <w:szCs w:val="24"/>
-          <w:lang w:val="fr-CA"/>
-        </w:rPr>
-        <w:t>BeamActivity</w:t>
-      </w:r>
-      <w:proofErr w:type="spellEnd"/>
-      <w:r>
-        <w:rPr>
-          <w:i/>
-          <w:sz w:val="24"/>
-          <w:szCs w:val="24"/>
-          <w:lang w:val="fr-CA"/>
-        </w:rPr>
-        <w:t xml:space="preserve">, </w:t>
-      </w:r>
-      <w:proofErr w:type="spellStart"/>
-      <w:r>
-        <w:rPr>
-          <w:i/>
-          <w:sz w:val="24"/>
-          <w:szCs w:val="24"/>
-          <w:lang w:val="fr-CA"/>
-        </w:rPr>
-        <w:t>FishActivity</w:t>
-      </w:r>
-      <w:proofErr w:type="spellEnd"/>
-      <w:r>
-        <w:rPr>
-          <w:i/>
-          <w:sz w:val="24"/>
-          <w:szCs w:val="24"/>
-          <w:lang w:val="fr-CA"/>
-        </w:rPr>
-        <w:t xml:space="preserve">, </w:t>
-      </w:r>
-      <w:proofErr w:type="spellStart"/>
-      <w:r>
-        <w:rPr>
-          <w:i/>
-          <w:sz w:val="24"/>
-          <w:szCs w:val="24"/>
-          <w:lang w:val="fr-CA"/>
-        </w:rPr>
-        <w:t>GalleryActivity</w:t>
-      </w:r>
-      <w:proofErr w:type="spellEnd"/>
-      <w:r>
-        <w:rPr>
-          <w:i/>
-          <w:sz w:val="24"/>
-          <w:szCs w:val="24"/>
-          <w:lang w:val="fr-CA"/>
-        </w:rPr>
-        <w:t xml:space="preserve">, </w:t>
-      </w:r>
-      <w:proofErr w:type="spellStart"/>
-      <w:r>
-        <w:rPr>
-          <w:i/>
-          <w:sz w:val="24"/>
-          <w:szCs w:val="24"/>
-          <w:lang w:val="fr-CA"/>
-        </w:rPr>
-        <w:t>MainA</w:t>
+      <w:r>
+        <w:rPr>
+          <w:i/>
+          <w:sz w:val="24"/>
+          <w:szCs w:val="24"/>
+          <w:lang w:val="fr-CA"/>
+        </w:rPr>
+        <w:t>AppCompatPreferenceActivity, BatteryActivity, BeamActivity, FishActivity, GalleryActivity, MainActivity, MapsActivity</w:t>
+      </w:r>
+      <w:r>
+        <w:rPr>
+          <w:sz w:val="24"/>
+          <w:szCs w:val="24"/>
+          <w:lang w:val="fr-CA"/>
+        </w:rPr>
+        <w:t xml:space="preserve"> et </w:t>
+      </w:r>
+      <w:r>
+        <w:rPr>
+          <w:i/>
+          <w:sz w:val="24"/>
+          <w:szCs w:val="24"/>
+          <w:lang w:val="fr-CA"/>
+        </w:rPr>
+        <w:t>SettingsActivity</w:t>
+      </w:r>
+      <w:r>
+        <w:t>.</w:t>
+      </w:r>
+      <w:r>
+        <w:rPr>
+          <w:i/>
+          <w:sz w:val="24"/>
+          <w:szCs w:val="24"/>
+          <w:lang w:val="fr-CA"/>
+        </w:rPr>
+        <w:t xml:space="preserve"> </w:t>
+      </w:r>
+      <w:r>
+        <w:rPr>
+          <w:sz w:val="24"/>
+          <w:szCs w:val="24"/>
+          <w:lang w:val="fr-CA"/>
+        </w:rPr>
+        <w:t xml:space="preserve"> Chacune est décrite plus en détail dans les sections qui suivent.</w:t>
+      </w:r>
+      <w:r>
+        <w:rPr>
+          <w:sz w:val="24"/>
+          <w:szCs w:val="24"/>
+          <w:lang w:val="fr-CA"/>
+        </w:rPr>
+        <w:t xml:space="preserve"> Ensuite, les POJOs utilisé pour la modélisation de la problématique sont </w:t>
+      </w:r>
+      <w:r>
+        <w:rPr>
+          <w:i/>
+          <w:sz w:val="24"/>
+          <w:szCs w:val="24"/>
+          <w:lang w:val="fr-CA"/>
+        </w:rPr>
+        <w:t>EnvSensorEntry, FishEntry, FishDTO, Group</w:t>
+      </w:r>
+      <w:r>
+        <w:rPr>
+          <w:sz w:val="24"/>
+          <w:szCs w:val="24"/>
+          <w:lang w:val="fr-CA"/>
+        </w:rPr>
+        <w:t>.</w:t>
+      </w:r>
+      <w:r>
+        <w:rPr>
+          <w:sz w:val="24"/>
+          <w:szCs w:val="24"/>
+          <w:lang w:val="fr-CA"/>
+        </w:rPr>
+        <w:t xml:space="preserve"> </w:t>
+      </w:r>
+      <w:r>
+        <w:rPr>
+          <w:sz w:val="24"/>
+          <w:szCs w:val="24"/>
+          <w:lang w:val="fr-CA"/>
+        </w:rPr>
+        <w:t xml:space="preserve">Finalement, la classe </w:t>
+      </w:r>
+      <w:r>
+        <w:rPr>
+          <w:i/>
+          <w:sz w:val="24"/>
+          <w:szCs w:val="24"/>
+          <w:lang w:val="fr-CA"/>
+        </w:rPr>
+        <w:t>Singleton</w:t>
+      </w:r>
+      <w:r>
+        <w:rPr>
+          <w:sz w:val="24"/>
+          <w:szCs w:val="24"/>
+          <w:lang w:val="fr-CA"/>
+        </w:rPr>
+        <w:t xml:space="preserve"> se charge principalement de toute </w:t>
+      </w:r>
+      <w:r>
+        <w:rPr>
+          <w:sz w:val="24"/>
+          <w:szCs w:val="24"/>
+          <w:lang w:val="fr-CA"/>
+        </w:rPr>
+        <w:t>interactions</w:t>
+      </w:r>
+      <w:r>
+        <w:rPr>
+          <w:sz w:val="24"/>
+          <w:szCs w:val="24"/>
+          <w:lang w:val="fr-CA"/>
+        </w:rPr>
+        <w:t xml:space="preserve"> avec la base de données </w:t>
+      </w:r>
+      <w:r>
+        <w:rPr>
+          <w:i/>
+          <w:sz w:val="24"/>
+          <w:szCs w:val="24"/>
+          <w:lang w:val="fr-CA"/>
+        </w:rPr>
+        <w:t>Firebase</w:t>
+      </w:r>
+      <w:r>
+        <w:rPr>
+          <w:sz w:val="24"/>
+          <w:szCs w:val="24"/>
+          <w:lang w:val="fr-CA"/>
+        </w:rPr>
+        <w:t xml:space="preserve"> et </w:t>
+      </w:r>
+      <w:r>
+        <w:rPr>
+          <w:i/>
+          <w:sz w:val="24"/>
+          <w:szCs w:val="24"/>
+          <w:lang w:val="fr-CA"/>
+        </w:rPr>
+        <w:t>BatteryReceiver</w:t>
+      </w:r>
+      <w:r>
+        <w:rPr>
+          <w:sz w:val="24"/>
+          <w:szCs w:val="24"/>
+          <w:lang w:val="fr-CA"/>
+        </w:rPr>
+        <w:t xml:space="preserve"> se charge de recevoir le pourcentage de batterie restante de l’appareil.</w:t>
+      </w:r>
+    </w:p>
+    <w:p>
+      <w:pPr>
+        <w:spacing w:after="0" w:line="360" w:lineRule="auto"/>
+        <w:ind w:firstLine="720"/>
+        <w:jc w:val="both"/>
+        <w:rPr>
+          <w:sz w:val="24"/>
+          <w:szCs w:val="24"/>
+          <w:lang w:val="fr-CA"/>
+        </w:rPr>
+      </w:pPr>
+    </w:p>
+    <w:p>
+      <w:pPr>
+        <w:spacing w:after="0" w:line="360" w:lineRule="auto"/>
+        <w:ind w:firstLine="720"/>
+        <w:jc w:val="both"/>
+        <w:rPr>
+          <w:sz w:val="24"/>
+          <w:szCs w:val="24"/>
+        </w:rPr>
+      </w:pPr>
+      <w:r>
+        <w:rPr>
+          <w:sz w:val="24"/>
+          <w:szCs w:val="24"/>
+          <w:lang w:val="fr-CA"/>
+        </w:rPr>
+        <w:lastRenderedPageBreak/>
+        <w:t xml:space="preserve">Du coté des ressources, les deux fichiers </w:t>
+      </w:r>
+      <w:r>
+        <w:rPr>
+          <w:sz w:val="24"/>
+          <w:szCs w:val="24"/>
+          <w:lang w:val="fr-CA"/>
+        </w:rPr>
+        <w:t>à</w:t>
+      </w:r>
+      <w:r>
+        <w:rPr>
+          <w:sz w:val="24"/>
+          <w:szCs w:val="24"/>
+          <w:lang w:val="fr-CA"/>
+        </w:rPr>
+        <w:t xml:space="preserve"> souligner</w:t>
+      </w:r>
+      <w:r>
+        <w:rPr>
+          <w:sz w:val="24"/>
+          <w:szCs w:val="24"/>
+          <w:lang w:val="fr-CA"/>
+        </w:rPr>
+        <w:t xml:space="preserve"> sont </w:t>
+      </w:r>
+      <w:r>
+        <w:rPr>
+          <w:i/>
+          <w:sz w:val="24"/>
+          <w:szCs w:val="24"/>
+          <w:lang w:val="fr-CA"/>
+        </w:rPr>
+        <w:t xml:space="preserve">strings.xml </w:t>
+      </w:r>
+      <w:r>
+        <w:rPr>
+          <w:sz w:val="24"/>
+          <w:szCs w:val="24"/>
+          <w:lang w:val="fr-CA"/>
+        </w:rPr>
+        <w:t xml:space="preserve">et </w:t>
+      </w:r>
+      <w:r>
+        <w:rPr>
+          <w:i/>
+          <w:sz w:val="24"/>
+          <w:szCs w:val="24"/>
+          <w:lang w:val="fr-CA"/>
+        </w:rPr>
+        <w:t>pref_general.xml</w:t>
+      </w:r>
+      <w:r>
+        <w:rPr>
+          <w:sz w:val="24"/>
+          <w:szCs w:val="24"/>
+          <w:lang w:val="fr-CA"/>
+        </w:rPr>
+        <w:t>.</w:t>
+      </w:r>
+      <w:r>
+        <w:rPr>
+          <w:sz w:val="24"/>
+          <w:szCs w:val="24"/>
+          <w:lang w:val="fr-CA"/>
+        </w:rPr>
+        <w:t xml:space="preserve"> Le premier contient tous les valeurs constantes de chaînes de caractères utilisés à travers l’application et le deuxième sert à sauvegarder </w:t>
+      </w:r>
+      <w:r>
+        <w:rPr>
+          <w:sz w:val="24"/>
+          <w:szCs w:val="24"/>
+          <w:lang w:val="fr-CA"/>
+        </w:rPr>
+        <w:t>le nom de l’utilisateur.</w:t>
       </w:r>
       <w:bookmarkStart w:id="0" w:name="_GoBack"/>
       <w:bookmarkEnd w:id="0"/>
-      <w:r>
-        <w:rPr>
-          <w:i/>
-          <w:sz w:val="24"/>
-          <w:szCs w:val="24"/>
-          <w:lang w:val="fr-CA"/>
-        </w:rPr>
-        <w:t>ctivity</w:t>
-      </w:r>
-      <w:proofErr w:type="spellEnd"/>
-      <w:r>
-        <w:rPr>
-          <w:i/>
+    </w:p>
+    <w:p>
+      <w:pPr>
+        <w:spacing w:after="0" w:line="360" w:lineRule="auto"/>
+        <w:jc w:val="both"/>
+        <w:rPr>
+          <w:sz w:val="24"/>
+          <w:szCs w:val="24"/>
+          <w:lang w:val="fr-CA"/>
+        </w:rPr>
+      </w:pPr>
+    </w:p>
+    <w:p>
+      <w:pPr>
+        <w:spacing w:after="0" w:line="360" w:lineRule="auto"/>
+        <w:jc w:val="both"/>
+        <w:rPr>
+          <w:sz w:val="24"/>
+          <w:szCs w:val="24"/>
+          <w:lang w:val="fr-CA"/>
+        </w:rPr>
+      </w:pPr>
+      <w:r>
+        <w:rPr>
+          <w:b/>
+          <w:sz w:val="24"/>
+          <w:szCs w:val="24"/>
+          <w:lang w:val="fr-CA"/>
+        </w:rPr>
+        <w:t>MainActivity</w:t>
+      </w:r>
+    </w:p>
+    <w:p>
+      <w:pPr>
+        <w:spacing w:after="0" w:line="360" w:lineRule="auto"/>
+        <w:jc w:val="both"/>
+        <w:rPr>
+          <w:b/>
+          <w:sz w:val="24"/>
+          <w:szCs w:val="24"/>
+          <w:lang w:val="fr-CA"/>
+        </w:rPr>
+      </w:pPr>
+    </w:p>
+    <w:p>
+      <w:pPr>
+        <w:spacing w:after="0" w:line="360" w:lineRule="auto"/>
+        <w:ind w:firstLine="720"/>
+        <w:jc w:val="both"/>
+        <w:rPr>
+          <w:sz w:val="24"/>
+          <w:szCs w:val="24"/>
+          <w:lang w:val="fr-CA"/>
+        </w:rPr>
+      </w:pPr>
+      <w:r>
+        <w:rPr>
+          <w:sz w:val="24"/>
+          <w:szCs w:val="24"/>
+          <w:lang w:val="fr-CA"/>
+        </w:rPr>
+        <w:t xml:space="preserve">L’activité d’entrée est </w:t>
+      </w:r>
+      <w:r>
+        <w:rPr>
+          <w:i/>
+          <w:sz w:val="24"/>
+          <w:szCs w:val="24"/>
+          <w:lang w:val="fr-CA"/>
+        </w:rPr>
+        <w:t>MainActivity</w:t>
+      </w:r>
+      <w:r>
+        <w:rPr>
+          <w:sz w:val="24"/>
+          <w:szCs w:val="24"/>
+          <w:lang w:val="fr-CA"/>
+        </w:rPr>
+        <w:t xml:space="preserve">. Lors de sa création, elle instancie un objet singleton </w:t>
+      </w:r>
+      <w:r>
+        <w:rPr>
+          <w:i/>
+          <w:sz w:val="24"/>
+          <w:szCs w:val="24"/>
+          <w:lang w:val="fr-CA"/>
+        </w:rPr>
+        <w:t>UserSingleton</w:t>
+      </w:r>
+      <w:r>
+        <w:rPr>
+          <w:sz w:val="24"/>
+          <w:szCs w:val="24"/>
+          <w:lang w:val="fr-CA"/>
+        </w:rPr>
+        <w:t>.</w:t>
+      </w:r>
+      <w:r>
+        <w:rPr>
+          <w:sz w:val="24"/>
+          <w:szCs w:val="24"/>
+          <w:lang w:val="fr-CA"/>
+        </w:rPr>
+        <w:t xml:space="preserve"> Ce dernier se charge de toutes les interactions avec</w:t>
+      </w:r>
+      <w:r>
+        <w:rPr>
+          <w:sz w:val="24"/>
+          <w:szCs w:val="24"/>
+          <w:lang w:val="fr-CA"/>
+        </w:rPr>
+        <w:t xml:space="preserve"> la base de données </w:t>
+      </w:r>
+      <w:r>
+        <w:rPr>
+          <w:i/>
+          <w:sz w:val="24"/>
+          <w:szCs w:val="24"/>
+          <w:lang w:val="fr-CA"/>
+        </w:rPr>
+        <w:t>Firebase</w:t>
+      </w:r>
+      <w:r>
+        <w:rPr>
+          <w:i/>
+          <w:sz w:val="24"/>
+          <w:szCs w:val="24"/>
+          <w:lang w:val="fr-CA"/>
+        </w:rPr>
+        <w:t xml:space="preserve"> </w:t>
+      </w:r>
+      <w:r>
+        <w:rPr>
+          <w:sz w:val="24"/>
+          <w:szCs w:val="24"/>
+          <w:lang w:val="fr-CA"/>
+        </w:rPr>
+        <w:t xml:space="preserve">et est utilisé principalement dans les activités </w:t>
+      </w:r>
+      <w:r>
+        <w:rPr>
+          <w:i/>
+          <w:sz w:val="24"/>
+          <w:szCs w:val="24"/>
+          <w:lang w:val="fr-CA"/>
+        </w:rPr>
+        <w:t>CalendarActivity</w:t>
+      </w:r>
+      <w:r>
+        <w:rPr>
           <w:sz w:val="24"/>
           <w:szCs w:val="24"/>
           <w:lang w:val="fr-CA"/>
         </w:rPr>
         <w:t xml:space="preserve">, </w:t>
       </w:r>
-      <w:proofErr w:type="spellStart"/>
-      <w:r>
-        <w:rPr>
-          <w:i/>
-          <w:sz w:val="24"/>
-          <w:szCs w:val="24"/>
-          <w:lang w:val="fr-CA"/>
-        </w:rPr>
-        <w:t>MapsActivity</w:t>
-      </w:r>
-      <w:proofErr w:type="spellEnd"/>
+      <w:r>
+        <w:rPr>
+          <w:i/>
+          <w:sz w:val="24"/>
+          <w:szCs w:val="24"/>
+          <w:lang w:val="fr-CA"/>
+        </w:rPr>
+        <w:t>MapActivity</w:t>
+      </w:r>
+      <w:r>
+        <w:rPr>
+          <w:sz w:val="24"/>
+          <w:szCs w:val="24"/>
+          <w:lang w:val="fr-CA"/>
+        </w:rPr>
+        <w:t xml:space="preserve">, </w:t>
+      </w:r>
+      <w:r>
+        <w:rPr>
+          <w:i/>
+          <w:sz w:val="24"/>
+          <w:szCs w:val="24"/>
+          <w:lang w:val="fr-CA"/>
+        </w:rPr>
+        <w:t>PlaceActivity</w:t>
+      </w:r>
       <w:r>
         <w:rPr>
           <w:sz w:val="24"/>
@@ -1492,116 +1687,98 @@
         </w:rPr>
         <w:t xml:space="preserve"> et </w:t>
       </w:r>
-      <w:proofErr w:type="spellStart"/>
-      <w:r>
-        <w:rPr>
-          <w:i/>
-          <w:sz w:val="24"/>
-          <w:szCs w:val="24"/>
-          <w:lang w:val="fr-CA"/>
-        </w:rPr>
-        <w:t>SettingsActivity</w:t>
-      </w:r>
-      <w:proofErr w:type="spellEnd"/>
-      <w:r>
-        <w:t>.</w:t>
-      </w:r>
-      <w:r>
-        <w:rPr>
-          <w:i/>
-          <w:sz w:val="24"/>
-          <w:szCs w:val="24"/>
-          <w:lang w:val="fr-CA"/>
-        </w:rPr>
-        <w:t xml:space="preserve"> </w:t>
-      </w:r>
-      <w:r>
-        <w:rPr>
-          <w:sz w:val="24"/>
-          <w:szCs w:val="24"/>
-          <w:lang w:val="fr-CA"/>
-        </w:rPr>
-        <w:t xml:space="preserve"> Chacune est décrite plus en détail dans les sections qui suivent.</w:t>
-      </w:r>
-      <w:r>
-        <w:rPr>
-          <w:sz w:val="24"/>
-          <w:szCs w:val="24"/>
-          <w:lang w:val="fr-CA"/>
-        </w:rPr>
-        <w:t xml:space="preserve"> Ensuite, les </w:t>
-      </w:r>
-      <w:proofErr w:type="spellStart"/>
-      <w:r>
-        <w:rPr>
-          <w:sz w:val="24"/>
-          <w:szCs w:val="24"/>
-          <w:lang w:val="fr-CA"/>
-        </w:rPr>
-        <w:t>POJOs</w:t>
-      </w:r>
-      <w:proofErr w:type="spellEnd"/>
-      <w:r>
-        <w:rPr>
-          <w:sz w:val="24"/>
-          <w:szCs w:val="24"/>
-          <w:lang w:val="fr-CA"/>
-        </w:rPr>
-        <w:t xml:space="preserve"> utilisé pour la modélisation de la problématique sont </w:t>
-      </w:r>
-      <w:r>
-        <w:rPr>
-          <w:i/>
-          <w:sz w:val="24"/>
-          <w:szCs w:val="24"/>
-          <w:lang w:val="fr-CA"/>
-        </w:rPr>
-        <w:t xml:space="preserve">Group, Manager, Meeting, Place, Profile, User </w:t>
-      </w:r>
-      <w:r>
-        <w:rPr>
-          <w:sz w:val="24"/>
-          <w:szCs w:val="24"/>
-          <w:lang w:val="fr-CA"/>
-        </w:rPr>
-        <w:t xml:space="preserve">et </w:t>
-      </w:r>
-      <w:proofErr w:type="spellStart"/>
-      <w:r>
-        <w:rPr>
-          <w:i/>
-          <w:sz w:val="24"/>
-          <w:szCs w:val="24"/>
-          <w:lang w:val="fr-CA"/>
-        </w:rPr>
-        <w:t>SuperLocation</w:t>
-      </w:r>
-      <w:proofErr w:type="spellEnd"/>
-      <w:r>
-        <w:rPr>
-          <w:sz w:val="24"/>
-          <w:szCs w:val="24"/>
-          <w:lang w:val="fr-CA"/>
-        </w:rPr>
-        <w:t>.</w:t>
-      </w:r>
-      <w:r>
-        <w:rPr>
-          <w:sz w:val="24"/>
-          <w:szCs w:val="24"/>
-          <w:lang w:val="fr-CA"/>
-        </w:rPr>
-        <w:t xml:space="preserve"> </w:t>
-      </w:r>
-      <w:r>
-        <w:rPr>
-          <w:sz w:val="24"/>
-          <w:szCs w:val="24"/>
-          <w:lang w:val="fr-CA"/>
-        </w:rPr>
-        <w:t xml:space="preserve">Finalement, la classe </w:t>
-      </w:r>
-      <w:proofErr w:type="spellStart"/>
+      <w:r>
+        <w:rPr>
+          <w:i/>
+          <w:sz w:val="24"/>
+          <w:szCs w:val="24"/>
+          <w:lang w:val="fr-CA"/>
+        </w:rPr>
+        <w:t>PreferencesActivity</w:t>
+      </w:r>
+      <w:r>
+        <w:rPr>
+          <w:sz w:val="24"/>
+          <w:szCs w:val="24"/>
+          <w:lang w:val="fr-CA"/>
+        </w:rPr>
+        <w:t xml:space="preserve">. </w:t>
+      </w:r>
+      <w:r>
+        <w:rPr>
+          <w:i/>
+          <w:sz w:val="24"/>
+          <w:szCs w:val="24"/>
+          <w:lang w:val="fr-CA"/>
+        </w:rPr>
+        <w:t>MainActivity</w:t>
+      </w:r>
+      <w:r>
+        <w:rPr>
+          <w:sz w:val="24"/>
+          <w:szCs w:val="24"/>
+          <w:lang w:val="fr-CA"/>
+        </w:rPr>
+        <w:t xml:space="preserve"> s’occupe de prendre en entrée le pseudonyme de l’utilisateur ainsi que sa photo de profil. Elle permet aussi de changer de pseudonyme, ainsi que d’accéder à une activité de préférences (</w:t>
+      </w:r>
+      <w:r>
+        <w:rPr>
+          <w:i/>
+          <w:sz w:val="24"/>
+          <w:szCs w:val="24"/>
+          <w:lang w:val="fr-CA"/>
+        </w:rPr>
+        <w:t>PreferencesActivity</w:t>
+      </w:r>
+      <w:r>
+        <w:rPr>
+          <w:sz w:val="24"/>
+          <w:szCs w:val="24"/>
+          <w:lang w:val="fr-CA"/>
+        </w:rPr>
+        <w:t>).</w:t>
+      </w:r>
+      <w:r>
+        <w:rPr>
+          <w:sz w:val="24"/>
+          <w:szCs w:val="24"/>
+          <w:lang w:val="fr-CA"/>
+        </w:rPr>
+        <w:t xml:space="preserve"> Le pseudonyme et la photo sont </w:t>
+      </w:r>
+      <w:r>
+        <w:rPr>
+          <w:sz w:val="24"/>
+          <w:szCs w:val="24"/>
+          <w:lang w:val="fr-CA"/>
+        </w:rPr>
+        <w:t>stockés</w:t>
+      </w:r>
+      <w:r>
+        <w:rPr>
+          <w:sz w:val="24"/>
+          <w:szCs w:val="24"/>
+          <w:lang w:val="fr-CA"/>
+        </w:rPr>
+        <w:t xml:space="preserve"> sur </w:t>
+      </w:r>
+      <w:r>
+        <w:rPr>
+          <w:i/>
+          <w:sz w:val="24"/>
+          <w:szCs w:val="24"/>
+          <w:lang w:val="fr-CA"/>
+        </w:rPr>
+        <w:t>Firebase</w:t>
+      </w:r>
+      <w:r>
+        <w:rPr>
+          <w:sz w:val="24"/>
+          <w:szCs w:val="24"/>
+          <w:lang w:val="fr-CA"/>
+        </w:rPr>
+        <w:t xml:space="preserve"> via </w:t>
+      </w:r>
       <w:r>
         <w:rPr>
           <w:i/>
@@ -1611,476 +1788,6 @@
         </w:rPr>
         <w:t>UserSingleton</w:t>
       </w:r>
-      <w:proofErr w:type="spellEnd"/>
-      <w:r>
-        <w:rPr>
-          <w:sz w:val="24"/>
-          <w:szCs w:val="24"/>
-          <w:lang w:val="fr-CA"/>
-        </w:rPr>
-        <w:t xml:space="preserve"> se charge principalement de toute </w:t>
-      </w:r>
-      <w:proofErr w:type="spellStart"/>
-      <w:r>
-        <w:rPr>
-          <w:sz w:val="24"/>
-          <w:szCs w:val="24"/>
-          <w:lang w:val="fr-CA"/>
-        </w:rPr>
-        <w:t>intéractions</w:t>
-      </w:r>
-      <w:proofErr w:type="spellEnd"/>
-      <w:r>
-        <w:rPr>
-          <w:sz w:val="24"/>
-          <w:szCs w:val="24"/>
-          <w:lang w:val="fr-CA"/>
-        </w:rPr>
-        <w:t xml:space="preserve"> avec la base de données </w:t>
-      </w:r>
-      <w:proofErr w:type="spellStart"/>
-      <w:r>
-        <w:rPr>
-          <w:i/>
-          <w:sz w:val="24"/>
-          <w:szCs w:val="24"/>
-          <w:lang w:val="fr-CA"/>
-        </w:rPr>
-        <w:t>Firebase</w:t>
-      </w:r>
-      <w:proofErr w:type="spellEnd"/>
-      <w:r>
-        <w:rPr>
-          <w:sz w:val="24"/>
-          <w:szCs w:val="24"/>
-          <w:lang w:val="fr-CA"/>
-        </w:rPr>
-        <w:t xml:space="preserve"> et </w:t>
-      </w:r>
-      <w:proofErr w:type="spellStart"/>
-      <w:r>
-        <w:rPr>
-          <w:i/>
-          <w:sz w:val="24"/>
-          <w:szCs w:val="24"/>
-          <w:lang w:val="fr-CA"/>
-        </w:rPr>
-        <w:t>BatteryReceiver</w:t>
-      </w:r>
-      <w:proofErr w:type="spellEnd"/>
-      <w:r>
-        <w:rPr>
-          <w:sz w:val="24"/>
-          <w:szCs w:val="24"/>
-          <w:lang w:val="fr-CA"/>
-        </w:rPr>
-        <w:t xml:space="preserve"> se charge de recevoir le pourcentage de batterie restante de l’appareil.</w:t>
-      </w:r>
-    </w:p>
-    <w:p>
-      <w:pPr>
-        <w:spacing w:after="0" w:line="360" w:lineRule="auto"/>
-        <w:ind w:firstLine="720"/>
-        <w:jc w:val="both"/>
-        <w:rPr>
-          <w:sz w:val="24"/>
-          <w:szCs w:val="24"/>
-          <w:lang w:val="fr-CA"/>
-        </w:rPr>
-      </w:pPr>
-    </w:p>
-    <w:p>
-      <w:pPr>
-        <w:spacing w:after="0" w:line="360" w:lineRule="auto"/>
-        <w:ind w:firstLine="720"/>
-        <w:jc w:val="both"/>
-        <w:rPr>
-          <w:sz w:val="24"/>
-          <w:szCs w:val="24"/>
-          <w:lang w:val="fr-CA"/>
-        </w:rPr>
-      </w:pPr>
-      <w:r>
-        <w:rPr>
-          <w:sz w:val="24"/>
-          <w:szCs w:val="24"/>
-          <w:lang w:val="fr-CA"/>
-        </w:rPr>
-        <w:t xml:space="preserve">Du coté des ressources, les deux fichiers </w:t>
-      </w:r>
-      <w:r>
-        <w:rPr>
-          <w:sz w:val="24"/>
-          <w:szCs w:val="24"/>
-          <w:lang w:val="fr-CA"/>
-        </w:rPr>
-        <w:t>à</w:t>
-      </w:r>
-      <w:r>
-        <w:rPr>
-          <w:sz w:val="24"/>
-          <w:szCs w:val="24"/>
-          <w:lang w:val="fr-CA"/>
-        </w:rPr>
-        <w:t xml:space="preserve"> souligner</w:t>
-      </w:r>
-      <w:r>
-        <w:rPr>
-          <w:sz w:val="24"/>
-          <w:szCs w:val="24"/>
-          <w:lang w:val="fr-CA"/>
-        </w:rPr>
-        <w:t xml:space="preserve"> sont </w:t>
-      </w:r>
-      <w:r>
-        <w:rPr>
-          <w:i/>
-          <w:sz w:val="24"/>
-          <w:szCs w:val="24"/>
-          <w:lang w:val="fr-CA"/>
-        </w:rPr>
-        <w:t>strings.xml et preferences.xml</w:t>
-      </w:r>
-      <w:r>
-        <w:rPr>
-          <w:sz w:val="24"/>
-          <w:szCs w:val="24"/>
-          <w:lang w:val="fr-CA"/>
-        </w:rPr>
-        <w:t>.</w:t>
-      </w:r>
-      <w:r>
-        <w:rPr>
-          <w:sz w:val="24"/>
-          <w:szCs w:val="24"/>
-          <w:lang w:val="fr-CA"/>
-        </w:rPr>
-        <w:t xml:space="preserve"> Le premier contient tous les valeurs constantes de chaînes de caractères utilisés à travers </w:t>
-      </w:r>
-      <w:r>
-        <w:rPr>
-          <w:sz w:val="24"/>
-          <w:szCs w:val="24"/>
-          <w:lang w:val="fr-CA"/>
-        </w:rPr>
-        <w:lastRenderedPageBreak/>
-        <w:t>l’application et le deuxième sert à sauvegarder l’intervalle de temps en secondes entre deux envois de la localisation de l’appareil.</w:t>
-      </w:r>
-    </w:p>
-    <w:p>
-      <w:pPr>
-        <w:spacing w:after="0" w:line="360" w:lineRule="auto"/>
-        <w:jc w:val="both"/>
-        <w:rPr>
-          <w:sz w:val="24"/>
-          <w:szCs w:val="24"/>
-          <w:lang w:val="fr-CA"/>
-        </w:rPr>
-      </w:pPr>
-    </w:p>
-    <w:p>
-      <w:pPr>
-        <w:spacing w:after="0" w:line="360" w:lineRule="auto"/>
-        <w:jc w:val="both"/>
-        <w:rPr>
-          <w:sz w:val="24"/>
-          <w:szCs w:val="24"/>
-          <w:lang w:val="fr-CA"/>
-        </w:rPr>
-      </w:pPr>
-      <w:proofErr w:type="spellStart"/>
-      <w:r>
-        <w:rPr>
-          <w:b/>
-          <w:sz w:val="24"/>
-          <w:szCs w:val="24"/>
-          <w:lang w:val="fr-CA"/>
-        </w:rPr>
-        <w:t>MainActivity</w:t>
-      </w:r>
-      <w:proofErr w:type="spellEnd"/>
-    </w:p>
-    <w:p>
-      <w:pPr>
-        <w:spacing w:after="0" w:line="360" w:lineRule="auto"/>
-        <w:jc w:val="both"/>
-        <w:rPr>
-          <w:b/>
-          <w:sz w:val="24"/>
-          <w:szCs w:val="24"/>
-          <w:lang w:val="fr-CA"/>
-        </w:rPr>
-      </w:pPr>
-    </w:p>
-    <w:p>
-      <w:pPr>
-        <w:spacing w:after="0" w:line="360" w:lineRule="auto"/>
-        <w:ind w:firstLine="720"/>
-        <w:jc w:val="both"/>
-        <w:rPr>
-          <w:sz w:val="24"/>
-          <w:szCs w:val="24"/>
-          <w:lang w:val="fr-CA"/>
-        </w:rPr>
-      </w:pPr>
-      <w:r>
-        <w:rPr>
-          <w:sz w:val="24"/>
-          <w:szCs w:val="24"/>
-          <w:lang w:val="fr-CA"/>
-        </w:rPr>
-        <w:t xml:space="preserve">L’activité d’entrée est </w:t>
-      </w:r>
-      <w:proofErr w:type="spellStart"/>
-      <w:r>
-        <w:rPr>
-          <w:i/>
-          <w:sz w:val="24"/>
-          <w:szCs w:val="24"/>
-          <w:lang w:val="fr-CA"/>
-        </w:rPr>
-        <w:t>MainActivity</w:t>
-      </w:r>
-      <w:proofErr w:type="spellEnd"/>
-      <w:r>
-        <w:rPr>
-          <w:sz w:val="24"/>
-          <w:szCs w:val="24"/>
-          <w:lang w:val="fr-CA"/>
-        </w:rPr>
-        <w:t xml:space="preserve">. Lors de sa création, elle instancie un objet singleton </w:t>
-      </w:r>
-      <w:proofErr w:type="spellStart"/>
-      <w:r>
-        <w:rPr>
-          <w:i/>
-          <w:sz w:val="24"/>
-          <w:szCs w:val="24"/>
-          <w:lang w:val="fr-CA"/>
-        </w:rPr>
-        <w:t>UserSingleton</w:t>
-      </w:r>
-      <w:proofErr w:type="spellEnd"/>
-      <w:r>
-        <w:rPr>
-          <w:sz w:val="24"/>
-          <w:szCs w:val="24"/>
-          <w:lang w:val="fr-CA"/>
-        </w:rPr>
-        <w:t>.</w:t>
-      </w:r>
-      <w:r>
-        <w:rPr>
-          <w:sz w:val="24"/>
-          <w:szCs w:val="24"/>
-          <w:lang w:val="fr-CA"/>
-        </w:rPr>
-        <w:t xml:space="preserve"> Ce dernier se charge de toutes les interactions avec</w:t>
-      </w:r>
-      <w:r>
-        <w:rPr>
-          <w:sz w:val="24"/>
-          <w:szCs w:val="24"/>
-          <w:lang w:val="fr-CA"/>
-        </w:rPr>
-        <w:t xml:space="preserve"> la base de données </w:t>
-      </w:r>
-      <w:proofErr w:type="spellStart"/>
-      <w:r>
-        <w:rPr>
-          <w:i/>
-          <w:sz w:val="24"/>
-          <w:szCs w:val="24"/>
-          <w:lang w:val="fr-CA"/>
-        </w:rPr>
-        <w:t>Firebase</w:t>
-      </w:r>
-      <w:proofErr w:type="spellEnd"/>
-      <w:r>
-        <w:rPr>
-          <w:i/>
-          <w:sz w:val="24"/>
-          <w:szCs w:val="24"/>
-          <w:lang w:val="fr-CA"/>
-        </w:rPr>
-        <w:t xml:space="preserve"> </w:t>
-      </w:r>
-      <w:r>
-        <w:rPr>
-          <w:sz w:val="24"/>
-          <w:szCs w:val="24"/>
-          <w:lang w:val="fr-CA"/>
-        </w:rPr>
-        <w:t xml:space="preserve">et est utilisé principalement dans les activités </w:t>
-      </w:r>
-      <w:proofErr w:type="spellStart"/>
-      <w:r>
-        <w:rPr>
-          <w:i/>
-          <w:sz w:val="24"/>
-          <w:szCs w:val="24"/>
-          <w:lang w:val="fr-CA"/>
-        </w:rPr>
-        <w:t>CalendarActivity</w:t>
-      </w:r>
-      <w:proofErr w:type="spellEnd"/>
-      <w:r>
-        <w:rPr>
-          <w:sz w:val="24"/>
-          <w:szCs w:val="24"/>
-          <w:lang w:val="fr-CA"/>
-        </w:rPr>
-        <w:t xml:space="preserve">, </w:t>
-      </w:r>
-      <w:proofErr w:type="spellStart"/>
-      <w:r>
-        <w:rPr>
-          <w:i/>
-          <w:sz w:val="24"/>
-          <w:szCs w:val="24"/>
-          <w:lang w:val="fr-CA"/>
-        </w:rPr>
-        <w:t>MapActivity</w:t>
-      </w:r>
-      <w:proofErr w:type="spellEnd"/>
-      <w:r>
-        <w:rPr>
-          <w:sz w:val="24"/>
-          <w:szCs w:val="24"/>
-          <w:lang w:val="fr-CA"/>
-        </w:rPr>
-        <w:t xml:space="preserve">, </w:t>
-      </w:r>
-      <w:proofErr w:type="spellStart"/>
-      <w:r>
-        <w:rPr>
-          <w:i/>
-          <w:sz w:val="24"/>
-          <w:szCs w:val="24"/>
-          <w:lang w:val="fr-CA"/>
-        </w:rPr>
-        <w:t>PlaceActivity</w:t>
-      </w:r>
-      <w:proofErr w:type="spellEnd"/>
-      <w:r>
-        <w:rPr>
-          <w:sz w:val="24"/>
-          <w:szCs w:val="24"/>
-          <w:lang w:val="fr-CA"/>
-        </w:rPr>
-        <w:t xml:space="preserve"> et </w:t>
-      </w:r>
-      <w:proofErr w:type="spellStart"/>
-      <w:r>
-        <w:rPr>
-          <w:i/>
-          <w:sz w:val="24"/>
-          <w:szCs w:val="24"/>
-          <w:lang w:val="fr-CA"/>
-        </w:rPr>
-        <w:t>PreferencesActivity</w:t>
-      </w:r>
-      <w:proofErr w:type="spellEnd"/>
-      <w:r>
-        <w:rPr>
-          <w:sz w:val="24"/>
-          <w:szCs w:val="24"/>
-          <w:lang w:val="fr-CA"/>
-        </w:rPr>
-        <w:t xml:space="preserve">. </w:t>
-      </w:r>
-      <w:proofErr w:type="spellStart"/>
-      <w:r>
-        <w:rPr>
-          <w:i/>
-          <w:sz w:val="24"/>
-          <w:szCs w:val="24"/>
-          <w:lang w:val="fr-CA"/>
-        </w:rPr>
-        <w:t>MainActivity</w:t>
-      </w:r>
-      <w:proofErr w:type="spellEnd"/>
-      <w:r>
-        <w:rPr>
-          <w:sz w:val="24"/>
-          <w:szCs w:val="24"/>
-          <w:lang w:val="fr-CA"/>
-        </w:rPr>
-        <w:t xml:space="preserve"> s’occupe de prendre en entrée le pseudonyme de l’utilisateur ainsi que sa photo de profil. Elle permet aussi de changer de pseudonyme, ainsi que d’accéder à une activité de préférences (</w:t>
-      </w:r>
-      <w:proofErr w:type="spellStart"/>
-      <w:r>
-        <w:rPr>
-          <w:i/>
-          <w:sz w:val="24"/>
-          <w:szCs w:val="24"/>
-          <w:lang w:val="fr-CA"/>
-        </w:rPr>
-        <w:t>PreferencesActivity</w:t>
-      </w:r>
-      <w:proofErr w:type="spellEnd"/>
-      <w:r>
-        <w:rPr>
-          <w:sz w:val="24"/>
-          <w:szCs w:val="24"/>
-          <w:lang w:val="fr-CA"/>
-        </w:rPr>
-        <w:t>).</w:t>
-      </w:r>
-      <w:r>
-        <w:rPr>
-          <w:sz w:val="24"/>
-          <w:szCs w:val="24"/>
-          <w:lang w:val="fr-CA"/>
-        </w:rPr>
-        <w:t xml:space="preserve"> Le pseudonyme et la photo sont </w:t>
-      </w:r>
-      <w:r>
-        <w:rPr>
-          <w:sz w:val="24"/>
-          <w:szCs w:val="24"/>
-          <w:lang w:val="fr-CA"/>
-        </w:rPr>
-        <w:t>stockés</w:t>
-      </w:r>
-      <w:r>
-        <w:rPr>
-          <w:sz w:val="24"/>
-          <w:szCs w:val="24"/>
-          <w:lang w:val="fr-CA"/>
-        </w:rPr>
-        <w:t xml:space="preserve"> sur </w:t>
-      </w:r>
-      <w:proofErr w:type="spellStart"/>
-      <w:r>
-        <w:rPr>
-          <w:i/>
-          <w:sz w:val="24"/>
-          <w:szCs w:val="24"/>
-          <w:lang w:val="fr-CA"/>
-        </w:rPr>
-        <w:t>Firebase</w:t>
-      </w:r>
-      <w:proofErr w:type="spellEnd"/>
-      <w:r>
-        <w:rPr>
-          <w:sz w:val="24"/>
-          <w:szCs w:val="24"/>
-          <w:lang w:val="fr-CA"/>
-        </w:rPr>
-        <w:t xml:space="preserve"> via </w:t>
-      </w:r>
-      <w:proofErr w:type="spellStart"/>
-      <w:r>
-        <w:rPr>
-          <w:i/>
-          <w:sz w:val="24"/>
-          <w:szCs w:val="24"/>
-          <w:lang w:val="fr-CA"/>
-        </w:rPr>
-        <w:t>UserSingleton</w:t>
-      </w:r>
-      <w:proofErr w:type="spellEnd"/>
       <w:r>
         <w:rPr>
           <w:sz w:val="24"/>
@@ -2161,9 +1868,9 @@
           <w:szCs w:val="24"/>
           <w:lang w:val="fr-CA"/>
         </w:rPr>
+        <w:lastRenderedPageBreak/>
         <w:t xml:space="preserve">Fig. 3 : Vue de </w:t>
       </w:r>
-      <w:proofErr w:type="spellStart"/>
       <w:r>
         <w:rPr>
           <w:i/>
@@ -2173,7 +1880,6 @@
         </w:rPr>
         <w:t>MainActivity</w:t>
       </w:r>
-      <w:proofErr w:type="spellEnd"/>
     </w:p>
     <w:p>
       <w:pPr>
@@ -2229,7 +1935,6 @@
           <w:lang w:val="fr-CA"/>
         </w:rPr>
       </w:pPr>
-      <w:proofErr w:type="spellStart"/>
       <w:r>
         <w:rPr>
           <w:b/>
@@ -2239,7 +1944,6 @@
         </w:rPr>
         <w:t>PreferencesActivity</w:t>
       </w:r>
-      <w:proofErr w:type="spellEnd"/>
     </w:p>
     <w:p>
       <w:pPr>
@@ -2294,18 +1998,8 @@
           <w:szCs w:val="24"/>
           <w:lang w:val="fr-CA"/>
         </w:rPr>
-        <w:t xml:space="preserve"> Lorsque l’utilisateur quitte un groupe, son profil est retiré </w:t>
-      </w:r>
-      <w:proofErr w:type="gramStart"/>
-      <w:r>
-        <w:rPr>
-          <w:sz w:val="24"/>
-          <w:szCs w:val="24"/>
-          <w:lang w:val="fr-CA"/>
-        </w:rPr>
-        <w:t xml:space="preserve">de </w:t>
-      </w:r>
-      <w:proofErr w:type="spellStart"/>
+        <w:t xml:space="preserve"> Lorsque l’utilisateur quitte un groupe, son profil est retiré de </w:t>
+      </w:r>
       <w:r>
         <w:rPr>
           <w:i/>
@@ -2315,8 +2009,6 @@
         </w:rPr>
         <w:t>usersList</w:t>
       </w:r>
-      <w:proofErr w:type="spellEnd"/>
-      <w:proofErr w:type="gramEnd"/>
       <w:r>
         <w:rPr>
           <w:sz w:val="24"/>
@@ -2497,9 +2189,9 @@
           <w:szCs w:val="24"/>
           <w:lang w:val="fr-CA"/>
         </w:rPr>
+        <w:lastRenderedPageBreak/>
         <w:t xml:space="preserve">Fig. 4 : Vue de </w:t>
       </w:r>
-      <w:proofErr w:type="spellStart"/>
       <w:r>
         <w:rPr>
           <w:i/>
@@ -2509,7 +2201,6 @@
         </w:rPr>
         <w:t>PreferencesActivity</w:t>
       </w:r>
-      <w:proofErr w:type="spellEnd"/>
     </w:p>
     <w:p>
       <w:pPr>
@@ -2582,7 +2273,6 @@
           <w:lang w:val="fr-CA"/>
         </w:rPr>
       </w:pPr>
-      <w:proofErr w:type="spellStart"/>
       <w:r>
         <w:rPr>
           <w:b/>
@@ -2592,7 +2282,6 @@
         </w:rPr>
         <w:t>MapActivity</w:t>
       </w:r>
-      <w:proofErr w:type="spellEnd"/>
     </w:p>
     <w:p>
       <w:pPr>
@@ -2650,7 +2339,6 @@
         </w:rPr>
         <w:t xml:space="preserve">de </w:t>
       </w:r>
-      <w:proofErr w:type="spellStart"/>
       <w:r>
         <w:rPr>
           <w:i/>
@@ -2660,7 +2348,6 @@
         </w:rPr>
         <w:t>MainActivity</w:t>
       </w:r>
-      <w:proofErr w:type="spellEnd"/>
       <w:r>
         <w:rPr>
           <w:sz w:val="24"/>
@@ -2676,27 +2363,7 @@
           <w:szCs w:val="24"/>
           <w:lang w:val="fr-CA"/>
         </w:rPr>
-        <w:t xml:space="preserve">Google </w:t>
-      </w:r>
-      <w:proofErr w:type="spellStart"/>
-      <w:r>
-        <w:rPr>
-          <w:i/>
-          <w:sz w:val="24"/>
-          <w:szCs w:val="24"/>
-          <w:lang w:val="fr-CA"/>
-        </w:rPr>
-        <w:t>Maps</w:t>
-      </w:r>
-      <w:proofErr w:type="spellEnd"/>
-      <w:r>
-        <w:rPr>
-          <w:i/>
-          <w:sz w:val="24"/>
-          <w:szCs w:val="24"/>
-          <w:lang w:val="fr-CA"/>
-        </w:rPr>
-        <w:t xml:space="preserve"> </w:t>
+        <w:t xml:space="preserve">Google Maps </w:t>
       </w:r>
       <w:r>
         <w:rPr>
@@ -2759,6 +2426,7 @@
           <w:szCs w:val="24"/>
           <w:lang w:val="fr-CA"/>
         </w:rPr>
+        <w:lastRenderedPageBreak/>
         <w:pict>
           <v:shape id="_x0000_i1028" type="#_x0000_t75" style="width:233.35pt;height:372.65pt">
             <v:imagedata r:id="rId11" o:title="three_loc"/>
@@ -2794,7 +2462,6 @@
           <w:szCs w:val="24"/>
           <w:lang w:val="fr-CA"/>
         </w:rPr>
-        <w:lastRenderedPageBreak/>
         <w:t>Fig. 5 : Ajout de marqueur et vote</w:t>
       </w:r>
     </w:p>
@@ -2853,7 +2520,6 @@
         </w:rPr>
         <w:t xml:space="preserve"> dans une nouvelle activité </w:t>
       </w:r>
-      <w:proofErr w:type="spellStart"/>
       <w:r>
         <w:rPr>
           <w:i/>
@@ -2863,7 +2529,6 @@
         </w:rPr>
         <w:t>CalendarActivity</w:t>
       </w:r>
-      <w:proofErr w:type="spellEnd"/>
       <w:r>
         <w:rPr>
           <w:sz w:val="24"/>
@@ -2880,25 +2545,14 @@
         </w:rPr>
         <w:t xml:space="preserve"> Ceux-ci vont être consultables dans un </w:t>
       </w:r>
-      <w:proofErr w:type="spellStart"/>
-      <w:r>
-        <w:rPr>
-          <w:i/>
-          <w:sz w:val="24"/>
-          <w:szCs w:val="24"/>
-          <w:lang w:val="fr-CA"/>
-        </w:rPr>
-        <w:t>InfoWindowAdapter</w:t>
-      </w:r>
-      <w:proofErr w:type="spellEnd"/>
-      <w:r>
-        <w:rPr>
-          <w:i/>
-          <w:sz w:val="24"/>
-          <w:szCs w:val="24"/>
-          <w:lang w:val="fr-CA"/>
-        </w:rPr>
-        <w:t xml:space="preserve"> </w:t>
+      <w:r>
+        <w:rPr>
+          <w:i/>
+          <w:sz w:val="24"/>
+          <w:szCs w:val="24"/>
+          <w:lang w:val="fr-CA"/>
+        </w:rPr>
+        <w:t xml:space="preserve">InfoWindowAdapter </w:t>
       </w:r>
       <w:r>
         <w:rPr>
@@ -2915,19 +2569,8 @@
           <w:szCs w:val="24"/>
           <w:lang w:val="fr-CA"/>
         </w:rPr>
-        <w:t xml:space="preserve">Google </w:t>
-      </w:r>
-      <w:proofErr w:type="spellStart"/>
-      <w:r>
-        <w:rPr>
-          <w:i/>
-          <w:sz w:val="24"/>
-          <w:szCs w:val="24"/>
-          <w:lang w:val="fr-CA"/>
-        </w:rPr>
-        <w:t>Maps</w:t>
-      </w:r>
-      <w:proofErr w:type="spellEnd"/>
+        <w:t>Google Maps</w:t>
+      </w:r>
       <w:r>
         <w:rPr>
           <w:sz w:val="24"/>
@@ -2960,69 +2603,22 @@
         </w:rPr>
         <w:t xml:space="preserve"> dans le même </w:t>
       </w:r>
-      <w:proofErr w:type="spellStart"/>
-      <w:r>
-        <w:rPr>
-          <w:i/>
-          <w:sz w:val="24"/>
-          <w:szCs w:val="24"/>
-          <w:lang w:val="fr-CA"/>
-        </w:rPr>
-        <w:t>InfoWindowAdapter</w:t>
-      </w:r>
-      <w:proofErr w:type="spellEnd"/>
-      <w:r>
-        <w:rPr>
-          <w:i/>
-          <w:sz w:val="24"/>
-          <w:szCs w:val="24"/>
-          <w:lang w:val="fr-CA"/>
-        </w:rPr>
-        <w:t xml:space="preserve"> </w:t>
-      </w:r>
-      <w:r>
-        <w:rPr>
-          <w:sz w:val="24"/>
-          <w:szCs w:val="24"/>
-          <w:lang w:val="fr-CA"/>
-        </w:rPr>
-        <w:t xml:space="preserve">(Go, </w:t>
-      </w:r>
-      <w:proofErr w:type="spellStart"/>
-      <w:r>
-        <w:rPr>
-          <w:sz w:val="24"/>
-          <w:szCs w:val="24"/>
-          <w:lang w:val="fr-CA"/>
-        </w:rPr>
-        <w:t>Maybe</w:t>
-      </w:r>
-      <w:proofErr w:type="spellEnd"/>
-      <w:r>
-        <w:rPr>
-          <w:sz w:val="24"/>
-          <w:szCs w:val="24"/>
-          <w:lang w:val="fr-CA"/>
-        </w:rPr>
-        <w:t xml:space="preserve">, </w:t>
-      </w:r>
-      <w:proofErr w:type="spellStart"/>
-      <w:r>
-        <w:rPr>
-          <w:sz w:val="24"/>
-          <w:szCs w:val="24"/>
-          <w:lang w:val="fr-CA"/>
-        </w:rPr>
-        <w:t>Declined</w:t>
-      </w:r>
-      <w:proofErr w:type="spellEnd"/>
-      <w:r>
-        <w:rPr>
-          <w:sz w:val="24"/>
-          <w:szCs w:val="24"/>
-          <w:lang w:val="fr-CA"/>
-        </w:rPr>
-        <w:t>).</w:t>
+      <w:r>
+        <w:rPr>
+          <w:i/>
+          <w:sz w:val="24"/>
+          <w:szCs w:val="24"/>
+          <w:lang w:val="fr-CA"/>
+        </w:rPr>
+        <w:t xml:space="preserve">InfoWindowAdapter </w:t>
+      </w:r>
+      <w:r>
+        <w:rPr>
+          <w:sz w:val="24"/>
+          <w:szCs w:val="24"/>
+          <w:lang w:val="fr-CA"/>
+        </w:rPr>
+        <w:t>(Go, Maybe, Declined).</w:t>
       </w:r>
     </w:p>
     <w:p>
@@ -3054,6 +2650,7 @@
           <w:szCs w:val="24"/>
           <w:lang w:val="fr-CA"/>
         </w:rPr>
+        <w:lastRenderedPageBreak/>
         <w:pict>
           <v:shape id="_x0000_i1030" type="#_x0000_t75" style="width:190pt;height:305.35pt">
             <v:imagedata r:id="rId13" o:title="event"/>
@@ -3098,25 +2695,7 @@
           <w:szCs w:val="24"/>
           <w:lang w:val="fr-CA"/>
         </w:rPr>
-        <w:t xml:space="preserve"> </w:t>
-      </w:r>
-      <w:proofErr w:type="spellStart"/>
-      <w:r>
-        <w:rPr>
-          <w:sz w:val="24"/>
-          <w:szCs w:val="24"/>
-          <w:lang w:val="fr-CA"/>
-        </w:rPr>
-        <w:t>CalendarActivity</w:t>
-      </w:r>
-      <w:proofErr w:type="spellEnd"/>
-      <w:r>
-        <w:rPr>
-          <w:sz w:val="24"/>
-          <w:szCs w:val="24"/>
-          <w:lang w:val="fr-CA"/>
-        </w:rPr>
-        <w:t xml:space="preserve"> et</w:t>
+        <w:t xml:space="preserve"> CalendarActivity et</w:t>
       </w:r>
       <w:r>
         <w:rPr>
@@ -3156,7 +2735,6 @@
           <w:szCs w:val="24"/>
           <w:lang w:val="fr-CA"/>
         </w:rPr>
-        <w:lastRenderedPageBreak/>
         <w:drawing>
           <wp:inline distT="0" distB="0" distL="0" distR="0">
             <wp:extent cx="2810070" cy="1323975"/>
@@ -3246,7 +2824,6 @@
           <w:lang w:val="fr-CA"/>
         </w:rPr>
       </w:pPr>
-      <w:proofErr w:type="spellStart"/>
       <w:r>
         <w:rPr>
           <w:b/>
@@ -3256,7 +2833,6 @@
         </w:rPr>
         <w:t>PlaceActivity</w:t>
       </w:r>
-      <w:proofErr w:type="spellEnd"/>
     </w:p>
     <w:p>
       <w:pPr>
@@ -3297,25 +2873,14 @@
         </w:rPr>
         <w:t xml:space="preserve">Dans l’activité précédente, soit </w:t>
       </w:r>
-      <w:proofErr w:type="spellStart"/>
-      <w:r>
-        <w:rPr>
-          <w:i/>
-          <w:sz w:val="24"/>
-          <w:szCs w:val="24"/>
-          <w:lang w:val="fr-CA"/>
-        </w:rPr>
-        <w:t>MapActivity</w:t>
-      </w:r>
-      <w:proofErr w:type="spellEnd"/>
-      <w:r>
-        <w:rPr>
-          <w:i/>
-          <w:sz w:val="24"/>
-          <w:szCs w:val="24"/>
-          <w:lang w:val="fr-CA"/>
-        </w:rPr>
-        <w:t>,</w:t>
+      <w:r>
+        <w:rPr>
+          <w:i/>
+          <w:sz w:val="24"/>
+          <w:szCs w:val="24"/>
+          <w:lang w:val="fr-CA"/>
+        </w:rPr>
+        <w:t>MapActivity,</w:t>
       </w:r>
       <w:r>
         <w:rPr>
@@ -3332,19 +2897,8 @@
           <w:szCs w:val="24"/>
           <w:lang w:val="fr-CA"/>
         </w:rPr>
-        <w:t xml:space="preserve">Google </w:t>
-      </w:r>
-      <w:proofErr w:type="spellStart"/>
-      <w:r>
-        <w:rPr>
-          <w:i/>
-          <w:sz w:val="24"/>
-          <w:szCs w:val="24"/>
-          <w:lang w:val="fr-CA"/>
-        </w:rPr>
-        <w:t>Maps</w:t>
-      </w:r>
-      <w:proofErr w:type="spellEnd"/>
+        <w:t>Google Maps</w:t>
+      </w:r>
       <w:r>
         <w:rPr>
           <w:sz w:val="24"/>
@@ -3353,7 +2907,6 @@
         </w:rPr>
         <w:t xml:space="preserve"> pour créer un marqueur représentant un lieu. Cette action est gérée par un </w:t>
       </w:r>
-      <w:proofErr w:type="spellStart"/>
       <w:r>
         <w:rPr>
           <w:i/>
@@ -3363,7 +2916,6 @@
         </w:rPr>
         <w:t>OnMapLongClickListener</w:t>
       </w:r>
-      <w:proofErr w:type="spellEnd"/>
       <w:r>
         <w:rPr>
           <w:sz w:val="24"/>
@@ -3372,7 +2924,6 @@
         </w:rPr>
         <w:t xml:space="preserve"> de l’API </w:t>
       </w:r>
-      <w:proofErr w:type="spellStart"/>
       <w:r>
         <w:rPr>
           <w:i/>
@@ -3382,34 +2933,23 @@
         </w:rPr>
         <w:t>GoogleMaps</w:t>
       </w:r>
-      <w:proofErr w:type="spellEnd"/>
-      <w:r>
-        <w:rPr>
-          <w:sz w:val="24"/>
-          <w:szCs w:val="24"/>
-          <w:lang w:val="fr-CA"/>
-        </w:rPr>
-        <w:t xml:space="preserve">. Lorsque l’action est </w:t>
-      </w:r>
-      <w:proofErr w:type="spellStart"/>
-      <w:r>
-        <w:rPr>
-          <w:sz w:val="24"/>
-          <w:szCs w:val="24"/>
-          <w:lang w:val="fr-CA"/>
-        </w:rPr>
-        <w:t>detectée</w:t>
-      </w:r>
-      <w:proofErr w:type="spellEnd"/>
-      <w:r>
-        <w:rPr>
-          <w:sz w:val="24"/>
-          <w:szCs w:val="24"/>
-          <w:lang w:val="fr-CA"/>
-        </w:rPr>
-        <w:t xml:space="preserve">, l’application lance l’activité </w:t>
-      </w:r>
-      <w:proofErr w:type="spellStart"/>
+      <w:r>
+        <w:rPr>
+          <w:sz w:val="24"/>
+          <w:szCs w:val="24"/>
+          <w:lang w:val="fr-CA"/>
+        </w:rPr>
+        <w:t xml:space="preserve">. Lorsque l’action est detectée, l’application </w:t>
+      </w:r>
+      <w:r>
+        <w:rPr>
+          <w:sz w:val="24"/>
+          <w:szCs w:val="24"/>
+          <w:lang w:val="fr-CA"/>
+        </w:rPr>
+        <w:lastRenderedPageBreak/>
+        <w:t xml:space="preserve">lance l’activité </w:t>
+      </w:r>
       <w:r>
         <w:rPr>
           <w:i/>
@@ -3419,7 +2959,6 @@
         </w:rPr>
         <w:t>PlaceActivity</w:t>
       </w:r>
-      <w:proofErr w:type="spellEnd"/>
       <w:r>
         <w:rPr>
           <w:sz w:val="24"/>
@@ -3530,18 +3069,8 @@
           <w:szCs w:val="24"/>
           <w:lang w:val="fr-CA"/>
         </w:rPr>
-        <w:t xml:space="preserve"> : </w:t>
-      </w:r>
-      <w:proofErr w:type="spellStart"/>
-      <w:r>
-        <w:rPr>
-          <w:sz w:val="24"/>
-          <w:szCs w:val="24"/>
-          <w:lang w:val="fr-CA"/>
-        </w:rPr>
-        <w:t>PlaceActivity</w:t>
-      </w:r>
-      <w:proofErr w:type="spellEnd"/>
+        <w:t> : PlaceActivity</w:t>
+      </w:r>
     </w:p>
     <w:p>
       <w:pPr>
@@ -3577,7 +3106,6 @@
           <w:lang w:val="fr-CA"/>
         </w:rPr>
       </w:pPr>
-      <w:proofErr w:type="spellStart"/>
       <w:r>
         <w:rPr>
           <w:b/>
@@ -3587,7 +3115,6 @@
         </w:rPr>
         <w:t>BatteryActivity</w:t>
       </w:r>
-      <w:proofErr w:type="spellEnd"/>
     </w:p>
     <w:p>
       <w:pPr>
@@ -3618,7 +3145,6 @@
           <w:szCs w:val="24"/>
           <w:lang w:val="fr-CA"/>
         </w:rPr>
-        <w:lastRenderedPageBreak/>
         <w:tab/>
       </w:r>
       <w:r>
@@ -3776,6 +3302,7 @@
           <w:szCs w:val="24"/>
           <w:lang w:val="fr-CA"/>
         </w:rPr>
+        <w:lastRenderedPageBreak/>
         <w:drawing>
           <wp:inline distT="0" distB="0" distL="0" distR="0">
             <wp:extent cx="3508744" cy="2443478"/>
@@ -3842,18 +3369,8 @@
           <w:szCs w:val="24"/>
           <w:lang w:val="fr-CA"/>
         </w:rPr>
-        <w:t xml:space="preserve">Fig. 9 : </w:t>
-      </w:r>
-      <w:proofErr w:type="spellStart"/>
-      <w:r>
-        <w:rPr>
-          <w:sz w:val="24"/>
-          <w:szCs w:val="24"/>
-          <w:lang w:val="fr-CA"/>
-        </w:rPr>
-        <w:t>BatteryActivity</w:t>
-      </w:r>
-      <w:proofErr w:type="spellEnd"/>
+        <w:t>Fig. 9 : BatteryActivity</w:t>
+      </w:r>
     </w:p>
     <w:p>
       <w:pPr>
@@ -3947,43 +3464,7 @@
           <w:lang w:val="fr-CA"/>
         </w:rPr>
         <w:tab/>
-        <w:t xml:space="preserve">Une autre difficulté réside dans l’utilisation de la base de données </w:t>
-      </w:r>
-      <w:proofErr w:type="spellStart"/>
-      <w:r>
-        <w:rPr>
-          <w:sz w:val="24"/>
-          <w:szCs w:val="24"/>
-          <w:lang w:val="fr-CA"/>
-        </w:rPr>
-        <w:t>Firebase</w:t>
-      </w:r>
-      <w:proofErr w:type="spellEnd"/>
-      <w:r>
-        <w:rPr>
-          <w:sz w:val="24"/>
-          <w:szCs w:val="24"/>
-          <w:lang w:val="fr-CA"/>
-        </w:rPr>
-        <w:t xml:space="preserve">. Cette base de données gratuite nous limite dans les types d’objets donc nous pourrions sauvegarder. Par exemple, nous ne pouvons pas envoyer des collections spécifiques à Java. De plus, l’information envoyée doit être </w:t>
-      </w:r>
-      <w:proofErr w:type="spellStart"/>
-      <w:r>
-        <w:rPr>
-          <w:sz w:val="24"/>
-          <w:szCs w:val="24"/>
-          <w:lang w:val="fr-CA"/>
-        </w:rPr>
-        <w:t>sérialisable</w:t>
-      </w:r>
-      <w:proofErr w:type="spellEnd"/>
-      <w:r>
-        <w:rPr>
-          <w:sz w:val="24"/>
-          <w:szCs w:val="24"/>
-          <w:lang w:val="fr-CA"/>
-        </w:rPr>
-        <w:t xml:space="preserve"> et idéalement, convertit sous-forme JSON. De plus, la documentation est limitée. Nous constatons aussi que l’utilisation d’un </w:t>
+        <w:t xml:space="preserve">Une autre difficulté réside dans l’utilisation de la base de données Firebase. Cette base de données gratuite nous limite dans les types d’objets donc nous pourrions sauvegarder. Par exemple, nous ne pouvons pas envoyer des collections spécifiques à Java. De plus, l’information envoyée doit être sérialisable et idéalement, convertit sous-forme JSON. De plus, la documentation est limitée. Nous constatons aussi que l’utilisation d’un </w:t>
       </w:r>
       <w:r>
         <w:rPr>
@@ -4016,8 +3497,64 @@
           <w:szCs w:val="24"/>
           <w:lang w:val="fr-CA"/>
         </w:rPr>
-        <w:t xml:space="preserve">fois ne pas être bien </w:t>
-      </w:r>
+        <w:t xml:space="preserve">fois ne pas être bien sauvegardé lors de l’appel </w:t>
+      </w:r>
+      <w:r>
+        <w:rPr>
+          <w:i/>
+          <w:sz w:val="24"/>
+          <w:szCs w:val="24"/>
+          <w:lang w:val="fr-CA"/>
+        </w:rPr>
+        <w:t>dataSnapshot.getvalue(NameOfClass.class)</w:t>
+      </w:r>
+      <w:r>
+        <w:rPr>
+          <w:sz w:val="24"/>
+          <w:szCs w:val="24"/>
+          <w:lang w:val="fr-CA"/>
+        </w:rPr>
+        <w:t xml:space="preserve">. Nous pensons que le problème réside dans la confusion de la lecture de donnée entre un </w:t>
+      </w:r>
+      <w:r>
+        <w:rPr>
+          <w:i/>
+          <w:sz w:val="24"/>
+          <w:szCs w:val="24"/>
+          <w:lang w:val="fr-CA"/>
+        </w:rPr>
+        <w:t>string</w:t>
+      </w:r>
+      <w:r>
+        <w:rPr>
+          <w:sz w:val="24"/>
+          <w:szCs w:val="24"/>
+          <w:lang w:val="fr-CA"/>
+        </w:rPr>
+        <w:t xml:space="preserve"> ayant un entier comme élément avec la numérotation (ou bien l’index) lorsque nous tentons d’affecter notre liste dans Firebase. Par ce fait même, nous devons s’assurer que l’utilisateur n’entre pas un entier comme nom d’utilisateur ou bien comme nom du groupe.</w:t>
+      </w:r>
+    </w:p>
+    <w:p>
+      <w:pPr>
+        <w:spacing w:after="0" w:line="360" w:lineRule="auto"/>
+        <w:jc w:val="both"/>
+        <w:rPr>
+          <w:sz w:val="24"/>
+          <w:szCs w:val="24"/>
+          <w:lang w:val="fr-CA"/>
+        </w:rPr>
+      </w:pPr>
+    </w:p>
+    <w:p>
+      <w:pPr>
+        <w:spacing w:after="0" w:line="360" w:lineRule="auto"/>
+        <w:jc w:val="both"/>
+        <w:rPr>
+          <w:sz w:val="24"/>
+          <w:szCs w:val="24"/>
+          <w:lang w:val="fr-CA"/>
+        </w:rPr>
+      </w:pPr>
       <w:r>
         <w:rPr>
           <w:sz w:val="24"/>
@@ -4025,119 +3562,6 @@
           <w:lang w:val="fr-CA"/>
         </w:rPr>
         <w:lastRenderedPageBreak/>
-        <w:t xml:space="preserve">sauvegardé lors de l’appel </w:t>
-      </w:r>
-      <w:proofErr w:type="spellStart"/>
-      <w:r>
-        <w:rPr>
-          <w:i/>
-          <w:sz w:val="24"/>
-          <w:szCs w:val="24"/>
-          <w:lang w:val="fr-CA"/>
-        </w:rPr>
-        <w:t>dataSnapshot.getvalue</w:t>
-      </w:r>
-      <w:proofErr w:type="spellEnd"/>
-      <w:r>
-        <w:rPr>
-          <w:i/>
-          <w:sz w:val="24"/>
-          <w:szCs w:val="24"/>
-          <w:lang w:val="fr-CA"/>
-        </w:rPr>
-        <w:t>(</w:t>
-      </w:r>
-      <w:proofErr w:type="spellStart"/>
-      <w:r>
-        <w:rPr>
-          <w:i/>
-          <w:sz w:val="24"/>
-          <w:szCs w:val="24"/>
-          <w:lang w:val="fr-CA"/>
-        </w:rPr>
-        <w:t>NameOfClass.class</w:t>
-      </w:r>
-      <w:proofErr w:type="spellEnd"/>
-      <w:r>
-        <w:rPr>
-          <w:i/>
-          <w:sz w:val="24"/>
-          <w:szCs w:val="24"/>
-          <w:lang w:val="fr-CA"/>
-        </w:rPr>
-        <w:t>)</w:t>
-      </w:r>
-      <w:r>
-        <w:rPr>
-          <w:sz w:val="24"/>
-          <w:szCs w:val="24"/>
-          <w:lang w:val="fr-CA"/>
-        </w:rPr>
-        <w:t xml:space="preserve">. Nous pensons que le problème réside dans la confusion de la lecture de donnée entre un </w:t>
-      </w:r>
-      <w:r>
-        <w:rPr>
-          <w:i/>
-          <w:sz w:val="24"/>
-          <w:szCs w:val="24"/>
-          <w:lang w:val="fr-CA"/>
-        </w:rPr>
-        <w:t>string</w:t>
-      </w:r>
-      <w:r>
-        <w:rPr>
-          <w:sz w:val="24"/>
-          <w:szCs w:val="24"/>
-          <w:lang w:val="fr-CA"/>
-        </w:rPr>
-        <w:t xml:space="preserve"> ayant un entier comme élément avec la numérotation (ou bien l’index) lorsque nous tentons d’affecter notre liste dans </w:t>
-      </w:r>
-      <w:proofErr w:type="spellStart"/>
-      <w:r>
-        <w:rPr>
-          <w:sz w:val="24"/>
-          <w:szCs w:val="24"/>
-          <w:lang w:val="fr-CA"/>
-        </w:rPr>
-        <w:t>Firebase</w:t>
-      </w:r>
-      <w:proofErr w:type="spellEnd"/>
-      <w:r>
-        <w:rPr>
-          <w:sz w:val="24"/>
-          <w:szCs w:val="24"/>
-          <w:lang w:val="fr-CA"/>
-        </w:rPr>
-        <w:t>. Par ce fait même, nous devons s’assurer que l’utilisateur n’entre pas un entier comme nom d’utilisateur ou bien comme nom du groupe.</w:t>
-      </w:r>
-    </w:p>
-    <w:p>
-      <w:pPr>
-        <w:spacing w:after="0" w:line="360" w:lineRule="auto"/>
-        <w:jc w:val="both"/>
-        <w:rPr>
-          <w:sz w:val="24"/>
-          <w:szCs w:val="24"/>
-          <w:lang w:val="fr-CA"/>
-        </w:rPr>
-      </w:pPr>
-    </w:p>
-    <w:p>
-      <w:pPr>
-        <w:spacing w:after="0" w:line="360" w:lineRule="auto"/>
-        <w:jc w:val="both"/>
-        <w:rPr>
-          <w:sz w:val="24"/>
-          <w:szCs w:val="24"/>
-          <w:lang w:val="fr-CA"/>
-        </w:rPr>
-      </w:pPr>
-      <w:r>
-        <w:rPr>
-          <w:sz w:val="24"/>
-          <w:szCs w:val="24"/>
-          <w:lang w:val="fr-CA"/>
-        </w:rPr>
         <w:tab/>
         <w:t xml:space="preserve">Une dernière difficulté se retrouve dans l’utilisation </w:t>
       </w:r>
@@ -4147,27 +3571,8 @@
           <w:szCs w:val="24"/>
           <w:lang w:val="fr-CA"/>
         </w:rPr>
-        <w:t xml:space="preserve">du Google </w:t>
-      </w:r>
-      <w:proofErr w:type="spellStart"/>
-      <w:r>
-        <w:rPr>
-          <w:sz w:val="24"/>
-          <w:szCs w:val="24"/>
-          <w:lang w:val="fr-CA"/>
-        </w:rPr>
-        <w:t>Maps</w:t>
-      </w:r>
-      <w:proofErr w:type="spellEnd"/>
-      <w:r>
-        <w:rPr>
-          <w:sz w:val="24"/>
-          <w:szCs w:val="24"/>
-          <w:lang w:val="fr-CA"/>
-        </w:rPr>
-        <w:t xml:space="preserve"> API. Pour le travail, nous devons implémenter plusieurs </w:t>
-      </w:r>
-      <w:proofErr w:type="spellStart"/>
+        <w:t xml:space="preserve">du Google Maps API. Pour le travail, nous devons implémenter plusieurs </w:t>
+      </w:r>
       <w:r>
         <w:rPr>
           <w:i/>
@@ -4177,7 +3582,6 @@
         </w:rPr>
         <w:t>Listener</w:t>
       </w:r>
-      <w:proofErr w:type="spellEnd"/>
       <w:r>
         <w:rPr>
           <w:sz w:val="24"/>
@@ -4243,25 +3647,7 @@
           <w:lang w:val="fr-CA"/>
         </w:rPr>
         <w:tab/>
-        <w:t xml:space="preserve">Puisque l’utilisation d’une base de données est importante pour la réalisation du travail, nous suggérons que l’école fournisse aux étudiants une base de données beaucoup mieux robuste et stable. </w:t>
-      </w:r>
-      <w:proofErr w:type="spellStart"/>
-      <w:r>
-        <w:rPr>
-          <w:sz w:val="24"/>
-          <w:szCs w:val="24"/>
-          <w:lang w:val="fr-CA"/>
-        </w:rPr>
-        <w:t>Firebase</w:t>
-      </w:r>
-      <w:proofErr w:type="spellEnd"/>
-      <w:r>
-        <w:rPr>
-          <w:sz w:val="24"/>
-          <w:szCs w:val="24"/>
-          <w:lang w:val="fr-CA"/>
-        </w:rPr>
-        <w:t xml:space="preserve"> étant une base de données gratuite, ses capacités et ses fonctionnalités sont ainsi limités, quoique dans le cadre du travail, nos besoins sont aussi limités. Toutefois, une base de données beaucoup plus complète et offerte par l’université pourrait bénéficier les étudiants à mettre en pratique leur connaissance en configuration et interaction avec une base de données. </w:t>
+        <w:t xml:space="preserve">Puisque l’utilisation d’une base de données est importante pour la réalisation du travail, nous suggérons que l’école fournisse aux étudiants une base de données beaucoup mieux robuste et stable. Firebase étant une base de données gratuite, ses capacités et ses fonctionnalités sont ainsi limités, quoique dans le cadre du travail, nos besoins sont aussi limités. Toutefois, une base de données beaucoup plus complète et offerte par l’université pourrait bénéficier les étudiants à mettre en pratique leur connaissance en configuration et interaction avec une base de données. </w:t>
       </w:r>
     </w:p>
     <w:p>
@@ -4303,73 +3689,37 @@
           <w:lang w:val="fr-CA"/>
         </w:rPr>
         <w:tab/>
-        <w:t xml:space="preserve">Autrement, ce travail pratique permet les étudiants à se familiariser avec des outils et d’API gratuits. Certainement, le Google </w:t>
-      </w:r>
-      <w:proofErr w:type="spellStart"/>
-      <w:r>
-        <w:rPr>
-          <w:sz w:val="24"/>
-          <w:szCs w:val="24"/>
-          <w:lang w:val="fr-CA"/>
-        </w:rPr>
-        <w:t>Maps</w:t>
-      </w:r>
-      <w:proofErr w:type="spellEnd"/>
-      <w:r>
-        <w:rPr>
-          <w:sz w:val="24"/>
-          <w:szCs w:val="24"/>
-          <w:lang w:val="fr-CA"/>
-        </w:rPr>
-        <w:t xml:space="preserve"> est fréquemment utilisé; les étudiants en tireront bénéfices. </w:t>
-      </w:r>
-    </w:p>
-    <w:p>
-      <w:pPr>
-        <w:spacing w:after="0" w:line="360" w:lineRule="auto"/>
-        <w:jc w:val="both"/>
-        <w:rPr>
-          <w:sz w:val="24"/>
-          <w:szCs w:val="24"/>
-          <w:lang w:val="fr-CA"/>
-        </w:rPr>
-      </w:pPr>
-    </w:p>
-    <w:p>
-      <w:pPr>
-        <w:spacing w:after="0" w:line="360" w:lineRule="auto"/>
-        <w:jc w:val="both"/>
-        <w:rPr>
-          <w:sz w:val="24"/>
-          <w:szCs w:val="24"/>
-          <w:lang w:val="fr-CA"/>
-        </w:rPr>
-      </w:pPr>
-      <w:r>
-        <w:rPr>
-          <w:sz w:val="24"/>
-          <w:szCs w:val="24"/>
-          <w:lang w:val="fr-CA"/>
-        </w:rPr>
-        <w:t>//TODO Autre critique  ou suggestions</w:t>
-      </w:r>
-      <w:proofErr w:type="gramStart"/>
-      <w:r>
-        <w:rPr>
-          <w:sz w:val="24"/>
-          <w:szCs w:val="24"/>
-          <w:lang w:val="fr-CA"/>
-        </w:rPr>
-        <w:t>..</w:t>
-      </w:r>
-      <w:proofErr w:type="gramEnd"/>
-      <w:r>
-        <w:rPr>
-          <w:sz w:val="24"/>
-          <w:szCs w:val="24"/>
-          <w:lang w:val="fr-CA"/>
-        </w:rPr>
-        <w:t xml:space="preserve"> </w:t>
+        <w:t xml:space="preserve">Autrement, ce travail pratique permet les étudiants à se familiariser avec des outils et d’API gratuits. Certainement, le Google Maps est fréquemment utilisé; les étudiants en tireront bénéfices. </w:t>
+      </w:r>
+    </w:p>
+    <w:p>
+      <w:pPr>
+        <w:spacing w:after="0" w:line="360" w:lineRule="auto"/>
+        <w:jc w:val="both"/>
+        <w:rPr>
+          <w:sz w:val="24"/>
+          <w:szCs w:val="24"/>
+          <w:lang w:val="fr-CA"/>
+        </w:rPr>
+      </w:pPr>
+    </w:p>
+    <w:p>
+      <w:pPr>
+        <w:spacing w:after="0" w:line="360" w:lineRule="auto"/>
+        <w:jc w:val="both"/>
+        <w:rPr>
+          <w:sz w:val="24"/>
+          <w:szCs w:val="24"/>
+          <w:lang w:val="fr-CA"/>
+        </w:rPr>
+      </w:pPr>
+      <w:r>
+        <w:rPr>
+          <w:sz w:val="24"/>
+          <w:szCs w:val="24"/>
+          <w:lang w:val="fr-CA"/>
+        </w:rPr>
+        <w:t xml:space="preserve">//TODO Autre critique  ou suggestions.. </w:t>
       </w:r>
     </w:p>
     <w:sectPr>
@@ -5125,7 +4475,7 @@
 </file>
 
 <file path=customXml/itemProps1.xml><?xml version="1.0" encoding="utf-8"?>
-<ds:datastoreItem xmlns:ds="http://schemas.openxmlformats.org/officeDocument/2006/customXml" ds:itemID="{128B9D79-BE9A-411F-92A1-53A7C7DB9A4D}">
+<ds:datastoreItem xmlns:ds="http://schemas.openxmlformats.org/officeDocument/2006/customXml" ds:itemID="{4E1A22CB-046E-4716-A6AF-1E32FB0F4EBD}">
   <ds:schemaRefs>
     <ds:schemaRef ds:uri="http://schemas.openxmlformats.org/officeDocument/2006/bibliography"/>
   </ds:schemaRefs>

--- a/INF8405TP3Rapport.docx
+++ b/INF8405TP3Rapport.docx
@@ -1,6 +1,6 @@
 
 <file path=word/document.xml><?xml version="1.0" encoding="utf-8"?>
-<w:document xmlns:wpc="http://schemas.microsoft.com/office/word/2010/wordprocessingCanvas" xmlns:mc="http://schemas.openxmlformats.org/markup-compatibility/2006" xmlns:o="urn:schemas-microsoft-com:office:office" xmlns:r="http://schemas.openxmlformats.org/officeDocument/2006/relationships" xmlns:m="http://schemas.openxmlformats.org/officeDocument/2006/math" xmlns:v="urn:schemas-microsoft-com:vml" xmlns:wp14="http://schemas.microsoft.com/office/word/2010/wordprocessingDrawing" xmlns:wp="http://schemas.openxmlformats.org/drawingml/2006/wordprocessingDrawing" xmlns:w10="urn:schemas-microsoft-com:office:word" xmlns:w="http://schemas.openxmlformats.org/wordprocessingml/2006/main" xmlns:w14="http://schemas.microsoft.com/office/word/2010/wordml" xmlns:w15="http://schemas.microsoft.com/office/word/2012/wordml" xmlns:wpg="http://schemas.microsoft.com/office/word/2010/wordprocessingGroup" xmlns:wpi="http://schemas.microsoft.com/office/word/2010/wordprocessingInk" xmlns:wne="http://schemas.microsoft.com/office/word/2006/wordml" xmlns:wps="http://schemas.microsoft.com/office/word/2010/wordprocessingShape" mc:Ignorable="w14 w15 wp14">
+<w:document xmlns:wpc="http://schemas.microsoft.com/office/word/2010/wordprocessingCanvas" xmlns:cx="http://schemas.microsoft.com/office/drawing/2014/chartex" xmlns:cx1="http://schemas.microsoft.com/office/drawing/2015/9/8/chartex" xmlns:cx2="http://schemas.microsoft.com/office/drawing/2015/10/21/chartex" xmlns:cx3="http://schemas.microsoft.com/office/drawing/2016/5/9/chartex" xmlns:cx4="http://schemas.microsoft.com/office/drawing/2016/5/10/chartex" xmlns:cx5="http://schemas.microsoft.com/office/drawing/2016/5/11/chartex" xmlns:cx6="http://schemas.microsoft.com/office/drawing/2016/5/12/chartex" xmlns:cx7="http://schemas.microsoft.com/office/drawing/2016/5/13/chartex" xmlns:cx8="http://schemas.microsoft.com/office/drawing/2016/5/14/chartex" xmlns:mc="http://schemas.openxmlformats.org/markup-compatibility/2006" xmlns:o="urn:schemas-microsoft-com:office:office" xmlns:r="http://schemas.openxmlformats.org/officeDocument/2006/relationships" xmlns:m="http://schemas.openxmlformats.org/officeDocument/2006/math" xmlns:v="urn:schemas-microsoft-com:vml" xmlns:wp14="http://schemas.microsoft.com/office/word/2010/wordprocessingDrawing" xmlns:wp="http://schemas.openxmlformats.org/drawingml/2006/wordprocessingDrawing" xmlns:w10="urn:schemas-microsoft-com:office:word" xmlns:w="http://schemas.openxmlformats.org/wordprocessingml/2006/main" xmlns:w14="http://schemas.microsoft.com/office/word/2010/wordml" xmlns:w15="http://schemas.microsoft.com/office/word/2012/wordml" xmlns:w16se="http://schemas.microsoft.com/office/word/2015/wordml/symex" xmlns:wpg="http://schemas.microsoft.com/office/word/2010/wordprocessingGroup" xmlns:wpi="http://schemas.microsoft.com/office/word/2010/wordprocessingInk" xmlns:wne="http://schemas.microsoft.com/office/word/2006/wordml" xmlns:wps="http://schemas.microsoft.com/office/word/2010/wordprocessingShape" mc:Ignorable="w14 w15 w16se wp14">
   <w:body>
     <w:p>
       <w:pPr>
@@ -8,6 +8,10 @@
         <w:jc w:val="center"/>
       </w:pPr>
       <w:r>
+        <w:rPr>
+          <w:noProof/>
+          <w:lang w:val="en-US"/>
+        </w:rPr>
         <w:drawing>
           <wp:inline distT="0" distB="0" distL="0" distR="0" wp14:anchorId="3B0FCED0" wp14:editId="687DDF85">
             <wp:extent cx="2895479" cy="1378440"/>
@@ -268,14 +272,14 @@
         <w:rPr>
           <w:sz w:val="36"/>
           <w:szCs w:val="36"/>
-          <w:lang w:val="fr-CA"/>
+          <w:lang w:val="en-US"/>
         </w:rPr>
       </w:pPr>
       <w:r>
         <w:rPr>
           <w:sz w:val="36"/>
           <w:szCs w:val="36"/>
-          <w:lang w:val="fr-CA"/>
+          <w:lang w:val="en-US"/>
         </w:rPr>
         <w:t>Lam, Ba Samson 1671028</w:t>
       </w:r>
@@ -289,6 +293,7 @@
           <w:color w:val="000000"/>
           <w:sz w:val="36"/>
           <w:szCs w:val="36"/>
+          <w:lang w:val="en-US"/>
         </w:rPr>
       </w:pPr>
       <w:r>
@@ -296,6 +301,7 @@
           <w:rFonts w:ascii="Times New Roman" w:hAnsi="Times New Roman" w:cs="Times New Roman"/>
           <w:sz w:val="36"/>
           <w:szCs w:val="36"/>
+          <w:lang w:val="en-US"/>
         </w:rPr>
         <w:t>Vuong, Sylvester 1635535</w:t>
       </w:r>
@@ -304,12 +310,16 @@
       <w:pPr>
         <w:pStyle w:val="Standard"/>
         <w:jc w:val="center"/>
+        <w:rPr>
+          <w:lang w:val="en-US"/>
+        </w:rPr>
       </w:pPr>
       <w:r>
         <w:rPr>
           <w:rFonts w:ascii="Times New Roman" w:eastAsia="Times New Roman" w:hAnsi="Times New Roman" w:cs="Times New Roman"/>
           <w:sz w:val="24"/>
           <w:szCs w:val="24"/>
+          <w:lang w:val="en-US"/>
         </w:rPr>
         <w:br/>
       </w:r>
@@ -318,6 +328,7 @@
           <w:rFonts w:ascii="Times New Roman" w:eastAsia="Times New Roman" w:hAnsi="Times New Roman" w:cs="Times New Roman"/>
           <w:sz w:val="24"/>
           <w:szCs w:val="24"/>
+          <w:lang w:val="en-US"/>
         </w:rPr>
         <w:br/>
       </w:r>
@@ -326,6 +337,7 @@
           <w:rFonts w:ascii="Times New Roman" w:eastAsia="Times New Roman" w:hAnsi="Times New Roman" w:cs="Times New Roman"/>
           <w:sz w:val="24"/>
           <w:szCs w:val="24"/>
+          <w:lang w:val="en-US"/>
         </w:rPr>
         <w:br/>
       </w:r>
@@ -334,30 +346,45 @@
       <w:pPr>
         <w:pStyle w:val="Standard"/>
         <w:jc w:val="center"/>
+        <w:rPr>
+          <w:lang w:val="en-US"/>
+        </w:rPr>
       </w:pPr>
     </w:p>
     <w:p>
       <w:pPr>
         <w:pStyle w:val="Standard"/>
         <w:jc w:val="center"/>
+        <w:rPr>
+          <w:lang w:val="en-US"/>
+        </w:rPr>
       </w:pPr>
     </w:p>
     <w:p>
       <w:pPr>
         <w:pStyle w:val="Standard"/>
         <w:jc w:val="center"/>
+        <w:rPr>
+          <w:lang w:val="en-US"/>
+        </w:rPr>
       </w:pPr>
     </w:p>
     <w:p>
       <w:pPr>
         <w:pStyle w:val="Standard"/>
         <w:jc w:val="center"/>
+        <w:rPr>
+          <w:lang w:val="en-US"/>
+        </w:rPr>
       </w:pPr>
     </w:p>
     <w:p>
       <w:pPr>
         <w:pStyle w:val="Standard"/>
         <w:jc w:val="center"/>
+        <w:rPr>
+          <w:lang w:val="en-US"/>
+        </w:rPr>
       </w:pPr>
     </w:p>
     <w:p>
@@ -1184,7 +1211,7 @@
           <w:b/>
           <w:sz w:val="24"/>
           <w:szCs w:val="24"/>
-          <w:lang w:val="en-US"/>
+          <w:lang w:val="fr-CA"/>
         </w:rPr>
       </w:pPr>
       <w:r>
@@ -1262,6 +1289,9 @@
         <w:t>SettingsActivity</w:t>
       </w:r>
       <w:r>
+        <w:rPr>
+          <w:lang w:val="fr-CA"/>
+        </w:rPr>
         <w:t>.</w:t>
       </w:r>
       <w:r>
@@ -1410,6 +1440,7 @@
         <w:rPr>
           <w:sz w:val="24"/>
           <w:szCs w:val="24"/>
+          <w:lang w:val="fr-CA"/>
         </w:rPr>
       </w:pPr>
       <w:r>
@@ -1495,8 +1526,6 @@
         </w:rPr>
         <w:t>le nom de l’utilisateur.</w:t>
       </w:r>
-      <w:bookmarkStart w:id="0" w:name="_GoBack"/>
-      <w:bookmarkEnd w:id="0"/>
     </w:p>
     <w:p>
       <w:pPr>
@@ -1584,7 +1613,7 @@
           <w:szCs w:val="24"/>
           <w:lang w:val="fr-CA"/>
         </w:rPr>
-        <w:t>UserSingleton</w:t>
+        <w:t>Singleton</w:t>
       </w:r>
       <w:r>
         <w:rPr>
@@ -1634,7 +1663,15 @@
           <w:szCs w:val="24"/>
           <w:lang w:val="fr-CA"/>
         </w:rPr>
-        <w:t xml:space="preserve">et est utilisé principalement dans les activités </w:t>
+        <w:t>et est utilisé pr</w:t>
+      </w:r>
+      <w:r>
+        <w:rPr>
+          <w:sz w:val="24"/>
+          <w:szCs w:val="24"/>
+          <w:lang w:val="fr-CA"/>
+        </w:rPr>
+        <w:t xml:space="preserve">incipalement dans les activités </w:t>
       </w:r>
       <w:r>
         <w:rPr>
@@ -1643,7 +1680,32 @@
           <w:szCs w:val="24"/>
           <w:lang w:val="fr-CA"/>
         </w:rPr>
-        <w:t>CalendarActivity</w:t>
+        <w:t>Maps</w:t>
+      </w:r>
+      <w:r>
+        <w:rPr>
+          <w:sz w:val="24"/>
+          <w:szCs w:val="24"/>
+          <w:lang w:val="fr-CA"/>
+        </w:rPr>
+        <w:t>Activity,</w:t>
+      </w:r>
+      <w:r>
+        <w:rPr>
+          <w:sz w:val="24"/>
+          <w:szCs w:val="24"/>
+          <w:lang w:val="fr-CA"/>
+        </w:rPr>
+        <w:t xml:space="preserve"> </w:t>
+      </w:r>
+      <w:r>
+        <w:rPr>
+          <w:i/>
+          <w:sz w:val="24"/>
+          <w:szCs w:val="24"/>
+          <w:lang w:val="fr-CA"/>
+        </w:rPr>
+        <w:t>FishActivity</w:t>
       </w:r>
       <w:r>
         <w:rPr>
@@ -1660,15 +1722,15 @@
           <w:szCs w:val="24"/>
           <w:lang w:val="fr-CA"/>
         </w:rPr>
-        <w:t>MapActivity</w:t>
-      </w:r>
-      <w:r>
-        <w:rPr>
-          <w:sz w:val="24"/>
-          <w:szCs w:val="24"/>
-          <w:lang w:val="fr-CA"/>
-        </w:rPr>
-        <w:t xml:space="preserve">, </w:t>
+        <w:t>BeamActivity</w:t>
+      </w:r>
+      <w:r>
+        <w:rPr>
+          <w:sz w:val="24"/>
+          <w:szCs w:val="24"/>
+          <w:lang w:val="fr-CA"/>
+        </w:rPr>
+        <w:t xml:space="preserve"> et </w:t>
       </w:r>
       <w:r>
         <w:rPr>
@@ -1677,24 +1739,7 @@
           <w:szCs w:val="24"/>
           <w:lang w:val="fr-CA"/>
         </w:rPr>
-        <w:t>PlaceActivity</w:t>
-      </w:r>
-      <w:r>
-        <w:rPr>
-          <w:sz w:val="24"/>
-          <w:szCs w:val="24"/>
-          <w:lang w:val="fr-CA"/>
-        </w:rPr>
-        <w:t xml:space="preserve"> et </w:t>
-      </w:r>
-      <w:r>
-        <w:rPr>
-          <w:i/>
-          <w:sz w:val="24"/>
-          <w:szCs w:val="24"/>
-          <w:lang w:val="fr-CA"/>
-        </w:rPr>
-        <w:t>PreferencesActivity</w:t>
+        <w:t>SettingsActivity</w:t>
       </w:r>
       <w:r>
         <w:rPr>
@@ -1706,353 +1751,33 @@
       </w:r>
       <w:r>
         <w:rPr>
-          <w:i/>
-          <w:sz w:val="24"/>
-          <w:szCs w:val="24"/>
-          <w:lang w:val="fr-CA"/>
-        </w:rPr>
-        <w:t>MainActivity</w:t>
-      </w:r>
-      <w:r>
-        <w:rPr>
-          <w:sz w:val="24"/>
-          <w:szCs w:val="24"/>
-          <w:lang w:val="fr-CA"/>
-        </w:rPr>
-        <w:t xml:space="preserve"> s’occupe de prendre en entrée le pseudonyme de l’utilisateur ainsi que sa photo de profil. Elle permet aussi de changer de pseudonyme, ainsi que d’accéder à une activité de préférences (</w:t>
-      </w:r>
-      <w:r>
-        <w:rPr>
-          <w:i/>
-          <w:sz w:val="24"/>
-          <w:szCs w:val="24"/>
-          <w:lang w:val="fr-CA"/>
-        </w:rPr>
-        <w:t>PreferencesActivity</w:t>
-      </w:r>
-      <w:r>
-        <w:rPr>
-          <w:sz w:val="24"/>
-          <w:szCs w:val="24"/>
-          <w:lang w:val="fr-CA"/>
-        </w:rPr>
-        <w:t>).</w:t>
-      </w:r>
-      <w:r>
-        <w:rPr>
-          <w:sz w:val="24"/>
-          <w:szCs w:val="24"/>
-          <w:lang w:val="fr-CA"/>
-        </w:rPr>
-        <w:t xml:space="preserve"> Le pseudonyme et la photo sont </w:t>
-      </w:r>
-      <w:r>
-        <w:rPr>
-          <w:sz w:val="24"/>
-          <w:szCs w:val="24"/>
-          <w:lang w:val="fr-CA"/>
-        </w:rPr>
-        <w:t>stockés</w:t>
-      </w:r>
-      <w:r>
-        <w:rPr>
-          <w:sz w:val="24"/>
-          <w:szCs w:val="24"/>
-          <w:lang w:val="fr-CA"/>
-        </w:rPr>
-        <w:t xml:space="preserve"> sur </w:t>
-      </w:r>
-      <w:r>
-        <w:rPr>
-          <w:i/>
-          <w:sz w:val="24"/>
-          <w:szCs w:val="24"/>
-          <w:lang w:val="fr-CA"/>
-        </w:rPr>
-        <w:t>Firebase</w:t>
-      </w:r>
-      <w:r>
-        <w:rPr>
-          <w:sz w:val="24"/>
-          <w:szCs w:val="24"/>
-          <w:lang w:val="fr-CA"/>
-        </w:rPr>
-        <w:t xml:space="preserve"> via </w:t>
-      </w:r>
-      <w:r>
-        <w:rPr>
-          <w:i/>
-          <w:sz w:val="24"/>
-          <w:szCs w:val="24"/>
-          <w:lang w:val="fr-CA"/>
-        </w:rPr>
-        <w:t>UserSingleton</w:t>
-      </w:r>
-      <w:r>
-        <w:rPr>
-          <w:sz w:val="24"/>
-          <w:szCs w:val="24"/>
-          <w:lang w:val="fr-CA"/>
-        </w:rPr>
-        <w:t>.</w:t>
-      </w:r>
-    </w:p>
-    <w:p>
-      <w:pPr>
-        <w:spacing w:after="0" w:line="360" w:lineRule="auto"/>
-        <w:jc w:val="center"/>
-        <w:rPr>
-          <w:sz w:val="24"/>
-          <w:szCs w:val="24"/>
-          <w:lang w:val="fr-CA"/>
-        </w:rPr>
-      </w:pPr>
-      <w:r>
-        <w:rPr>
-          <w:sz w:val="24"/>
-          <w:szCs w:val="24"/>
-          <w:lang w:val="fr-CA"/>
-        </w:rPr>
-        <w:pict>
-          <v:shapetype id="_x0000_t75" coordsize="21600,21600" o:spt="75" o:preferrelative="t" path="m@4@5l@4@11@9@11@9@5xe" filled="f" stroked="f">
-            <v:stroke joinstyle="miter"/>
-            <v:formulas>
-              <v:f eqn="if lineDrawn pixelLineWidth 0"/>
-              <v:f eqn="sum @0 1 0"/>
-              <v:f eqn="sum 0 0 @1"/>
-              <v:f eqn="prod @2 1 2"/>
-              <v:f eqn="prod @3 21600 pixelWidth"/>
-              <v:f eqn="prod @3 21600 pixelHeight"/>
-              <v:f eqn="sum @0 0 1"/>
-              <v:f eqn="prod @6 1 2"/>
-              <v:f eqn="prod @7 21600 pixelWidth"/>
-              <v:f eqn="sum @8 21600 0"/>
-              <v:f eqn="prod @7 21600 pixelHeight"/>
-              <v:f eqn="sum @10 21600 0"/>
-            </v:formulas>
-            <v:path o:extrusionok="f" gradientshapeok="t" o:connecttype="rect"/>
-            <o:lock v:ext="edit" aspectratio="t"/>
-          </v:shapetype>
-          <v:shape id="_x0000_i1025" type="#_x0000_t75" style="width:223.35pt;height:356pt">
-            <v:imagedata r:id="rId7" o:title="main_act"/>
-          </v:shape>
-        </w:pict>
-      </w:r>
-      <w:r>
-        <w:rPr>
-          <w:sz w:val="24"/>
-          <w:szCs w:val="24"/>
-          <w:lang w:val="fr-CA"/>
-        </w:rPr>
-        <w:pict>
-          <v:shape id="_x0000_i1026" type="#_x0000_t75" style="width:226pt;height:358.65pt">
-            <v:imagedata r:id="rId8" o:title="main_act_username"/>
-          </v:shape>
-        </w:pict>
-      </w:r>
-    </w:p>
-    <w:p>
-      <w:pPr>
-        <w:spacing w:after="0" w:line="360" w:lineRule="auto"/>
-        <w:jc w:val="center"/>
-        <w:rPr>
-          <w:i/>
-          <w:sz w:val="24"/>
-          <w:szCs w:val="24"/>
-          <w:lang w:val="fr-CA"/>
-        </w:rPr>
-      </w:pPr>
-      <w:r>
-        <w:rPr>
-          <w:sz w:val="24"/>
-          <w:szCs w:val="24"/>
-          <w:lang w:val="fr-CA"/>
-        </w:rPr>
-        <w:lastRenderedPageBreak/>
-        <w:t xml:space="preserve">Fig. 3 : Vue de </w:t>
-      </w:r>
-      <w:r>
-        <w:rPr>
-          <w:i/>
-          <w:sz w:val="24"/>
-          <w:szCs w:val="24"/>
-          <w:lang w:val="fr-CA"/>
-        </w:rPr>
-        <w:t>MainActivity</w:t>
-      </w:r>
-    </w:p>
-    <w:p>
-      <w:pPr>
-        <w:spacing w:after="0" w:line="360" w:lineRule="auto"/>
-        <w:rPr>
-          <w:b/>
-          <w:sz w:val="24"/>
-          <w:szCs w:val="24"/>
-          <w:lang w:val="fr-CA"/>
-        </w:rPr>
-      </w:pPr>
-    </w:p>
-    <w:p>
-      <w:pPr>
-        <w:spacing w:after="0" w:line="360" w:lineRule="auto"/>
-        <w:rPr>
-          <w:b/>
-          <w:sz w:val="24"/>
-          <w:szCs w:val="24"/>
-          <w:lang w:val="fr-CA"/>
-        </w:rPr>
-      </w:pPr>
-    </w:p>
-    <w:p>
-      <w:pPr>
-        <w:spacing w:after="0" w:line="360" w:lineRule="auto"/>
-        <w:rPr>
-          <w:b/>
-          <w:sz w:val="24"/>
-          <w:szCs w:val="24"/>
-          <w:lang w:val="fr-CA"/>
-        </w:rPr>
-      </w:pPr>
-    </w:p>
-    <w:p>
-      <w:pPr>
-        <w:spacing w:after="0" w:line="360" w:lineRule="auto"/>
-        <w:rPr>
-          <w:b/>
-          <w:sz w:val="24"/>
-          <w:szCs w:val="24"/>
-          <w:lang w:val="fr-CA"/>
-        </w:rPr>
-      </w:pPr>
-    </w:p>
-    <w:p>
-      <w:pPr>
-        <w:spacing w:after="0" w:line="360" w:lineRule="auto"/>
-        <w:rPr>
-          <w:i/>
-          <w:sz w:val="24"/>
-          <w:szCs w:val="24"/>
-          <w:lang w:val="fr-CA"/>
-        </w:rPr>
-      </w:pPr>
-      <w:r>
-        <w:rPr>
-          <w:b/>
-          <w:sz w:val="24"/>
-          <w:szCs w:val="24"/>
-          <w:lang w:val="fr-CA"/>
-        </w:rPr>
-        <w:t>PreferencesActivity</w:t>
-      </w:r>
-    </w:p>
-    <w:p>
-      <w:pPr>
-        <w:spacing w:after="0" w:line="360" w:lineRule="auto"/>
-        <w:jc w:val="both"/>
-        <w:rPr>
-          <w:b/>
-          <w:sz w:val="24"/>
-          <w:szCs w:val="24"/>
-          <w:lang w:val="fr-CA"/>
-        </w:rPr>
-      </w:pPr>
-    </w:p>
-    <w:p>
-      <w:pPr>
-        <w:spacing w:after="0" w:line="360" w:lineRule="auto"/>
-        <w:jc w:val="both"/>
-        <w:rPr>
-          <w:sz w:val="24"/>
-          <w:szCs w:val="24"/>
-          <w:lang w:val="fr-CA"/>
-        </w:rPr>
-      </w:pPr>
-      <w:r>
-        <w:rPr>
-          <w:b/>
-          <w:sz w:val="24"/>
-          <w:szCs w:val="24"/>
-          <w:lang w:val="fr-CA"/>
-        </w:rPr>
-        <w:tab/>
-      </w:r>
-      <w:r>
-        <w:rPr>
-          <w:sz w:val="24"/>
-          <w:szCs w:val="24"/>
-          <w:lang w:val="fr-CA"/>
-        </w:rPr>
-        <w:t xml:space="preserve">Cette activité permet à l’utilisateur de changer le temps en secondes entre les mises à jour de sa position géographique. Elle permet aussi de quitter un groupe et </w:t>
-      </w:r>
-      <w:r>
-        <w:rPr>
-          <w:sz w:val="24"/>
-          <w:szCs w:val="24"/>
-          <w:lang w:val="fr-CA"/>
-        </w:rPr>
-        <w:t>de consulter le calendrier avec les évènements enregistrés.</w:t>
-      </w:r>
-      <w:r>
-        <w:rPr>
-          <w:sz w:val="24"/>
-          <w:szCs w:val="24"/>
-          <w:lang w:val="fr-CA"/>
-        </w:rPr>
-        <w:t xml:space="preserve"> Lorsque l’utilisateur quitte un groupe, son profil est retiré de </w:t>
-      </w:r>
-      <w:r>
-        <w:rPr>
-          <w:i/>
-          <w:sz w:val="24"/>
-          <w:szCs w:val="24"/>
-          <w:lang w:val="fr-CA"/>
-        </w:rPr>
-        <w:t>usersList</w:t>
-      </w:r>
-      <w:r>
-        <w:rPr>
-          <w:sz w:val="24"/>
-          <w:szCs w:val="24"/>
-          <w:lang w:val="fr-CA"/>
-        </w:rPr>
-        <w:t xml:space="preserve"> dans le groupe correspondant dans la base de données.</w:t>
-      </w:r>
-      <w:r>
-        <w:rPr>
-          <w:sz w:val="24"/>
-          <w:szCs w:val="24"/>
-          <w:lang w:val="fr-CA"/>
-        </w:rPr>
-        <w:t xml:space="preserve"> Cette activité est aussi disponible à travers un bouton </w:t>
-      </w:r>
-      <w:r>
-        <w:rPr>
-          <w:i/>
-          <w:sz w:val="24"/>
-          <w:szCs w:val="24"/>
-          <w:lang w:val="fr-CA"/>
-        </w:rPr>
-        <w:t>Settings</w:t>
-      </w:r>
-      <w:r>
-        <w:rPr>
-          <w:sz w:val="24"/>
-          <w:szCs w:val="24"/>
-          <w:lang w:val="fr-CA"/>
-        </w:rPr>
-        <w:t xml:space="preserve"> ( </w:t>
-      </w:r>
-      <w:r>
-        <w:rPr>
-          <w:sz w:val="24"/>
-          <w:szCs w:val="24"/>
-          <w:lang w:val="fr-CA"/>
+          <w:sz w:val="24"/>
+          <w:szCs w:val="24"/>
+          <w:lang w:val="fr-CA"/>
+        </w:rPr>
+        <w:t>De plus, elle donne accès à tous les autres activités, notamment les suivants : Settings, Map, Gallery, Fish, Battery et NFC Beam.</w:t>
+      </w:r>
+    </w:p>
+    <w:p>
+      <w:pPr>
+        <w:spacing w:after="0" w:line="360" w:lineRule="auto"/>
+        <w:jc w:val="center"/>
+        <w:rPr>
+          <w:sz w:val="24"/>
+          <w:szCs w:val="24"/>
+          <w:lang w:val="fr-CA"/>
+        </w:rPr>
+      </w:pPr>
+      <w:r>
+        <w:rPr>
+          <w:noProof/>
+          <w:lang w:val="en-US"/>
         </w:rPr>
         <w:drawing>
           <wp:inline distT="0" distB="0" distL="0" distR="0">
-            <wp:extent cx="234723" cy="219075"/>
-            <wp:effectExtent l="0" t="0" r="0" b="0"/>
-            <wp:docPr id="2" name="Picture 2"/>
+            <wp:extent cx="2587823" cy="4600575"/>
+            <wp:effectExtent l="0" t="0" r="3175" b="0"/>
+            <wp:docPr id="18" name="Picture 18" descr="C:\Users\lam_1\AppData\Local\Microsoft\Windows\INetCache\Content.Word\Screenshot_2017-04-15-23-12-14.png"/>
             <wp:cNvGraphicFramePr>
               <a:graphicFrameLocks xmlns:a="http://schemas.openxmlformats.org/drawingml/2006/main" noChangeAspect="1"/>
             </wp:cNvGraphicFramePr>
@@ -2060,7 +1785,500 @@
               <a:graphicData uri="http://schemas.openxmlformats.org/drawingml/2006/picture">
                 <pic:pic xmlns:pic="http://schemas.openxmlformats.org/drawingml/2006/picture">
                   <pic:nvPicPr>
-                    <pic:cNvPr id="0" name="Picture 32"/>
+                    <pic:cNvPr id="0" name="Picture 57" descr="C:\Users\lam_1\AppData\Local\Microsoft\Windows\INetCache\Content.Word\Screenshot_2017-04-15-23-12-14.png"/>
+                    <pic:cNvPicPr>
+                      <a:picLocks noChangeAspect="1" noChangeArrowheads="1"/>
+                    </pic:cNvPicPr>
+                  </pic:nvPicPr>
+                  <pic:blipFill>
+                    <a:blip r:embed="rId7" cstate="print">
+                      <a:extLst>
+                        <a:ext uri="{28A0092B-C50C-407E-A947-70E740481C1C}">
+                          <a14:useLocalDpi xmlns:a14="http://schemas.microsoft.com/office/drawing/2010/main" val="0"/>
+                        </a:ext>
+                      </a:extLst>
+                    </a:blip>
+                    <a:srcRect/>
+                    <a:stretch>
+                      <a:fillRect/>
+                    </a:stretch>
+                  </pic:blipFill>
+                  <pic:spPr bwMode="auto">
+                    <a:xfrm>
+                      <a:off x="0" y="0"/>
+                      <a:ext cx="2590353" cy="4605073"/>
+                    </a:xfrm>
+                    <a:prstGeom prst="rect">
+                      <a:avLst/>
+                    </a:prstGeom>
+                    <a:noFill/>
+                    <a:ln>
+                      <a:noFill/>
+                    </a:ln>
+                  </pic:spPr>
+                </pic:pic>
+              </a:graphicData>
+            </a:graphic>
+          </wp:inline>
+        </w:drawing>
+      </w:r>
+    </w:p>
+    <w:p>
+      <w:pPr>
+        <w:spacing w:after="0" w:line="360" w:lineRule="auto"/>
+        <w:jc w:val="center"/>
+        <w:rPr>
+          <w:i/>
+          <w:sz w:val="24"/>
+          <w:szCs w:val="24"/>
+          <w:lang w:val="fr-CA"/>
+        </w:rPr>
+      </w:pPr>
+      <w:r>
+        <w:rPr>
+          <w:sz w:val="24"/>
+          <w:szCs w:val="24"/>
+          <w:lang w:val="fr-CA"/>
+        </w:rPr>
+        <w:t xml:space="preserve">Fig. 3 : Vue de </w:t>
+      </w:r>
+      <w:r>
+        <w:rPr>
+          <w:i/>
+          <w:sz w:val="24"/>
+          <w:szCs w:val="24"/>
+          <w:lang w:val="fr-CA"/>
+        </w:rPr>
+        <w:t>MainActivity</w:t>
+      </w:r>
+    </w:p>
+    <w:p>
+      <w:pPr>
+        <w:spacing w:after="0" w:line="360" w:lineRule="auto"/>
+        <w:rPr>
+          <w:b/>
+          <w:sz w:val="24"/>
+          <w:szCs w:val="24"/>
+          <w:lang w:val="fr-CA"/>
+        </w:rPr>
+      </w:pPr>
+    </w:p>
+    <w:p>
+      <w:pPr>
+        <w:spacing w:after="0" w:line="360" w:lineRule="auto"/>
+        <w:rPr>
+          <w:b/>
+          <w:sz w:val="24"/>
+          <w:szCs w:val="24"/>
+          <w:lang w:val="fr-CA"/>
+        </w:rPr>
+      </w:pPr>
+    </w:p>
+    <w:p>
+      <w:pPr>
+        <w:spacing w:after="0" w:line="360" w:lineRule="auto"/>
+        <w:rPr>
+          <w:b/>
+          <w:sz w:val="24"/>
+          <w:szCs w:val="24"/>
+          <w:lang w:val="fr-CA"/>
+        </w:rPr>
+      </w:pPr>
+    </w:p>
+    <w:p>
+      <w:pPr>
+        <w:spacing w:after="0" w:line="360" w:lineRule="auto"/>
+        <w:rPr>
+          <w:b/>
+          <w:sz w:val="24"/>
+          <w:szCs w:val="24"/>
+          <w:lang w:val="fr-CA"/>
+        </w:rPr>
+      </w:pPr>
+    </w:p>
+    <w:p>
+      <w:pPr>
+        <w:spacing w:after="0" w:line="360" w:lineRule="auto"/>
+        <w:rPr>
+          <w:i/>
+          <w:sz w:val="24"/>
+          <w:szCs w:val="24"/>
+          <w:lang w:val="fr-CA"/>
+        </w:rPr>
+      </w:pPr>
+      <w:r>
+        <w:rPr>
+          <w:b/>
+          <w:sz w:val="24"/>
+          <w:szCs w:val="24"/>
+          <w:lang w:val="fr-CA"/>
+        </w:rPr>
+        <w:t>Settings</w:t>
+      </w:r>
+      <w:r>
+        <w:rPr>
+          <w:b/>
+          <w:sz w:val="24"/>
+          <w:szCs w:val="24"/>
+          <w:lang w:val="fr-CA"/>
+        </w:rPr>
+        <w:t>Activity</w:t>
+      </w:r>
+    </w:p>
+    <w:p>
+      <w:pPr>
+        <w:spacing w:after="0" w:line="360" w:lineRule="auto"/>
+        <w:jc w:val="both"/>
+        <w:rPr>
+          <w:b/>
+          <w:sz w:val="24"/>
+          <w:szCs w:val="24"/>
+          <w:lang w:val="fr-CA"/>
+        </w:rPr>
+      </w:pPr>
+    </w:p>
+    <w:p>
+      <w:pPr>
+        <w:spacing w:after="0" w:line="360" w:lineRule="auto"/>
+        <w:jc w:val="both"/>
+        <w:rPr>
+          <w:sz w:val="24"/>
+          <w:szCs w:val="24"/>
+          <w:lang w:val="fr-CA"/>
+        </w:rPr>
+      </w:pPr>
+      <w:r>
+        <w:rPr>
+          <w:b/>
+          <w:sz w:val="24"/>
+          <w:szCs w:val="24"/>
+          <w:lang w:val="fr-CA"/>
+        </w:rPr>
+        <w:tab/>
+      </w:r>
+      <w:r>
+        <w:rPr>
+          <w:sz w:val="24"/>
+          <w:szCs w:val="24"/>
+          <w:lang w:val="fr-CA"/>
+        </w:rPr>
+        <w:t>Dans cette activité, l’usager peut modifier son nom d’usager. Ce nom en fait est affiché dans les marqueurs du Google Maps. De plus, ce nom devrait être choisi judicieusement puisque tous les prises de photo de vos captures seront identifiées avec votre nom. Au moment d’une faille de sécurité, vous risquez de perdre accès à ces derniers si vous ne vous rappelez pas de votre nom.</w:t>
+      </w:r>
+    </w:p>
+    <w:p>
+      <w:pPr>
+        <w:spacing w:after="0" w:line="360" w:lineRule="auto"/>
+        <w:jc w:val="both"/>
+        <w:rPr>
+          <w:sz w:val="24"/>
+          <w:szCs w:val="24"/>
+          <w:lang w:val="fr-CA"/>
+        </w:rPr>
+      </w:pPr>
+    </w:p>
+    <w:p>
+      <w:pPr>
+        <w:spacing w:after="0" w:line="360" w:lineRule="auto"/>
+        <w:jc w:val="center"/>
+        <w:rPr>
+          <w:sz w:val="24"/>
+          <w:szCs w:val="24"/>
+          <w:lang w:val="fr-CA"/>
+        </w:rPr>
+      </w:pPr>
+      <w:r>
+        <w:rPr>
+          <w:noProof/>
+          <w:lang w:val="en-US"/>
+        </w:rPr>
+        <w:drawing>
+          <wp:inline distT="0" distB="0" distL="0" distR="0">
+            <wp:extent cx="2576830" cy="3505200"/>
+            <wp:effectExtent l="0" t="0" r="0" b="0"/>
+            <wp:docPr id="17" name="Picture 17" descr="C:\Users\lam_1\AppData\Local\Microsoft\Windows\INetCache\Content.Word\Screenshot_2017-04-15-23-12-57.png"/>
+            <wp:cNvGraphicFramePr>
+              <a:graphicFrameLocks xmlns:a="http://schemas.openxmlformats.org/drawingml/2006/main" noChangeAspect="1"/>
+            </wp:cNvGraphicFramePr>
+            <a:graphic xmlns:a="http://schemas.openxmlformats.org/drawingml/2006/main">
+              <a:graphicData uri="http://schemas.openxmlformats.org/drawingml/2006/picture">
+                <pic:pic xmlns:pic="http://schemas.openxmlformats.org/drawingml/2006/picture">
+                  <pic:nvPicPr>
+                    <pic:cNvPr id="0" name="Picture 53" descr="C:\Users\lam_1\AppData\Local\Microsoft\Windows\INetCache\Content.Word\Screenshot_2017-04-15-23-12-57.png"/>
+                    <pic:cNvPicPr>
+                      <a:picLocks noChangeAspect="1" noChangeArrowheads="1"/>
+                    </pic:cNvPicPr>
+                  </pic:nvPicPr>
+                  <pic:blipFill>
+                    <a:blip r:embed="rId8" cstate="print">
+                      <a:extLst>
+                        <a:ext uri="{28A0092B-C50C-407E-A947-70E740481C1C}">
+                          <a14:useLocalDpi xmlns:a14="http://schemas.microsoft.com/office/drawing/2010/main" val="0"/>
+                        </a:ext>
+                      </a:extLst>
+                    </a:blip>
+                    <a:srcRect/>
+                    <a:stretch>
+                      <a:fillRect/>
+                    </a:stretch>
+                  </pic:blipFill>
+                  <pic:spPr bwMode="auto">
+                    <a:xfrm>
+                      <a:off x="0" y="0"/>
+                      <a:ext cx="2579319" cy="3508586"/>
+                    </a:xfrm>
+                    <a:prstGeom prst="rect">
+                      <a:avLst/>
+                    </a:prstGeom>
+                    <a:noFill/>
+                    <a:ln>
+                      <a:noFill/>
+                    </a:ln>
+                  </pic:spPr>
+                </pic:pic>
+              </a:graphicData>
+            </a:graphic>
+          </wp:inline>
+        </w:drawing>
+      </w:r>
+    </w:p>
+    <w:p>
+      <w:pPr>
+        <w:spacing w:after="0" w:line="360" w:lineRule="auto"/>
+        <w:jc w:val="center"/>
+        <w:rPr>
+          <w:i/>
+          <w:sz w:val="24"/>
+          <w:szCs w:val="24"/>
+          <w:lang w:val="fr-CA"/>
+        </w:rPr>
+      </w:pPr>
+      <w:r>
+        <w:rPr>
+          <w:sz w:val="24"/>
+          <w:szCs w:val="24"/>
+          <w:lang w:val="fr-CA"/>
+        </w:rPr>
+        <w:t xml:space="preserve">Fig. 4 : Vue de </w:t>
+      </w:r>
+      <w:r>
+        <w:rPr>
+          <w:i/>
+          <w:sz w:val="24"/>
+          <w:szCs w:val="24"/>
+          <w:lang w:val="fr-CA"/>
+        </w:rPr>
+        <w:t>SettingsActivity</w:t>
+      </w:r>
+    </w:p>
+    <w:p>
+      <w:pPr>
+        <w:spacing w:after="0" w:line="360" w:lineRule="auto"/>
+        <w:jc w:val="both"/>
+        <w:rPr>
+          <w:i/>
+          <w:sz w:val="24"/>
+          <w:szCs w:val="24"/>
+          <w:lang w:val="fr-CA"/>
+        </w:rPr>
+      </w:pPr>
+    </w:p>
+    <w:p>
+      <w:pPr>
+        <w:spacing w:after="0" w:line="360" w:lineRule="auto"/>
+        <w:jc w:val="both"/>
+        <w:rPr>
+          <w:b/>
+          <w:sz w:val="24"/>
+          <w:szCs w:val="24"/>
+          <w:lang w:val="fr-CA"/>
+        </w:rPr>
+      </w:pPr>
+    </w:p>
+    <w:p>
+      <w:pPr>
+        <w:spacing w:after="0" w:line="360" w:lineRule="auto"/>
+        <w:jc w:val="both"/>
+        <w:rPr>
+          <w:b/>
+          <w:sz w:val="24"/>
+          <w:szCs w:val="24"/>
+          <w:lang w:val="fr-CA"/>
+        </w:rPr>
+      </w:pPr>
+    </w:p>
+    <w:p>
+      <w:pPr>
+        <w:spacing w:after="0" w:line="360" w:lineRule="auto"/>
+        <w:jc w:val="both"/>
+        <w:rPr>
+          <w:b/>
+          <w:sz w:val="24"/>
+          <w:szCs w:val="24"/>
+          <w:lang w:val="fr-CA"/>
+        </w:rPr>
+      </w:pPr>
+    </w:p>
+    <w:p>
+      <w:pPr>
+        <w:spacing w:after="0" w:line="360" w:lineRule="auto"/>
+        <w:jc w:val="both"/>
+        <w:rPr>
+          <w:b/>
+          <w:sz w:val="24"/>
+          <w:szCs w:val="24"/>
+          <w:lang w:val="fr-CA"/>
+        </w:rPr>
+      </w:pPr>
+    </w:p>
+    <w:p>
+      <w:pPr>
+        <w:spacing w:after="0" w:line="360" w:lineRule="auto"/>
+        <w:jc w:val="both"/>
+        <w:rPr>
+          <w:b/>
+          <w:sz w:val="24"/>
+          <w:szCs w:val="24"/>
+          <w:lang w:val="fr-CA"/>
+        </w:rPr>
+      </w:pPr>
+      <w:r>
+        <w:rPr>
+          <w:b/>
+          <w:sz w:val="24"/>
+          <w:szCs w:val="24"/>
+          <w:lang w:val="fr-CA"/>
+        </w:rPr>
+        <w:t>MapActivity</w:t>
+      </w:r>
+    </w:p>
+    <w:p>
+      <w:pPr>
+        <w:spacing w:after="0" w:line="360" w:lineRule="auto"/>
+        <w:jc w:val="both"/>
+        <w:rPr>
+          <w:b/>
+          <w:sz w:val="24"/>
+          <w:szCs w:val="24"/>
+          <w:lang w:val="fr-CA"/>
+        </w:rPr>
+      </w:pPr>
+    </w:p>
+    <w:p>
+      <w:pPr>
+        <w:spacing w:after="0" w:line="360" w:lineRule="auto"/>
+        <w:jc w:val="both"/>
+        <w:rPr>
+          <w:sz w:val="24"/>
+          <w:szCs w:val="24"/>
+          <w:lang w:val="fr-CA"/>
+        </w:rPr>
+      </w:pPr>
+      <w:r>
+        <w:rPr>
+          <w:sz w:val="24"/>
+          <w:szCs w:val="24"/>
+          <w:lang w:val="fr-CA"/>
+        </w:rPr>
+        <w:tab/>
+      </w:r>
+      <w:r>
+        <w:rPr>
+          <w:sz w:val="24"/>
+          <w:szCs w:val="24"/>
+          <w:lang w:val="fr-CA"/>
+        </w:rPr>
+        <w:t>Cette activité permet d’accéder au Google Maps. Elle donne aussi accès à tous les usagers des informations cruciales de l’application, soit celle des emplacements des lieux de pêches</w:t>
+      </w:r>
+      <w:r>
+        <w:rPr>
+          <w:sz w:val="24"/>
+          <w:szCs w:val="24"/>
+          <w:lang w:val="fr-CA"/>
+        </w:rPr>
+        <w:t>.</w:t>
+      </w:r>
+      <w:r>
+        <w:rPr>
+          <w:sz w:val="24"/>
+          <w:szCs w:val="24"/>
+          <w:lang w:val="fr-CA"/>
+        </w:rPr>
+        <w:t xml:space="preserve"> Toutefo</w:t>
+      </w:r>
+      <w:r>
+        <w:rPr>
+          <w:sz w:val="24"/>
+          <w:szCs w:val="24"/>
+          <w:lang w:val="fr-CA"/>
+        </w:rPr>
+        <w:t xml:space="preserve">is, ces marqueurs de lieu révèlent que le nom et le contact d’un usager (celui qui a posé ce marqueur). Pour obtenir plus d’information, l’usager doit contacter ce dernier pour avoir plus d’information telles que la température, les types de poisson, une photo et etc. En fait, pour simplifier l’utilisation de l’application, nous procédons ici par NFC. </w:t>
+      </w:r>
+      <w:r>
+        <w:rPr>
+          <w:sz w:val="24"/>
+          <w:szCs w:val="24"/>
+          <w:lang w:val="fr-CA"/>
+        </w:rPr>
+        <w:t>Lorsqu’un</w:t>
+      </w:r>
+      <w:r>
+        <w:rPr>
+          <w:sz w:val="24"/>
+          <w:szCs w:val="24"/>
+          <w:lang w:val="fr-CA"/>
+        </w:rPr>
+        <w:t xml:space="preserve"> usager contacte le créateur du marqueur et que ces derniers effectuent un échange via NFC, l’usager reçoit une clé d’accès pour débloquer toutes les informations nécessaires en ce qui concerne la pêche.</w:t>
+      </w:r>
+      <w:r>
+        <w:rPr>
+          <w:sz w:val="24"/>
+          <w:szCs w:val="24"/>
+          <w:lang w:val="fr-CA"/>
+        </w:rPr>
+        <w:t xml:space="preserve"> Il est à noter que la permission est requise dans certain des appareils selon sa version.</w:t>
+      </w:r>
+      <w:bookmarkStart w:id="0" w:name="_GoBack"/>
+      <w:bookmarkEnd w:id="0"/>
+    </w:p>
+    <w:p>
+      <w:pPr>
+        <w:spacing w:after="0" w:line="360" w:lineRule="auto"/>
+        <w:jc w:val="both"/>
+        <w:rPr>
+          <w:sz w:val="24"/>
+          <w:szCs w:val="24"/>
+          <w:lang w:val="fr-CA"/>
+        </w:rPr>
+      </w:pPr>
+    </w:p>
+    <w:p>
+      <w:pPr>
+        <w:spacing w:after="0" w:line="360" w:lineRule="auto"/>
+        <w:jc w:val="center"/>
+        <w:rPr>
+          <w:sz w:val="24"/>
+          <w:szCs w:val="24"/>
+          <w:lang w:val="fr-CA"/>
+        </w:rPr>
+      </w:pPr>
+      <w:r>
+        <w:rPr>
+          <w:noProof/>
+          <w:lang w:val="en-US"/>
+        </w:rPr>
+        <w:drawing>
+          <wp:inline distT="0" distB="0" distL="0" distR="0">
+            <wp:extent cx="2369860" cy="4213085"/>
+            <wp:effectExtent l="0" t="0" r="0" b="0"/>
+            <wp:docPr id="16" name="Picture 16" descr="C:\Users\lam_1\AppData\Local\Microsoft\Windows\INetCache\Content.Word\Screenshot_2017-04-15-23-12-47.png"/>
+            <wp:cNvGraphicFramePr>
+              <a:graphicFrameLocks xmlns:a="http://schemas.openxmlformats.org/drawingml/2006/main" noChangeAspect="1"/>
+            </wp:cNvGraphicFramePr>
+            <a:graphic xmlns:a="http://schemas.openxmlformats.org/drawingml/2006/main">
+              <a:graphicData uri="http://schemas.openxmlformats.org/drawingml/2006/picture">
+                <pic:pic xmlns:pic="http://schemas.openxmlformats.org/drawingml/2006/picture">
+                  <pic:nvPicPr>
+                    <pic:cNvPr id="0" name="Picture 50" descr="C:\Users\lam_1\AppData\Local\Microsoft\Windows\INetCache\Content.Word\Screenshot_2017-04-15-23-12-47.png"/>
                     <pic:cNvPicPr>
                       <a:picLocks noChangeAspect="1" noChangeArrowheads="1"/>
                     </pic:cNvPicPr>
@@ -2079,9 +2297,9 @@
                     </a:stretch>
                   </pic:blipFill>
                   <pic:spPr bwMode="auto">
-                    <a:xfrm flipH="1">
+                    <a:xfrm>
                       <a:off x="0" y="0"/>
-                      <a:ext cx="244148" cy="227872"/>
+                      <a:ext cx="2371078" cy="4215250"/>
                     </a:xfrm>
                     <a:prstGeom prst="rect">
                       <a:avLst/>
@@ -2099,647 +2317,325 @@
       </w:r>
       <w:r>
         <w:rPr>
-          <w:sz w:val="24"/>
-          <w:szCs w:val="24"/>
           <w:lang w:val="fr-CA"/>
         </w:rPr>
         <w:t xml:space="preserve"> </w:t>
       </w:r>
-      <w:r>
-        <w:rPr>
-          <w:sz w:val="24"/>
-          <w:szCs w:val="24"/>
-          <w:lang w:val="fr-CA"/>
-        </w:rPr>
-        <w:t xml:space="preserve">) </w:t>
-      </w:r>
-      <w:r>
-        <w:rPr>
-          <w:sz w:val="24"/>
-          <w:szCs w:val="24"/>
-          <w:lang w:val="fr-CA"/>
-        </w:rPr>
-        <w:t xml:space="preserve">au coin supérieur </w:t>
-      </w:r>
-      <w:r>
-        <w:rPr>
-          <w:sz w:val="24"/>
-          <w:szCs w:val="24"/>
-          <w:lang w:val="fr-CA"/>
-        </w:rPr>
-        <w:t>droit</w:t>
-      </w:r>
-      <w:r>
-        <w:rPr>
-          <w:sz w:val="24"/>
-          <w:szCs w:val="24"/>
-          <w:lang w:val="fr-CA"/>
-        </w:rPr>
-        <w:t xml:space="preserve"> de la plupart des autres activités.</w:t>
-      </w:r>
-    </w:p>
-    <w:p>
-      <w:pPr>
-        <w:spacing w:after="0" w:line="360" w:lineRule="auto"/>
-        <w:jc w:val="both"/>
-        <w:rPr>
-          <w:sz w:val="24"/>
-          <w:szCs w:val="24"/>
-          <w:lang w:val="fr-CA"/>
-        </w:rPr>
-      </w:pPr>
-    </w:p>
-    <w:p>
-      <w:pPr>
-        <w:spacing w:after="0" w:line="360" w:lineRule="auto"/>
-        <w:jc w:val="center"/>
-        <w:rPr>
-          <w:sz w:val="24"/>
-          <w:szCs w:val="24"/>
-          <w:lang w:val="fr-CA"/>
-        </w:rPr>
-      </w:pPr>
-      <w:r>
-        <w:rPr>
-          <w:sz w:val="24"/>
-          <w:szCs w:val="24"/>
-          <w:lang w:val="fr-CA"/>
-        </w:rPr>
-        <w:pict>
-          <v:shape id="_x0000_i1027" type="#_x0000_t75" style="width:198pt;height:320pt">
-            <v:imagedata r:id="rId10" o:title="preferences_act"/>
-          </v:shape>
-        </w:pict>
-      </w:r>
-    </w:p>
-    <w:p>
-      <w:pPr>
-        <w:spacing w:after="0" w:line="360" w:lineRule="auto"/>
-        <w:jc w:val="center"/>
+    </w:p>
+    <w:p>
+      <w:pPr>
+        <w:spacing w:after="0" w:line="360" w:lineRule="auto"/>
+        <w:jc w:val="center"/>
+        <w:rPr>
+          <w:sz w:val="24"/>
+          <w:szCs w:val="24"/>
+          <w:lang w:val="fr-CA"/>
+        </w:rPr>
+      </w:pPr>
+      <w:r>
+        <w:rPr>
+          <w:sz w:val="24"/>
+          <w:szCs w:val="24"/>
+          <w:lang w:val="fr-CA"/>
+        </w:rPr>
+        <w:t xml:space="preserve">Fig. 5 : </w:t>
+      </w:r>
+      <w:r>
+        <w:rPr>
+          <w:sz w:val="24"/>
+          <w:szCs w:val="24"/>
+          <w:lang w:val="fr-CA"/>
+        </w:rPr>
+        <w:t>Google Maps</w:t>
+      </w:r>
+    </w:p>
+    <w:p>
+      <w:pPr>
+        <w:spacing w:after="0" w:line="360" w:lineRule="auto"/>
+        <w:jc w:val="both"/>
+        <w:rPr>
+          <w:b/>
+          <w:sz w:val="24"/>
+          <w:szCs w:val="24"/>
+          <w:lang w:val="fr-CA"/>
+        </w:rPr>
+      </w:pPr>
+    </w:p>
+    <w:p>
+      <w:pPr>
+        <w:spacing w:after="0" w:line="360" w:lineRule="auto"/>
+        <w:jc w:val="both"/>
+        <w:rPr>
+          <w:b/>
+          <w:sz w:val="24"/>
+          <w:szCs w:val="24"/>
+          <w:lang w:val="fr-CA"/>
+        </w:rPr>
+      </w:pPr>
+      <w:r>
+        <w:rPr>
+          <w:b/>
+          <w:sz w:val="24"/>
+          <w:szCs w:val="24"/>
+          <w:lang w:val="fr-CA"/>
+        </w:rPr>
+        <w:t>GalleryActivity</w:t>
+      </w:r>
+    </w:p>
+    <w:p>
+      <w:pPr>
+        <w:spacing w:after="0" w:line="360" w:lineRule="auto"/>
+        <w:jc w:val="both"/>
+        <w:rPr>
+          <w:b/>
+          <w:sz w:val="24"/>
+          <w:szCs w:val="24"/>
+          <w:lang w:val="fr-CA"/>
+        </w:rPr>
+      </w:pPr>
+    </w:p>
+    <w:p>
+      <w:pPr>
+        <w:spacing w:after="0" w:line="360" w:lineRule="auto"/>
+        <w:jc w:val="both"/>
+        <w:rPr>
+          <w:b/>
+          <w:sz w:val="24"/>
+          <w:szCs w:val="24"/>
+          <w:lang w:val="en-US"/>
+        </w:rPr>
+      </w:pPr>
+      <w:r>
+        <w:rPr>
+          <w:b/>
+          <w:sz w:val="24"/>
+          <w:szCs w:val="24"/>
+          <w:lang w:val="en-US"/>
+        </w:rPr>
+        <w:t>//TODO FRED ou SYLV</w:t>
+      </w:r>
+    </w:p>
+    <w:p>
+      <w:pPr>
+        <w:spacing w:after="0" w:line="360" w:lineRule="auto"/>
+        <w:jc w:val="both"/>
+        <w:rPr>
+          <w:b/>
+          <w:sz w:val="24"/>
+          <w:szCs w:val="24"/>
+          <w:lang w:val="fr-CA"/>
+        </w:rPr>
+      </w:pPr>
+    </w:p>
+    <w:p>
+      <w:pPr>
+        <w:spacing w:after="0" w:line="360" w:lineRule="auto"/>
+        <w:jc w:val="both"/>
+        <w:rPr>
+          <w:b/>
+          <w:sz w:val="24"/>
+          <w:szCs w:val="24"/>
+          <w:lang w:val="fr-CA"/>
+        </w:rPr>
+      </w:pPr>
+      <w:r>
+        <w:rPr>
+          <w:b/>
+          <w:sz w:val="24"/>
+          <w:szCs w:val="24"/>
+          <w:lang w:val="fr-CA"/>
+        </w:rPr>
+        <w:t>FishActivity</w:t>
+      </w:r>
+    </w:p>
+    <w:p>
+      <w:pPr>
+        <w:spacing w:after="0" w:line="360" w:lineRule="auto"/>
+        <w:jc w:val="both"/>
+        <w:rPr>
+          <w:b/>
+          <w:sz w:val="24"/>
+          <w:szCs w:val="24"/>
+          <w:lang w:val="fr-CA"/>
+        </w:rPr>
+      </w:pPr>
+    </w:p>
+    <w:p>
+      <w:pPr>
+        <w:spacing w:after="0" w:line="360" w:lineRule="auto"/>
+        <w:jc w:val="both"/>
+        <w:rPr>
+          <w:b/>
+          <w:sz w:val="24"/>
+          <w:szCs w:val="24"/>
+          <w:lang w:val="fr-CA"/>
+        </w:rPr>
+      </w:pPr>
+      <w:r>
+        <w:rPr>
+          <w:b/>
+          <w:sz w:val="24"/>
+          <w:szCs w:val="24"/>
+          <w:lang w:val="fr-CA"/>
+        </w:rPr>
+        <w:t>//TODO SYLV</w:t>
+      </w:r>
+    </w:p>
+    <w:p>
+      <w:pPr>
+        <w:spacing w:after="0" w:line="360" w:lineRule="auto"/>
+        <w:jc w:val="both"/>
+        <w:rPr>
+          <w:b/>
+          <w:sz w:val="24"/>
+          <w:szCs w:val="24"/>
+          <w:lang w:val="fr-CA"/>
+        </w:rPr>
+      </w:pPr>
+    </w:p>
+    <w:p>
+      <w:pPr>
+        <w:spacing w:after="0" w:line="360" w:lineRule="auto"/>
+        <w:jc w:val="both"/>
+        <w:rPr>
+          <w:b/>
+          <w:sz w:val="24"/>
+          <w:szCs w:val="24"/>
+          <w:lang w:val="fr-CA"/>
+        </w:rPr>
+      </w:pPr>
+      <w:r>
+        <w:rPr>
+          <w:b/>
+          <w:sz w:val="24"/>
+          <w:szCs w:val="24"/>
+          <w:lang w:val="fr-CA"/>
+        </w:rPr>
+        <w:t>BatteryActivity</w:t>
+      </w:r>
+    </w:p>
+    <w:p>
+      <w:pPr>
+        <w:spacing w:after="0" w:line="360" w:lineRule="auto"/>
+        <w:jc w:val="both"/>
+        <w:rPr>
+          <w:b/>
+          <w:sz w:val="24"/>
+          <w:szCs w:val="24"/>
+          <w:lang w:val="fr-CA"/>
+        </w:rPr>
+      </w:pPr>
+    </w:p>
+    <w:p>
+      <w:pPr>
+        <w:spacing w:after="0" w:line="360" w:lineRule="auto"/>
+        <w:jc w:val="both"/>
+        <w:rPr>
+          <w:sz w:val="24"/>
+          <w:szCs w:val="24"/>
+          <w:lang w:val="fr-CA"/>
+        </w:rPr>
+      </w:pPr>
+      <w:r>
+        <w:rPr>
+          <w:b/>
+          <w:sz w:val="24"/>
+          <w:szCs w:val="24"/>
+          <w:lang w:val="fr-CA"/>
+        </w:rPr>
+        <w:tab/>
+      </w:r>
+      <w:r>
+        <w:rPr>
+          <w:sz w:val="24"/>
+          <w:szCs w:val="24"/>
+          <w:lang w:val="fr-CA"/>
+        </w:rPr>
+        <w:t xml:space="preserve">Cette activité est accessible </w:t>
+      </w:r>
+      <w:r>
+        <w:rPr>
+          <w:sz w:val="24"/>
+          <w:szCs w:val="24"/>
+          <w:lang w:val="fr-CA"/>
+        </w:rPr>
+        <w:t>à partir du menu principal. Elle</w:t>
+      </w:r>
+      <w:r>
+        <w:rPr>
+          <w:sz w:val="24"/>
+          <w:szCs w:val="24"/>
+          <w:lang w:val="fr-CA"/>
+        </w:rPr>
+        <w:t xml:space="preserve"> affiche le</w:t>
+      </w:r>
+      <w:r>
+        <w:rPr>
+          <w:sz w:val="24"/>
+          <w:szCs w:val="24"/>
+          <w:lang w:val="fr-CA"/>
+        </w:rPr>
+        <w:t xml:space="preserve"> pourcentage de batteries restant de l’appareil et donne l’option à l’utilisateur de passer en mode économie d’énergie</w:t>
+      </w:r>
+      <w:r>
+        <w:rPr>
+          <w:sz w:val="24"/>
+          <w:szCs w:val="24"/>
+          <w:lang w:val="fr-CA"/>
+        </w:rPr>
+        <w:t xml:space="preserve">. Cela permet de réduire le nombre de lecture des senseurs. De plus, cette activité renvoie une information pertinente pour ceux et celles qui sont </w:t>
+      </w:r>
+      <w:r>
         <w:rPr>
           <w:i/>
           <w:sz w:val="24"/>
           <w:szCs w:val="24"/>
           <w:lang w:val="fr-CA"/>
         </w:rPr>
-      </w:pPr>
-      <w:r>
-        <w:rPr>
-          <w:sz w:val="24"/>
-          <w:szCs w:val="24"/>
-          <w:lang w:val="fr-CA"/>
-        </w:rPr>
-        <w:lastRenderedPageBreak/>
-        <w:t xml:space="preserve">Fig. 4 : Vue de </w:t>
-      </w:r>
-      <w:r>
-        <w:rPr>
-          <w:i/>
-          <w:sz w:val="24"/>
-          <w:szCs w:val="24"/>
-          <w:lang w:val="fr-CA"/>
-        </w:rPr>
-        <w:t>PreferencesActivity</w:t>
-      </w:r>
-    </w:p>
-    <w:p>
-      <w:pPr>
-        <w:spacing w:after="0" w:line="360" w:lineRule="auto"/>
-        <w:jc w:val="both"/>
-        <w:rPr>
-          <w:i/>
-          <w:sz w:val="24"/>
-          <w:szCs w:val="24"/>
-          <w:lang w:val="fr-CA"/>
-        </w:rPr>
-      </w:pPr>
-    </w:p>
-    <w:p>
-      <w:pPr>
-        <w:spacing w:after="0" w:line="360" w:lineRule="auto"/>
-        <w:jc w:val="both"/>
-        <w:rPr>
-          <w:b/>
-          <w:sz w:val="24"/>
-          <w:szCs w:val="24"/>
-          <w:lang w:val="fr-CA"/>
-        </w:rPr>
-      </w:pPr>
-    </w:p>
-    <w:p>
-      <w:pPr>
-        <w:spacing w:after="0" w:line="360" w:lineRule="auto"/>
-        <w:jc w:val="both"/>
-        <w:rPr>
-          <w:b/>
-          <w:sz w:val="24"/>
-          <w:szCs w:val="24"/>
-          <w:lang w:val="fr-CA"/>
-        </w:rPr>
-      </w:pPr>
-    </w:p>
-    <w:p>
-      <w:pPr>
-        <w:spacing w:after="0" w:line="360" w:lineRule="auto"/>
-        <w:jc w:val="both"/>
-        <w:rPr>
-          <w:b/>
-          <w:sz w:val="24"/>
-          <w:szCs w:val="24"/>
-          <w:lang w:val="fr-CA"/>
-        </w:rPr>
-      </w:pPr>
-    </w:p>
-    <w:p>
-      <w:pPr>
-        <w:spacing w:after="0" w:line="360" w:lineRule="auto"/>
-        <w:jc w:val="both"/>
-        <w:rPr>
-          <w:b/>
-          <w:sz w:val="24"/>
-          <w:szCs w:val="24"/>
-          <w:lang w:val="fr-CA"/>
-        </w:rPr>
-      </w:pPr>
-    </w:p>
-    <w:p>
-      <w:pPr>
-        <w:spacing w:after="0" w:line="360" w:lineRule="auto"/>
-        <w:jc w:val="both"/>
-        <w:rPr>
-          <w:b/>
-          <w:sz w:val="24"/>
-          <w:szCs w:val="24"/>
-          <w:lang w:val="fr-CA"/>
-        </w:rPr>
-      </w:pPr>
-      <w:r>
-        <w:rPr>
-          <w:b/>
-          <w:sz w:val="24"/>
-          <w:szCs w:val="24"/>
-          <w:lang w:val="fr-CA"/>
-        </w:rPr>
-        <w:t>MapActivity</w:t>
-      </w:r>
-    </w:p>
-    <w:p>
-      <w:pPr>
-        <w:spacing w:after="0" w:line="360" w:lineRule="auto"/>
-        <w:jc w:val="both"/>
-        <w:rPr>
-          <w:b/>
-          <w:sz w:val="24"/>
-          <w:szCs w:val="24"/>
-          <w:lang w:val="fr-CA"/>
-        </w:rPr>
-      </w:pPr>
-    </w:p>
-    <w:p>
-      <w:pPr>
-        <w:spacing w:after="0" w:line="360" w:lineRule="auto"/>
-        <w:jc w:val="both"/>
-        <w:rPr>
-          <w:sz w:val="24"/>
-          <w:szCs w:val="24"/>
-          <w:lang w:val="fr-CA"/>
-        </w:rPr>
-      </w:pPr>
-      <w:r>
-        <w:rPr>
-          <w:sz w:val="24"/>
-          <w:szCs w:val="24"/>
-          <w:lang w:val="fr-CA"/>
-        </w:rPr>
-        <w:tab/>
-        <w:t xml:space="preserve">Cette activité survient lorsque l’utilisateur s’est identifié et appuie sur </w:t>
-      </w:r>
-      <w:r>
-        <w:rPr>
-          <w:i/>
-          <w:sz w:val="24"/>
-          <w:szCs w:val="24"/>
-          <w:lang w:val="fr-CA"/>
-        </w:rPr>
-        <w:t>Start</w:t>
-      </w:r>
-      <w:r>
-        <w:rPr>
-          <w:sz w:val="24"/>
-          <w:szCs w:val="24"/>
-          <w:lang w:val="fr-CA"/>
-        </w:rPr>
-        <w:t xml:space="preserve"> à partir </w:t>
-      </w:r>
-      <w:r>
-        <w:rPr>
-          <w:sz w:val="24"/>
-          <w:szCs w:val="24"/>
-          <w:lang w:val="fr-CA"/>
-        </w:rPr>
-        <w:t xml:space="preserve">de </w:t>
-      </w:r>
-      <w:r>
-        <w:rPr>
-          <w:i/>
-          <w:sz w:val="24"/>
-          <w:szCs w:val="24"/>
-          <w:lang w:val="fr-CA"/>
-        </w:rPr>
-        <w:t>MainActivity</w:t>
-      </w:r>
-      <w:r>
-        <w:rPr>
-          <w:sz w:val="24"/>
-          <w:szCs w:val="24"/>
-          <w:lang w:val="fr-CA"/>
-        </w:rPr>
-        <w:t xml:space="preserve">. Si l’utilisateur est l’organisateur du groupe, il peut ajouter un marqueur sur la carte </w:t>
-      </w:r>
-      <w:r>
-        <w:rPr>
-          <w:i/>
-          <w:sz w:val="24"/>
-          <w:szCs w:val="24"/>
-          <w:lang w:val="fr-CA"/>
-        </w:rPr>
-        <w:t xml:space="preserve">Google Maps </w:t>
-      </w:r>
-      <w:r>
-        <w:rPr>
-          <w:sz w:val="24"/>
-          <w:szCs w:val="24"/>
-          <w:lang w:val="fr-CA"/>
-        </w:rPr>
-        <w:t>en appuyant longuement dessu</w:t>
-      </w:r>
-      <w:r>
-        <w:rPr>
-          <w:i/>
-          <w:sz w:val="24"/>
-          <w:szCs w:val="24"/>
-          <w:lang w:val="fr-CA"/>
-        </w:rPr>
-        <w:t>s</w:t>
-      </w:r>
-      <w:r>
-        <w:rPr>
-          <w:sz w:val="24"/>
-          <w:szCs w:val="24"/>
-          <w:lang w:val="fr-CA"/>
-        </w:rPr>
-        <w:t>. Lorsqu’il a placé trois mar</w:t>
-      </w:r>
-      <w:r>
-        <w:rPr>
-          <w:sz w:val="24"/>
-          <w:szCs w:val="24"/>
-          <w:lang w:val="fr-CA"/>
-        </w:rPr>
-        <w:t>queurs, il peut débuter le vote pour les autres membres du groupe.</w:t>
-      </w:r>
-    </w:p>
-    <w:p>
-      <w:pPr>
-        <w:spacing w:after="0" w:line="360" w:lineRule="auto"/>
-        <w:jc w:val="both"/>
-        <w:rPr>
-          <w:sz w:val="24"/>
-          <w:szCs w:val="24"/>
-          <w:lang w:val="fr-CA"/>
-        </w:rPr>
-      </w:pPr>
-    </w:p>
-    <w:p>
-      <w:pPr>
-        <w:spacing w:after="0" w:line="360" w:lineRule="auto"/>
-        <w:jc w:val="center"/>
-        <w:rPr>
-          <w:sz w:val="24"/>
-          <w:szCs w:val="24"/>
-          <w:lang w:val="fr-CA"/>
-        </w:rPr>
-      </w:pPr>
-      <w:r>
-        <w:rPr>
-          <w:sz w:val="24"/>
-          <w:szCs w:val="24"/>
-          <w:lang w:val="fr-CA"/>
-        </w:rPr>
-        <w:lastRenderedPageBreak/>
-        <w:pict>
-          <v:shape id="_x0000_i1028" type="#_x0000_t75" style="width:233.35pt;height:372.65pt">
-            <v:imagedata r:id="rId11" o:title="three_loc"/>
-          </v:shape>
-        </w:pict>
-      </w:r>
-      <w:r>
-        <w:rPr>
-          <w:sz w:val="24"/>
-          <w:szCs w:val="24"/>
-          <w:lang w:val="fr-CA"/>
-        </w:rPr>
-        <w:pict>
-          <v:shape id="_x0000_i1029" type="#_x0000_t75" style="width:233.35pt;height:372.65pt">
-            <v:imagedata r:id="rId12" o:title="vote"/>
-          </v:shape>
-        </w:pict>
-      </w:r>
-    </w:p>
-    <w:p>
-      <w:pPr>
-        <w:spacing w:after="0" w:line="360" w:lineRule="auto"/>
-        <w:jc w:val="center"/>
-        <w:rPr>
-          <w:sz w:val="24"/>
-          <w:szCs w:val="24"/>
-          <w:lang w:val="fr-CA"/>
-        </w:rPr>
-      </w:pPr>
-      <w:r>
-        <w:rPr>
-          <w:sz w:val="24"/>
-          <w:szCs w:val="24"/>
-          <w:lang w:val="fr-CA"/>
-        </w:rPr>
-        <w:t>Fig. 5 : Ajout de marqueur et vote</w:t>
-      </w:r>
-    </w:p>
-    <w:p>
-      <w:pPr>
-        <w:spacing w:after="0" w:line="360" w:lineRule="auto"/>
-        <w:ind w:firstLine="720"/>
-        <w:jc w:val="both"/>
-        <w:rPr>
-          <w:sz w:val="24"/>
-          <w:szCs w:val="24"/>
-          <w:lang w:val="fr-CA"/>
-        </w:rPr>
-      </w:pPr>
-    </w:p>
-    <w:p>
-      <w:pPr>
-        <w:spacing w:after="0" w:line="360" w:lineRule="auto"/>
-        <w:ind w:firstLine="720"/>
-        <w:jc w:val="both"/>
-        <w:rPr>
-          <w:sz w:val="24"/>
-          <w:szCs w:val="24"/>
-          <w:lang w:val="fr-CA"/>
-        </w:rPr>
-      </w:pPr>
-      <w:r>
-        <w:rPr>
-          <w:sz w:val="24"/>
-          <w:szCs w:val="24"/>
-          <w:lang w:val="fr-CA"/>
-        </w:rPr>
-        <w:t>Ensuite, lorsque le lieu est déterminé, l’organisateur peut</w:t>
-      </w:r>
-      <w:r>
-        <w:rPr>
-          <w:sz w:val="24"/>
-          <w:szCs w:val="24"/>
-          <w:lang w:val="fr-CA"/>
-        </w:rPr>
-        <w:t xml:space="preserve"> consulter le résultat des votes pour choisir un lieu et</w:t>
-      </w:r>
-      <w:r>
-        <w:rPr>
-          <w:sz w:val="24"/>
-          <w:szCs w:val="24"/>
-          <w:lang w:val="fr-CA"/>
-        </w:rPr>
-        <w:t xml:space="preserve"> définir les informations de la rencontre tel que l’heure et la date</w:t>
-      </w:r>
-      <w:r>
-        <w:rPr>
-          <w:sz w:val="24"/>
-          <w:szCs w:val="24"/>
-          <w:lang w:val="fr-CA"/>
-        </w:rPr>
-        <w:t xml:space="preserve"> dans une nouvelle activité </w:t>
-      </w:r>
-      <w:r>
-        <w:rPr>
-          <w:i/>
-          <w:sz w:val="24"/>
-          <w:szCs w:val="24"/>
-          <w:lang w:val="fr-CA"/>
-        </w:rPr>
-        <w:t>CalendarActivity</w:t>
-      </w:r>
-      <w:r>
-        <w:rPr>
-          <w:sz w:val="24"/>
-          <w:szCs w:val="24"/>
-          <w:lang w:val="fr-CA"/>
-        </w:rPr>
-        <w:t>.</w:t>
-      </w:r>
-      <w:r>
-        <w:rPr>
-          <w:sz w:val="24"/>
-          <w:szCs w:val="24"/>
-          <w:lang w:val="fr-CA"/>
-        </w:rPr>
-        <w:t xml:space="preserve"> Ceux-ci vont être consultables dans un </w:t>
-      </w:r>
-      <w:r>
-        <w:rPr>
-          <w:i/>
-          <w:sz w:val="24"/>
-          <w:szCs w:val="24"/>
-          <w:lang w:val="fr-CA"/>
-        </w:rPr>
-        <w:t xml:space="preserve">InfoWindowAdapter </w:t>
-      </w:r>
-      <w:r>
-        <w:rPr>
-          <w:sz w:val="24"/>
-          <w:szCs w:val="24"/>
-          <w:lang w:val="fr-CA"/>
-        </w:rPr>
-        <w:t xml:space="preserve">au-dessus du marqueur sur la carte </w:t>
-      </w:r>
-      <w:r>
-        <w:rPr>
-          <w:i/>
-          <w:sz w:val="24"/>
-          <w:szCs w:val="24"/>
-          <w:lang w:val="fr-CA"/>
-        </w:rPr>
-        <w:t>Google Maps</w:t>
-      </w:r>
-      <w:r>
-        <w:rPr>
-          <w:sz w:val="24"/>
-          <w:szCs w:val="24"/>
-          <w:lang w:val="fr-CA"/>
-        </w:rPr>
-        <w:t>.</w:t>
-      </w:r>
-      <w:r>
-        <w:rPr>
-          <w:sz w:val="24"/>
-          <w:szCs w:val="24"/>
-          <w:lang w:val="fr-CA"/>
-        </w:rPr>
-        <w:t xml:space="preserve"> De plus, les listes de participation des utilisateurs sont </w:t>
-      </w:r>
-      <w:r>
-        <w:rPr>
-          <w:sz w:val="24"/>
-          <w:szCs w:val="24"/>
-          <w:lang w:val="fr-CA"/>
-        </w:rPr>
-        <w:t>affichées</w:t>
-      </w:r>
-      <w:r>
-        <w:rPr>
-          <w:sz w:val="24"/>
-          <w:szCs w:val="24"/>
-          <w:lang w:val="fr-CA"/>
-        </w:rPr>
-        <w:t xml:space="preserve"> dans le même </w:t>
-      </w:r>
-      <w:r>
-        <w:rPr>
-          <w:i/>
-          <w:sz w:val="24"/>
-          <w:szCs w:val="24"/>
-          <w:lang w:val="fr-CA"/>
-        </w:rPr>
-        <w:t xml:space="preserve">InfoWindowAdapter </w:t>
-      </w:r>
-      <w:r>
-        <w:rPr>
-          <w:sz w:val="24"/>
-          <w:szCs w:val="24"/>
-          <w:lang w:val="fr-CA"/>
-        </w:rPr>
-        <w:t>(Go, Maybe, Declined).</w:t>
-      </w:r>
-    </w:p>
-    <w:p>
-      <w:pPr>
-        <w:spacing w:after="0" w:line="360" w:lineRule="auto"/>
-        <w:ind w:firstLine="720"/>
-        <w:jc w:val="both"/>
-        <w:rPr>
-          <w:sz w:val="24"/>
-          <w:szCs w:val="24"/>
-          <w:lang w:val="fr-CA"/>
-        </w:rPr>
-      </w:pPr>
-    </w:p>
-    <w:p>
-      <w:pPr>
-        <w:spacing w:after="0" w:line="360" w:lineRule="auto"/>
-        <w:ind w:firstLine="720"/>
-        <w:jc w:val="center"/>
-        <w:rPr>
-          <w:sz w:val="24"/>
-          <w:szCs w:val="24"/>
-          <w:lang w:val="fr-CA"/>
-        </w:rPr>
-      </w:pPr>
-      <w:r>
-        <w:rPr>
-          <w:sz w:val="24"/>
-          <w:szCs w:val="24"/>
-          <w:lang w:val="fr-CA"/>
-        </w:rPr>
-        <w:lastRenderedPageBreak/>
-        <w:pict>
-          <v:shape id="_x0000_i1030" type="#_x0000_t75" style="width:190pt;height:305.35pt">
-            <v:imagedata r:id="rId13" o:title="event"/>
-          </v:shape>
-        </w:pict>
-      </w:r>
-      <w:r>
-        <w:rPr>
-          <w:sz w:val="24"/>
-          <w:szCs w:val="24"/>
-          <w:lang w:val="fr-CA"/>
-        </w:rPr>
-        <w:pict>
-          <v:shape id="_x0000_i1031" type="#_x0000_t75" style="width:213.35pt;height:342.65pt">
-            <v:imagedata r:id="rId14" o:title="map_activity"/>
-          </v:shape>
-        </w:pict>
-      </w:r>
-    </w:p>
-    <w:p>
-      <w:pPr>
-        <w:spacing w:after="0" w:line="360" w:lineRule="auto"/>
-        <w:ind w:firstLine="720"/>
-        <w:jc w:val="center"/>
-        <w:rPr>
-          <w:sz w:val="24"/>
-          <w:szCs w:val="24"/>
-          <w:lang w:val="fr-CA"/>
-        </w:rPr>
-      </w:pPr>
-      <w:r>
-        <w:rPr>
-          <w:sz w:val="24"/>
-          <w:szCs w:val="24"/>
-          <w:lang w:val="fr-CA"/>
-        </w:rPr>
-        <w:t>Fig. 6 :</w:t>
-      </w:r>
-      <w:r>
-        <w:rPr>
-          <w:sz w:val="24"/>
-          <w:szCs w:val="24"/>
-          <w:lang w:val="fr-CA"/>
-        </w:rPr>
-        <w:t xml:space="preserve"> CalendarActivity et</w:t>
-      </w:r>
-      <w:r>
-        <w:rPr>
-          <w:sz w:val="24"/>
-          <w:szCs w:val="24"/>
-          <w:lang w:val="fr-CA"/>
-        </w:rPr>
-        <w:t xml:space="preserve"> Informations de la rencontre</w:t>
-      </w:r>
-    </w:p>
-    <w:p>
-      <w:pPr>
-        <w:spacing w:after="0" w:line="360" w:lineRule="auto"/>
-        <w:ind w:firstLine="720"/>
-        <w:jc w:val="center"/>
-        <w:rPr>
-          <w:sz w:val="24"/>
-          <w:szCs w:val="24"/>
-          <w:lang w:val="fr-CA"/>
-        </w:rPr>
-      </w:pPr>
-    </w:p>
-    <w:p>
-      <w:pPr>
-        <w:spacing w:after="0" w:line="360" w:lineRule="auto"/>
-        <w:ind w:firstLine="720"/>
-        <w:jc w:val="center"/>
-        <w:rPr>
-          <w:sz w:val="24"/>
-          <w:szCs w:val="24"/>
-          <w:lang w:val="fr-CA"/>
-        </w:rPr>
-      </w:pPr>
-      <w:r>
-        <w:rPr>
-          <w:sz w:val="24"/>
-          <w:szCs w:val="24"/>
-          <w:lang w:val="fr-CA"/>
+        <w:t>énergiephile</w:t>
+      </w:r>
+      <w:r>
+        <w:rPr>
+          <w:sz w:val="24"/>
+          <w:szCs w:val="24"/>
+          <w:lang w:val="fr-CA"/>
+        </w:rPr>
+        <w:t> : l’utilisation de la batterie depuis le lancement.</w:t>
+      </w:r>
+    </w:p>
+    <w:p>
+      <w:pPr>
+        <w:spacing w:after="0" w:line="360" w:lineRule="auto"/>
+        <w:jc w:val="center"/>
+        <w:rPr>
+          <w:b/>
+          <w:sz w:val="24"/>
+          <w:szCs w:val="24"/>
+          <w:lang w:val="fr-CA"/>
+        </w:rPr>
+      </w:pPr>
+    </w:p>
+    <w:p>
+      <w:pPr>
+        <w:spacing w:after="0" w:line="360" w:lineRule="auto"/>
+        <w:jc w:val="center"/>
+        <w:rPr>
+          <w:b/>
+          <w:sz w:val="24"/>
+          <w:szCs w:val="24"/>
+          <w:lang w:val="fr-CA"/>
+        </w:rPr>
+      </w:pPr>
+      <w:r>
+        <w:rPr>
+          <w:noProof/>
+          <w:lang w:val="en-US"/>
         </w:rPr>
         <w:drawing>
           <wp:inline distT="0" distB="0" distL="0" distR="0">
-            <wp:extent cx="2810070" cy="1323975"/>
+            <wp:extent cx="1628775" cy="2895600"/>
             <wp:effectExtent l="0" t="0" r="9525" b="0"/>
-            <wp:docPr id="6" name="Picture 6"/>
+            <wp:docPr id="15" name="Picture 15" descr="C:\Users\lam_1\AppData\Local\Microsoft\Windows\INetCache\Content.Word\Screenshot_2017-04-15-23-12-26.png"/>
             <wp:cNvGraphicFramePr>
               <a:graphicFrameLocks xmlns:a="http://schemas.openxmlformats.org/drawingml/2006/main" noChangeAspect="1"/>
             </wp:cNvGraphicFramePr>
@@ -2747,13 +2643,13 @@
               <a:graphicData uri="http://schemas.openxmlformats.org/drawingml/2006/picture">
                 <pic:pic xmlns:pic="http://schemas.openxmlformats.org/drawingml/2006/picture">
                   <pic:nvPicPr>
-                    <pic:cNvPr id="0" name="Picture 38"/>
+                    <pic:cNvPr id="0" name="Picture 48" descr="C:\Users\lam_1\AppData\Local\Microsoft\Windows\INetCache\Content.Word\Screenshot_2017-04-15-23-12-26.png"/>
                     <pic:cNvPicPr>
                       <a:picLocks noChangeAspect="1" noChangeArrowheads="1"/>
                     </pic:cNvPicPr>
                   </pic:nvPicPr>
                   <pic:blipFill>
-                    <a:blip r:embed="rId15" cstate="print">
+                    <a:blip r:embed="rId10" cstate="print">
                       <a:extLst>
                         <a:ext uri="{28A0092B-C50C-407E-A947-70E740481C1C}">
                           <a14:useLocalDpi xmlns:a14="http://schemas.microsoft.com/office/drawing/2010/main" val="0"/>
@@ -2768,7 +2664,7 @@
                   <pic:spPr bwMode="auto">
                     <a:xfrm>
                       <a:off x="0" y="0"/>
-                      <a:ext cx="2859631" cy="1347326"/>
+                      <a:ext cx="1631273" cy="2900040"/>
                     </a:xfrm>
                     <a:prstGeom prst="rect">
                       <a:avLst/>
@@ -2784,54 +2680,65 @@
           </wp:inline>
         </w:drawing>
       </w:r>
-      <w:r>
-        <w:rPr>
-          <w:sz w:val="24"/>
-          <w:szCs w:val="24"/>
-          <w:lang w:val="fr-CA"/>
-        </w:rPr>
-        <w:t xml:space="preserve"> </w:t>
-      </w:r>
-      <w:r>
-        <w:rPr>
-          <w:sz w:val="24"/>
-          <w:szCs w:val="24"/>
-          <w:lang w:val="fr-CA"/>
-        </w:rPr>
-        <w:t>Fig. 7 : Choix du lieu après les votes</w:t>
-      </w:r>
-    </w:p>
-    <w:p>
-      <w:pPr>
-        <w:spacing w:after="0" w:line="360" w:lineRule="auto"/>
-        <w:ind w:firstLine="720"/>
-        <w:jc w:val="center"/>
-        <w:rPr>
-          <w:sz w:val="24"/>
-          <w:szCs w:val="24"/>
-          <w:lang w:val="fr-CA"/>
-        </w:rPr>
-      </w:pPr>
-    </w:p>
-    <w:p>
-      <w:pPr>
-        <w:spacing w:after="0" w:line="360" w:lineRule="auto"/>
-        <w:jc w:val="both"/>
-        <w:rPr>
-          <w:b/>
-          <w:sz w:val="24"/>
-          <w:szCs w:val="24"/>
-          <w:lang w:val="fr-CA"/>
-        </w:rPr>
-      </w:pPr>
-      <w:r>
-        <w:rPr>
-          <w:b/>
-          <w:sz w:val="24"/>
-          <w:szCs w:val="24"/>
-          <w:lang w:val="fr-CA"/>
-        </w:rPr>
-        <w:t>PlaceActivity</w:t>
+    </w:p>
+    <w:p>
+      <w:pPr>
+        <w:spacing w:after="0" w:line="360" w:lineRule="auto"/>
+        <w:jc w:val="center"/>
+        <w:rPr>
+          <w:sz w:val="24"/>
+          <w:szCs w:val="24"/>
+          <w:lang w:val="fr-CA"/>
+        </w:rPr>
+      </w:pPr>
+      <w:r>
+        <w:rPr>
+          <w:sz w:val="24"/>
+          <w:szCs w:val="24"/>
+          <w:lang w:val="fr-CA"/>
+        </w:rPr>
+        <w:t>Fig. 9 : BatteryActivity</w:t>
+      </w:r>
+    </w:p>
+    <w:p>
+      <w:pPr>
+        <w:spacing w:after="0" w:line="360" w:lineRule="auto"/>
+        <w:rPr>
+          <w:sz w:val="24"/>
+          <w:szCs w:val="24"/>
+          <w:lang w:val="fr-CA"/>
+        </w:rPr>
+      </w:pPr>
+    </w:p>
+    <w:p>
+      <w:pPr>
+        <w:spacing w:after="0" w:line="360" w:lineRule="auto"/>
+        <w:rPr>
+          <w:sz w:val="24"/>
+          <w:szCs w:val="24"/>
+          <w:lang w:val="fr-CA"/>
+        </w:rPr>
+      </w:pPr>
+    </w:p>
+    <w:p>
+      <w:pPr>
+        <w:spacing w:after="0" w:line="360" w:lineRule="auto"/>
+        <w:jc w:val="both"/>
+        <w:rPr>
+          <w:b/>
+          <w:sz w:val="24"/>
+          <w:szCs w:val="24"/>
+          <w:lang w:val="fr-CA"/>
+        </w:rPr>
+      </w:pPr>
+      <w:r>
+        <w:rPr>
+          <w:b/>
+          <w:sz w:val="24"/>
+          <w:szCs w:val="24"/>
+          <w:lang w:val="fr-CA"/>
+        </w:rPr>
+        <w:t>BeamActivity</w:t>
       </w:r>
     </w:p>
     <w:p>
@@ -2871,135 +2778,66 @@
           <w:szCs w:val="24"/>
           <w:lang w:val="fr-CA"/>
         </w:rPr>
-        <w:t xml:space="preserve">Dans l’activité précédente, soit </w:t>
-      </w:r>
-      <w:r>
-        <w:rPr>
-          <w:i/>
-          <w:sz w:val="24"/>
-          <w:szCs w:val="24"/>
-          <w:lang w:val="fr-CA"/>
-        </w:rPr>
-        <w:t>MapActivity,</w:t>
-      </w:r>
-      <w:r>
-        <w:rPr>
-          <w:sz w:val="24"/>
-          <w:szCs w:val="24"/>
-          <w:lang w:val="fr-CA"/>
-        </w:rPr>
-        <w:t xml:space="preserve"> l’organisateur peut appuyer longuement sur la carte </w:t>
-      </w:r>
-      <w:r>
-        <w:rPr>
-          <w:i/>
-          <w:sz w:val="24"/>
-          <w:szCs w:val="24"/>
-          <w:lang w:val="fr-CA"/>
-        </w:rPr>
-        <w:t>Google Maps</w:t>
-      </w:r>
-      <w:r>
-        <w:rPr>
-          <w:sz w:val="24"/>
-          <w:szCs w:val="24"/>
-          <w:lang w:val="fr-CA"/>
-        </w:rPr>
-        <w:t xml:space="preserve"> pour créer un marqueur représentant un lieu. Cette action est gérée par un </w:t>
-      </w:r>
-      <w:r>
-        <w:rPr>
-          <w:i/>
-          <w:sz w:val="24"/>
-          <w:szCs w:val="24"/>
-          <w:lang w:val="fr-CA"/>
-        </w:rPr>
-        <w:t>OnMapLongClickListener</w:t>
-      </w:r>
-      <w:r>
-        <w:rPr>
-          <w:sz w:val="24"/>
-          <w:szCs w:val="24"/>
-          <w:lang w:val="fr-CA"/>
-        </w:rPr>
-        <w:t xml:space="preserve"> de l’API </w:t>
-      </w:r>
-      <w:r>
-        <w:rPr>
-          <w:i/>
-          <w:sz w:val="24"/>
-          <w:szCs w:val="24"/>
-          <w:lang w:val="fr-CA"/>
-        </w:rPr>
-        <w:t>GoogleMaps</w:t>
-      </w:r>
-      <w:r>
-        <w:rPr>
-          <w:sz w:val="24"/>
-          <w:szCs w:val="24"/>
-          <w:lang w:val="fr-CA"/>
-        </w:rPr>
-        <w:t xml:space="preserve">. Lorsque l’action est detectée, l’application </w:t>
-      </w:r>
-      <w:r>
-        <w:rPr>
-          <w:sz w:val="24"/>
-          <w:szCs w:val="24"/>
-          <w:lang w:val="fr-CA"/>
-        </w:rPr>
-        <w:lastRenderedPageBreak/>
-        <w:t xml:space="preserve">lance l’activité </w:t>
-      </w:r>
-      <w:r>
-        <w:rPr>
-          <w:i/>
-          <w:sz w:val="24"/>
-          <w:szCs w:val="24"/>
-          <w:lang w:val="fr-CA"/>
-        </w:rPr>
-        <w:t>PlaceActivity</w:t>
-      </w:r>
-      <w:r>
-        <w:rPr>
-          <w:sz w:val="24"/>
-          <w:szCs w:val="24"/>
-          <w:lang w:val="fr-CA"/>
-        </w:rPr>
-        <w:t>. Dans celle-ci, les coordonnées de latitude et longitude de l’emplacement sur la carte sont affichées, et on demande à l’organisateur d’entrer le nom du lieu ainsi que de choisir une photo.</w:t>
-      </w:r>
-    </w:p>
-    <w:p>
-      <w:pPr>
-        <w:spacing w:after="0" w:line="360" w:lineRule="auto"/>
-        <w:jc w:val="both"/>
-        <w:rPr>
-          <w:sz w:val="24"/>
-          <w:szCs w:val="24"/>
-          <w:lang w:val="fr-CA"/>
-        </w:rPr>
-      </w:pPr>
-    </w:p>
-    <w:p>
-      <w:pPr>
-        <w:spacing w:after="0" w:line="360" w:lineRule="auto"/>
-        <w:jc w:val="center"/>
-        <w:rPr>
-          <w:sz w:val="24"/>
-          <w:szCs w:val="24"/>
-          <w:lang w:val="fr-CA"/>
-        </w:rPr>
-      </w:pPr>
-      <w:r>
-        <w:rPr>
-          <w:sz w:val="24"/>
-          <w:szCs w:val="24"/>
-          <w:lang w:val="fr-CA"/>
+        <w:t>Cette activité</w:t>
+      </w:r>
+      <w:r>
+        <w:rPr>
+          <w:sz w:val="24"/>
+          <w:szCs w:val="24"/>
+          <w:lang w:val="fr-CA"/>
+        </w:rPr>
+        <w:t xml:space="preserve"> permet l’échange d’information. Elle est très simpliste; elle nécessite que deux usagers rapprochent leur appareil en mode beam (NFC activé bien sûre) et que les deux échangent leur information. Cette information permet donc de débloquer plus d’informations pour accéder à plus de données dans la base de </w:t>
+      </w:r>
+      <w:r>
+        <w:rPr>
+          <w:sz w:val="24"/>
+          <w:szCs w:val="24"/>
+          <w:lang w:val="fr-CA"/>
+        </w:rPr>
+        <w:t>données locale et distante</w:t>
+      </w:r>
+      <w:r>
+        <w:rPr>
+          <w:sz w:val="24"/>
+          <w:szCs w:val="24"/>
+          <w:lang w:val="fr-CA"/>
+        </w:rPr>
+        <w:t>.</w:t>
+      </w:r>
+    </w:p>
+    <w:p>
+      <w:pPr>
+        <w:spacing w:after="0" w:line="360" w:lineRule="auto"/>
+        <w:jc w:val="center"/>
+        <w:rPr>
+          <w:b/>
+          <w:sz w:val="24"/>
+          <w:szCs w:val="24"/>
+          <w:lang w:val="fr-CA"/>
+        </w:rPr>
+      </w:pPr>
+    </w:p>
+    <w:p>
+      <w:pPr>
+        <w:spacing w:after="0" w:line="360" w:lineRule="auto"/>
+        <w:jc w:val="center"/>
+        <w:rPr>
+          <w:b/>
+          <w:sz w:val="24"/>
+          <w:szCs w:val="24"/>
+          <w:lang w:val="fr-CA"/>
+        </w:rPr>
+      </w:pPr>
+      <w:r>
+        <w:rPr>
+          <w:noProof/>
+          <w:lang w:val="en-US"/>
         </w:rPr>
         <w:drawing>
           <wp:inline distT="0" distB="0" distL="0" distR="0">
-            <wp:extent cx="3209925" cy="1947355"/>
-            <wp:effectExtent l="0" t="0" r="0" b="0"/>
-            <wp:docPr id="3" name="Picture 3"/>
+            <wp:extent cx="2337514" cy="4155581"/>
+            <wp:effectExtent l="0" t="0" r="5715" b="0"/>
+            <wp:docPr id="20" name="Picture 20" descr="C:\Users\lam_1\AppData\Local\Microsoft\Windows\INetCache\Content.Word\Screenshot_2017-04-15-23-13-42.png"/>
             <wp:cNvGraphicFramePr>
               <a:graphicFrameLocks xmlns:a="http://schemas.openxmlformats.org/drawingml/2006/main" noChangeAspect="1"/>
             </wp:cNvGraphicFramePr>
@@ -3007,13 +2845,13 @@
               <a:graphicData uri="http://schemas.openxmlformats.org/drawingml/2006/picture">
                 <pic:pic xmlns:pic="http://schemas.openxmlformats.org/drawingml/2006/picture">
                   <pic:nvPicPr>
-                    <pic:cNvPr id="0" name="Picture 37"/>
+                    <pic:cNvPr id="0" name="Picture 59" descr="C:\Users\lam_1\AppData\Local\Microsoft\Windows\INetCache\Content.Word\Screenshot_2017-04-15-23-13-42.png"/>
                     <pic:cNvPicPr>
                       <a:picLocks noChangeAspect="1" noChangeArrowheads="1"/>
                     </pic:cNvPicPr>
                   </pic:nvPicPr>
                   <pic:blipFill>
-                    <a:blip r:embed="rId16">
+                    <a:blip r:embed="rId11" cstate="print">
                       <a:extLst>
                         <a:ext uri="{28A0092B-C50C-407E-A947-70E740481C1C}">
                           <a14:useLocalDpi xmlns:a14="http://schemas.microsoft.com/office/drawing/2010/main" val="0"/>
@@ -3028,7 +2866,7 @@
                   <pic:spPr bwMode="auto">
                     <a:xfrm>
                       <a:off x="0" y="0"/>
-                      <a:ext cx="3237418" cy="1964034"/>
+                      <a:ext cx="2340302" cy="4160538"/>
                     </a:xfrm>
                     <a:prstGeom prst="rect">
                       <a:avLst/>
@@ -3061,316 +2899,74 @@
           <w:szCs w:val="24"/>
           <w:lang w:val="fr-CA"/>
         </w:rPr>
-        <w:t>Fig. 8</w:t>
-      </w:r>
-      <w:r>
-        <w:rPr>
-          <w:sz w:val="24"/>
-          <w:szCs w:val="24"/>
-          <w:lang w:val="fr-CA"/>
-        </w:rPr>
-        <w:t> : PlaceActivity</w:t>
-      </w:r>
-    </w:p>
-    <w:p>
-      <w:pPr>
-        <w:spacing w:after="0" w:line="360" w:lineRule="auto"/>
-        <w:jc w:val="center"/>
-        <w:rPr>
-          <w:sz w:val="24"/>
-          <w:szCs w:val="24"/>
-          <w:lang w:val="fr-CA"/>
-        </w:rPr>
-      </w:pPr>
-    </w:p>
-    <w:p>
-      <w:pPr>
-        <w:spacing w:after="0" w:line="360" w:lineRule="auto"/>
-        <w:jc w:val="both"/>
-        <w:rPr>
-          <w:b/>
-          <w:sz w:val="24"/>
-          <w:szCs w:val="24"/>
-          <w:lang w:val="fr-CA"/>
-        </w:rPr>
-      </w:pPr>
-    </w:p>
-    <w:p>
-      <w:pPr>
-        <w:spacing w:after="0" w:line="360" w:lineRule="auto"/>
-        <w:jc w:val="both"/>
-        <w:rPr>
-          <w:b/>
-          <w:sz w:val="24"/>
-          <w:szCs w:val="24"/>
-          <w:lang w:val="fr-CA"/>
-        </w:rPr>
-      </w:pPr>
-      <w:r>
-        <w:rPr>
-          <w:b/>
-          <w:sz w:val="24"/>
-          <w:szCs w:val="24"/>
-          <w:lang w:val="fr-CA"/>
-        </w:rPr>
-        <w:t>BatteryActivity</w:t>
-      </w:r>
-    </w:p>
-    <w:p>
-      <w:pPr>
-        <w:spacing w:after="0" w:line="360" w:lineRule="auto"/>
-        <w:jc w:val="both"/>
-        <w:rPr>
-          <w:b/>
-          <w:sz w:val="24"/>
-          <w:szCs w:val="24"/>
-          <w:lang w:val="fr-CA"/>
-        </w:rPr>
-      </w:pPr>
-    </w:p>
-    <w:p>
-      <w:pPr>
-        <w:spacing w:after="0" w:line="360" w:lineRule="auto"/>
-        <w:jc w:val="both"/>
-        <w:rPr>
-          <w:sz w:val="24"/>
-          <w:szCs w:val="24"/>
-          <w:lang w:val="fr-CA"/>
-        </w:rPr>
-      </w:pPr>
-      <w:r>
-        <w:rPr>
-          <w:b/>
-          <w:sz w:val="24"/>
-          <w:szCs w:val="24"/>
-          <w:lang w:val="fr-CA"/>
-        </w:rPr>
-        <w:tab/>
-      </w:r>
-      <w:r>
-        <w:rPr>
-          <w:sz w:val="24"/>
-          <w:szCs w:val="24"/>
-          <w:lang w:val="fr-CA"/>
-        </w:rPr>
-        <w:t xml:space="preserve">Cette activité est accessible à partir de plusieurs autres activités qui possèdent le bouton  </w:t>
-      </w:r>
-      <w:r>
-        <w:rPr>
-          <w:sz w:val="24"/>
-          <w:szCs w:val="24"/>
-          <w:lang w:val="fr-CA"/>
-        </w:rPr>
-        <w:drawing>
-          <wp:inline distT="0" distB="0" distL="0" distR="0">
-            <wp:extent cx="330974" cy="318977"/>
-            <wp:effectExtent l="0" t="0" r="0" b="5080"/>
-            <wp:docPr id="10" name="Picture 10"/>
-            <wp:cNvGraphicFramePr>
-              <a:graphicFrameLocks xmlns:a="http://schemas.openxmlformats.org/drawingml/2006/main" noChangeAspect="1"/>
-            </wp:cNvGraphicFramePr>
-            <a:graphic xmlns:a="http://schemas.openxmlformats.org/drawingml/2006/main">
-              <a:graphicData uri="http://schemas.openxmlformats.org/drawingml/2006/picture">
-                <pic:pic xmlns:pic="http://schemas.openxmlformats.org/drawingml/2006/picture">
-                  <pic:nvPicPr>
-                    <pic:cNvPr id="0" name="Picture 50"/>
-                    <pic:cNvPicPr>
-                      <a:picLocks noChangeAspect="1" noChangeArrowheads="1"/>
-                    </pic:cNvPicPr>
-                  </pic:nvPicPr>
-                  <pic:blipFill>
-                    <a:blip r:embed="rId17">
-                      <a:extLst>
-                        <a:ext uri="{28A0092B-C50C-407E-A947-70E740481C1C}">
-                          <a14:useLocalDpi xmlns:a14="http://schemas.microsoft.com/office/drawing/2010/main" val="0"/>
-                        </a:ext>
-                      </a:extLst>
-                    </a:blip>
-                    <a:srcRect/>
-                    <a:stretch>
-                      <a:fillRect/>
-                    </a:stretch>
-                  </pic:blipFill>
-                  <pic:spPr bwMode="auto">
-                    <a:xfrm>
-                      <a:off x="0" y="0"/>
-                      <a:ext cx="343532" cy="331080"/>
-                    </a:xfrm>
-                    <a:prstGeom prst="rect">
-                      <a:avLst/>
-                    </a:prstGeom>
-                    <a:noFill/>
-                    <a:ln>
-                      <a:noFill/>
-                    </a:ln>
-                  </pic:spPr>
-                </pic:pic>
-              </a:graphicData>
-            </a:graphic>
-          </wp:inline>
-        </w:drawing>
-      </w:r>
-      <w:r>
-        <w:rPr>
-          <w:sz w:val="24"/>
-          <w:szCs w:val="24"/>
-          <w:lang w:val="fr-CA"/>
-        </w:rPr>
-        <w:t xml:space="preserve"> </w:t>
-      </w:r>
-      <w:r>
-        <w:rPr>
-          <w:sz w:val="24"/>
-          <w:szCs w:val="24"/>
-          <w:lang w:val="fr-CA"/>
-        </w:rPr>
-        <w:t xml:space="preserve"> au coin supérieur droit de leur</w:t>
-      </w:r>
-      <w:r>
-        <w:rPr>
-          <w:sz w:val="24"/>
-          <w:szCs w:val="24"/>
-          <w:lang w:val="fr-CA"/>
-        </w:rPr>
-        <w:t xml:space="preserve"> vue.</w:t>
-      </w:r>
-      <w:r>
-        <w:rPr>
-          <w:sz w:val="24"/>
-          <w:szCs w:val="24"/>
-          <w:lang w:val="fr-CA"/>
-        </w:rPr>
-        <w:t xml:space="preserve"> Cette activité affiche le</w:t>
-      </w:r>
-      <w:r>
-        <w:rPr>
-          <w:sz w:val="24"/>
-          <w:szCs w:val="24"/>
-          <w:lang w:val="fr-CA"/>
-        </w:rPr>
-        <w:t xml:space="preserve"> pourcentage de batteries restant de l’appareil et donne l’option à l’utilisateur de passer en mode économie d’énergie. Le cas échéant, l’intervalle de temps entre deux envois de la localisation est alors augmenté à 60 secondes plutôt que 5 secondes. Cette valeur est </w:t>
-      </w:r>
-      <w:r>
-        <w:rPr>
-          <w:sz w:val="24"/>
-          <w:szCs w:val="24"/>
-          <w:lang w:val="fr-CA"/>
-        </w:rPr>
-        <w:t>stockée</w:t>
-      </w:r>
-      <w:r>
-        <w:rPr>
-          <w:sz w:val="24"/>
-          <w:szCs w:val="24"/>
-          <w:lang w:val="fr-CA"/>
-        </w:rPr>
-        <w:t xml:space="preserve"> dans </w:t>
-      </w:r>
-      <w:r>
-        <w:rPr>
-          <w:i/>
-          <w:sz w:val="24"/>
-          <w:szCs w:val="24"/>
-          <w:lang w:val="fr-CA"/>
-        </w:rPr>
-        <w:t>preferences.xml</w:t>
-      </w:r>
-      <w:r>
-        <w:rPr>
-          <w:sz w:val="24"/>
-          <w:szCs w:val="24"/>
-          <w:lang w:val="fr-CA"/>
-        </w:rPr>
-        <w:t xml:space="preserve">. </w:t>
-      </w:r>
-    </w:p>
-    <w:p>
-      <w:pPr>
-        <w:spacing w:after="0" w:line="360" w:lineRule="auto"/>
-        <w:jc w:val="center"/>
-        <w:rPr>
-          <w:b/>
-          <w:sz w:val="24"/>
-          <w:szCs w:val="24"/>
-          <w:lang w:val="fr-CA"/>
-        </w:rPr>
-      </w:pPr>
-      <w:r>
-        <w:rPr>
-          <w:b/>
-          <w:sz w:val="24"/>
-          <w:szCs w:val="24"/>
-          <w:lang w:val="fr-CA"/>
-        </w:rPr>
-        <w:lastRenderedPageBreak/>
-        <w:drawing>
-          <wp:inline distT="0" distB="0" distL="0" distR="0">
-            <wp:extent cx="3508744" cy="2443478"/>
-            <wp:effectExtent l="0" t="0" r="0" b="0"/>
-            <wp:docPr id="9" name="Picture 9"/>
-            <wp:cNvGraphicFramePr>
-              <a:graphicFrameLocks xmlns:a="http://schemas.openxmlformats.org/drawingml/2006/main" noChangeAspect="1"/>
-            </wp:cNvGraphicFramePr>
-            <a:graphic xmlns:a="http://schemas.openxmlformats.org/drawingml/2006/main">
-              <a:graphicData uri="http://schemas.openxmlformats.org/drawingml/2006/picture">
-                <pic:pic xmlns:pic="http://schemas.openxmlformats.org/drawingml/2006/picture">
-                  <pic:nvPicPr>
-                    <pic:cNvPr id="0" name="Picture 49"/>
-                    <pic:cNvPicPr>
-                      <a:picLocks noChangeAspect="1" noChangeArrowheads="1"/>
-                    </pic:cNvPicPr>
-                  </pic:nvPicPr>
-                  <pic:blipFill>
-                    <a:blip r:embed="rId18">
-                      <a:extLst>
-                        <a:ext uri="{28A0092B-C50C-407E-A947-70E740481C1C}">
-                          <a14:useLocalDpi xmlns:a14="http://schemas.microsoft.com/office/drawing/2010/main" val="0"/>
-                        </a:ext>
-                      </a:extLst>
-                    </a:blip>
-                    <a:srcRect/>
-                    <a:stretch>
-                      <a:fillRect/>
-                    </a:stretch>
-                  </pic:blipFill>
-                  <pic:spPr bwMode="auto">
-                    <a:xfrm>
-                      <a:off x="0" y="0"/>
-                      <a:ext cx="3542708" cy="2467130"/>
-                    </a:xfrm>
-                    <a:prstGeom prst="rect">
-                      <a:avLst/>
-                    </a:prstGeom>
-                    <a:noFill/>
-                    <a:ln>
-                      <a:noFill/>
-                    </a:ln>
-                  </pic:spPr>
-                </pic:pic>
-              </a:graphicData>
-            </a:graphic>
-          </wp:inline>
-        </w:drawing>
-      </w:r>
-    </w:p>
-    <w:p>
-      <w:pPr>
-        <w:spacing w:after="0" w:line="360" w:lineRule="auto"/>
-        <w:jc w:val="center"/>
-        <w:rPr>
-          <w:sz w:val="24"/>
-          <w:szCs w:val="24"/>
-          <w:lang w:val="fr-CA"/>
-        </w:rPr>
-      </w:pPr>
-      <w:r>
-        <w:rPr>
-          <w:sz w:val="24"/>
-          <w:szCs w:val="24"/>
-          <w:lang w:val="fr-CA"/>
-        </w:rPr>
-        <w:t>Fig. 9 : BatteryActivity</w:t>
-      </w:r>
+        <w:t>Fig. 10</w:t>
+      </w:r>
+      <w:r>
+        <w:rPr>
+          <w:sz w:val="24"/>
+          <w:szCs w:val="24"/>
+          <w:lang w:val="fr-CA"/>
+        </w:rPr>
+        <w:t xml:space="preserve"> : </w:t>
+      </w:r>
+      <w:r>
+        <w:rPr>
+          <w:sz w:val="24"/>
+          <w:szCs w:val="24"/>
+          <w:lang w:val="fr-CA"/>
+        </w:rPr>
+        <w:t>BeamActivity</w:t>
+      </w:r>
+    </w:p>
+    <w:p>
+      <w:pPr>
+        <w:spacing w:after="0" w:line="360" w:lineRule="auto"/>
+        <w:rPr>
+          <w:sz w:val="24"/>
+          <w:szCs w:val="24"/>
+          <w:lang w:val="fr-CA"/>
+        </w:rPr>
+      </w:pPr>
+    </w:p>
+    <w:p>
+      <w:pPr>
+        <w:spacing w:after="0" w:line="360" w:lineRule="auto"/>
+        <w:rPr>
+          <w:sz w:val="24"/>
+          <w:szCs w:val="24"/>
+          <w:lang w:val="fr-CA"/>
+        </w:rPr>
+      </w:pPr>
+    </w:p>
+    <w:p>
+      <w:pPr>
+        <w:spacing w:after="0" w:line="360" w:lineRule="auto"/>
+        <w:rPr>
+          <w:sz w:val="24"/>
+          <w:szCs w:val="24"/>
+          <w:lang w:val="fr-CA"/>
+        </w:rPr>
+      </w:pPr>
+    </w:p>
+    <w:p>
+      <w:pPr>
+        <w:spacing w:after="0" w:line="360" w:lineRule="auto"/>
+        <w:rPr>
+          <w:sz w:val="24"/>
+          <w:szCs w:val="24"/>
+          <w:lang w:val="fr-CA"/>
+        </w:rPr>
+      </w:pPr>
+    </w:p>
+    <w:p>
+      <w:pPr>
+        <w:spacing w:after="0" w:line="360" w:lineRule="auto"/>
+        <w:rPr>
+          <w:sz w:val="24"/>
+          <w:szCs w:val="24"/>
+          <w:lang w:val="fr-CA"/>
+        </w:rPr>
+      </w:pPr>
     </w:p>
     <w:p>
       <w:pPr>
@@ -3434,12 +3030,21 @@
           <w:szCs w:val="24"/>
           <w:lang w:val="fr-CA"/>
         </w:rPr>
-        <w:t xml:space="preserve"> La structure des données que nous avons utilisées a souvent changé durant le développement du projet et la structure finale est complètement différente de celle de départ.</w:t>
-      </w:r>
-    </w:p>
-    <w:p>
-      <w:pPr>
-        <w:spacing w:after="0" w:line="360" w:lineRule="auto"/>
+        <w:t xml:space="preserve"> </w:t>
+      </w:r>
+      <w:r>
+        <w:rPr>
+          <w:sz w:val="24"/>
+          <w:szCs w:val="24"/>
+          <w:lang w:val="fr-CA"/>
+        </w:rPr>
+        <w:t xml:space="preserve">Nous devons revoir à répétition toutes nos solutions et notre objectif du projet. Nous avons changé plusieurs fois nos SRS en raison de manque de spécification et de clarté et ce, à l’interne. </w:t>
+      </w:r>
+    </w:p>
+    <w:p>
+      <w:pPr>
+        <w:spacing w:after="0" w:line="360" w:lineRule="auto"/>
+        <w:jc w:val="both"/>
         <w:rPr>
           <w:sz w:val="24"/>
           <w:szCs w:val="24"/>
@@ -3464,131 +3069,61 @@
           <w:lang w:val="fr-CA"/>
         </w:rPr>
         <w:tab/>
-        <w:t xml:space="preserve">Une autre difficulté réside dans l’utilisation de la base de données Firebase. Cette base de données gratuite nous limite dans les types d’objets donc nous pourrions sauvegarder. Par exemple, nous ne pouvons pas envoyer des collections spécifiques à Java. De plus, l’information envoyée doit être sérialisable et idéalement, convertit sous-forme JSON. De plus, la documentation est limitée. Nous constatons aussi que l’utilisation d’un </w:t>
-      </w:r>
-      <w:r>
-        <w:rPr>
-          <w:i/>
-          <w:sz w:val="24"/>
-          <w:szCs w:val="24"/>
-          <w:lang w:val="fr-CA"/>
-        </w:rPr>
-        <w:t>string</w:t>
-      </w:r>
-      <w:r>
-        <w:rPr>
-          <w:sz w:val="24"/>
-          <w:szCs w:val="24"/>
-          <w:lang w:val="fr-CA"/>
-        </w:rPr>
-        <w:t xml:space="preserve"> de longueur moins de deux ayant un chiffre numérique comme caractère (ex : « 1 ») semble des</w:t>
-      </w:r>
-      <w:r>
-        <w:rPr>
-          <w:sz w:val="24"/>
-          <w:szCs w:val="24"/>
-          <w:lang w:val="fr-CA"/>
-        </w:rPr>
-        <w:t xml:space="preserve"> </w:t>
-      </w:r>
-      <w:r>
-        <w:rPr>
-          <w:sz w:val="24"/>
-          <w:szCs w:val="24"/>
-          <w:lang w:val="fr-CA"/>
-        </w:rPr>
-        <w:t xml:space="preserve">fois ne pas être bien sauvegardé lors de l’appel </w:t>
-      </w:r>
-      <w:r>
-        <w:rPr>
-          <w:i/>
-          <w:sz w:val="24"/>
-          <w:szCs w:val="24"/>
-          <w:lang w:val="fr-CA"/>
-        </w:rPr>
-        <w:t>dataSnapshot.getvalue(NameOfClass.class)</w:t>
-      </w:r>
-      <w:r>
-        <w:rPr>
-          <w:sz w:val="24"/>
-          <w:szCs w:val="24"/>
-          <w:lang w:val="fr-CA"/>
-        </w:rPr>
-        <w:t xml:space="preserve">. Nous pensons que le problème réside dans la confusion de la lecture de donnée entre un </w:t>
-      </w:r>
-      <w:r>
-        <w:rPr>
-          <w:i/>
-          <w:sz w:val="24"/>
-          <w:szCs w:val="24"/>
-          <w:lang w:val="fr-CA"/>
-        </w:rPr>
-        <w:t>string</w:t>
-      </w:r>
-      <w:r>
-        <w:rPr>
-          <w:sz w:val="24"/>
-          <w:szCs w:val="24"/>
-          <w:lang w:val="fr-CA"/>
-        </w:rPr>
-        <w:t xml:space="preserve"> ayant un entier comme élément avec la numérotation (ou bien l’index) lorsque nous tentons d’affecter notre liste dans Firebase. Par ce fait même, nous devons s’assurer que l’utilisateur n’entre pas un entier comme nom d’utilisateur ou bien comme nom du groupe.</w:t>
-      </w:r>
-    </w:p>
-    <w:p>
-      <w:pPr>
-        <w:spacing w:after="0" w:line="360" w:lineRule="auto"/>
-        <w:jc w:val="both"/>
-        <w:rPr>
-          <w:sz w:val="24"/>
-          <w:szCs w:val="24"/>
-          <w:lang w:val="fr-CA"/>
-        </w:rPr>
-      </w:pPr>
-    </w:p>
-    <w:p>
-      <w:pPr>
-        <w:spacing w:after="0" w:line="360" w:lineRule="auto"/>
-        <w:jc w:val="both"/>
-        <w:rPr>
-          <w:sz w:val="24"/>
-          <w:szCs w:val="24"/>
-          <w:lang w:val="fr-CA"/>
-        </w:rPr>
-      </w:pPr>
-      <w:r>
-        <w:rPr>
-          <w:sz w:val="24"/>
-          <w:szCs w:val="24"/>
-          <w:lang w:val="fr-CA"/>
-        </w:rPr>
-        <w:lastRenderedPageBreak/>
+      </w:r>
+      <w:r>
+        <w:rPr>
+          <w:sz w:val="24"/>
+          <w:szCs w:val="24"/>
+          <w:lang w:val="fr-CA"/>
+        </w:rPr>
+        <w:t xml:space="preserve">Une autre difficulté réside dans le matériel disponible. Tous nos appareils ne supportent pas certains des senseurs souhaitables (température, </w:t>
+      </w:r>
+      <w:r>
+        <w:rPr>
+          <w:sz w:val="24"/>
+          <w:szCs w:val="24"/>
+          <w:lang w:val="fr-CA"/>
+        </w:rPr>
+        <w:t>etc.</w:t>
+      </w:r>
+      <w:r>
+        <w:rPr>
+          <w:sz w:val="24"/>
+          <w:szCs w:val="24"/>
+          <w:lang w:val="fr-CA"/>
+        </w:rPr>
+        <w:t xml:space="preserve">). Nous devons nous tenter d’implémenter ces lacunes presqu’aveuglement, mais avec beaucoup de soins.  </w:t>
+      </w:r>
+    </w:p>
+    <w:p>
+      <w:pPr>
+        <w:spacing w:after="0" w:line="360" w:lineRule="auto"/>
+        <w:jc w:val="both"/>
+        <w:rPr>
+          <w:sz w:val="24"/>
+          <w:szCs w:val="24"/>
+          <w:lang w:val="fr-CA"/>
+        </w:rPr>
+      </w:pPr>
+    </w:p>
+    <w:p>
+      <w:pPr>
+        <w:spacing w:after="0" w:line="360" w:lineRule="auto"/>
+        <w:jc w:val="both"/>
+        <w:rPr>
+          <w:sz w:val="24"/>
+          <w:szCs w:val="24"/>
+          <w:lang w:val="fr-CA"/>
+        </w:rPr>
+      </w:pPr>
+      <w:r>
+        <w:rPr>
+          <w:sz w:val="24"/>
+          <w:szCs w:val="24"/>
+          <w:lang w:val="fr-CA"/>
+        </w:rPr>
         <w:tab/>
-        <w:t xml:space="preserve">Une dernière difficulté se retrouve dans l’utilisation </w:t>
-      </w:r>
-      <w:r>
-        <w:rPr>
-          <w:sz w:val="24"/>
-          <w:szCs w:val="24"/>
-          <w:lang w:val="fr-CA"/>
-        </w:rPr>
-        <w:t xml:space="preserve">du Google Maps API. Pour le travail, nous devons implémenter plusieurs </w:t>
-      </w:r>
-      <w:r>
-        <w:rPr>
-          <w:i/>
-          <w:sz w:val="24"/>
-          <w:szCs w:val="24"/>
-          <w:lang w:val="fr-CA"/>
-        </w:rPr>
-        <w:t>Listener</w:t>
-      </w:r>
-      <w:r>
-        <w:rPr>
-          <w:sz w:val="24"/>
-          <w:szCs w:val="24"/>
-          <w:lang w:val="fr-CA"/>
-        </w:rPr>
-        <w:t>. Cela rend notre code très lourd pour la lecture. Certainement, nous aurions pu séparer cela en classe, mais le travail n’était pas assez complexe pour y procéder ainsi. Dans un projet à plus grande complexité, la programmation orientée objet sera donc de mise.</w:t>
+        <w:t>Une dernière difficulté est la gestion de temps avec nos travaux scolaires. Nous avons donc beaucoup conflit d’intérêt en ce qui concerne ce projet et la qualité est donc affecté gravement. Le temps alloué nous semble un peu restreint et il rentre en conflit avec nos temps d’étude pour les examens finaux.</w:t>
       </w:r>
     </w:p>
     <w:p>
@@ -3629,17 +3164,6 @@
           <w:lang w:val="fr-CA"/>
         </w:rPr>
       </w:pPr>
-    </w:p>
-    <w:p>
-      <w:pPr>
-        <w:spacing w:after="0" w:line="360" w:lineRule="auto"/>
-        <w:jc w:val="both"/>
-        <w:rPr>
-          <w:sz w:val="24"/>
-          <w:szCs w:val="24"/>
-          <w:lang w:val="fr-CA"/>
-        </w:rPr>
-      </w:pPr>
       <w:r>
         <w:rPr>
           <w:sz w:val="24"/>
@@ -3647,19 +3171,8 @@
           <w:lang w:val="fr-CA"/>
         </w:rPr>
         <w:tab/>
-        <w:t xml:space="preserve">Puisque l’utilisation d’une base de données est importante pour la réalisation du travail, nous suggérons que l’école fournisse aux étudiants une base de données beaucoup mieux robuste et stable. Firebase étant une base de données gratuite, ses capacités et ses fonctionnalités sont ainsi limités, quoique dans le cadre du travail, nos besoins sont aussi limités. Toutefois, une base de données beaucoup plus complète et offerte par l’université pourrait bénéficier les étudiants à mettre en pratique leur connaissance en configuration et interaction avec une base de données. </w:t>
-      </w:r>
-    </w:p>
-    <w:p>
-      <w:pPr>
-        <w:spacing w:after="0" w:line="360" w:lineRule="auto"/>
-        <w:jc w:val="both"/>
-        <w:rPr>
-          <w:sz w:val="24"/>
-          <w:szCs w:val="24"/>
-          <w:lang w:val="fr-CA"/>
-        </w:rPr>
-      </w:pPr>
+        <w:t>Il serait intéressant d’allouer beaucoup plus de temps pour se travail. Selon nous (et c’est notre humble avis personnel), nous trouvons que le temps alloué entre dans le temps d’étude pour les examens finaux. Cela, nous force à prioriser nos objectifs. Il sera donc intéressant de diminuer la charge du travail ou bien d’allouer plus de temps. Dans la seconde solution, nous suggérons de diminuer la proportion de la valeur du projet.</w:t>
+      </w:r>
     </w:p>
     <w:p>
       <w:pPr>
@@ -3689,37 +3202,23 @@
           <w:lang w:val="fr-CA"/>
         </w:rPr>
         <w:tab/>
-        <w:t xml:space="preserve">Autrement, ce travail pratique permet les étudiants à se familiariser avec des outils et d’API gratuits. Certainement, le Google Maps est fréquemment utilisé; les étudiants en tireront bénéfices. </w:t>
-      </w:r>
-    </w:p>
-    <w:p>
-      <w:pPr>
-        <w:spacing w:after="0" w:line="360" w:lineRule="auto"/>
-        <w:jc w:val="both"/>
-        <w:rPr>
-          <w:sz w:val="24"/>
-          <w:szCs w:val="24"/>
-          <w:lang w:val="fr-CA"/>
-        </w:rPr>
-      </w:pPr>
-    </w:p>
-    <w:p>
-      <w:pPr>
-        <w:spacing w:after="0" w:line="360" w:lineRule="auto"/>
-        <w:jc w:val="both"/>
-        <w:rPr>
-          <w:sz w:val="24"/>
-          <w:szCs w:val="24"/>
-          <w:lang w:val="fr-CA"/>
-        </w:rPr>
-      </w:pPr>
-      <w:r>
-        <w:rPr>
-          <w:sz w:val="24"/>
-          <w:szCs w:val="24"/>
-          <w:lang w:val="fr-CA"/>
-        </w:rPr>
-        <w:t xml:space="preserve">//TODO Autre critique  ou suggestions.. </w:t>
+        <w:t>Sinon, ce projet nous a permis d’assembler toutes nos notions acquises dans ce cours. Dans un premier temps, nous avons appliqué les notions de base en programmation d’</w:t>
+      </w:r>
+      <w:r>
+        <w:rPr>
+          <w:sz w:val="24"/>
+          <w:szCs w:val="24"/>
+          <w:lang w:val="fr-CA"/>
+        </w:rPr>
+        <w:t>Androïde</w:t>
+      </w:r>
+      <w:r>
+        <w:rPr>
+          <w:sz w:val="24"/>
+          <w:szCs w:val="24"/>
+          <w:lang w:val="fr-CA"/>
+        </w:rPr>
+        <w:t xml:space="preserve">. Dans un deuxième temps, nous avons usé les APIs populaires telles que Google Maps. Dans un dernier temps, nous avons utilisé des capteurs de nos appareils et nous avons fait bon usage de ces derniers </w:t>
       </w:r>
     </w:p>
     <w:sectPr>
@@ -3733,7 +3232,7 @@
 </file>
 
 <file path=word/styles.xml><?xml version="1.0" encoding="utf-8"?>
-<w:styles xmlns:mc="http://schemas.openxmlformats.org/markup-compatibility/2006" xmlns:r="http://schemas.openxmlformats.org/officeDocument/2006/relationships" xmlns:w="http://schemas.openxmlformats.org/wordprocessingml/2006/main" xmlns:w14="http://schemas.microsoft.com/office/word/2010/wordml" xmlns:w15="http://schemas.microsoft.com/office/word/2012/wordml" mc:Ignorable="w14 w15">
+<w:styles xmlns:mc="http://schemas.openxmlformats.org/markup-compatibility/2006" xmlns:r="http://schemas.openxmlformats.org/officeDocument/2006/relationships" xmlns:w="http://schemas.openxmlformats.org/wordprocessingml/2006/main" xmlns:w14="http://schemas.microsoft.com/office/word/2010/wordml" xmlns:w15="http://schemas.microsoft.com/office/word/2012/wordml" xmlns:w16se="http://schemas.microsoft.com/office/word/2015/wordml/symex" mc:Ignorable="w14 w15 w16se">
   <w:docDefaults>
     <w:rPrDefault>
       <w:rPr>
@@ -3749,7 +3248,7 @@
       </w:pPr>
     </w:pPrDefault>
   </w:docDefaults>
-  <w:latentStyles w:defLockedState="0" w:defUIPriority="99" w:defSemiHidden="0" w:defUnhideWhenUsed="0" w:defQFormat="0" w:count="371">
+  <w:latentStyles w:defLockedState="0" w:defUIPriority="99" w:defSemiHidden="0" w:defUnhideWhenUsed="0" w:defQFormat="0" w:count="374">
     <w:lsdException w:name="Normal" w:uiPriority="0" w:qFormat="1"/>
     <w:lsdException w:name="heading 1" w:uiPriority="9" w:qFormat="1"/>
     <w:lsdException w:name="heading 2" w:semiHidden="1" w:uiPriority="9" w:unhideWhenUsed="1" w:qFormat="1"/>
@@ -3855,7 +3354,6 @@
     <w:lsdException w:name="HTML Sample" w:semiHidden="1" w:unhideWhenUsed="1"/>
     <w:lsdException w:name="HTML Typewriter" w:semiHidden="1" w:unhideWhenUsed="1"/>
     <w:lsdException w:name="HTML Variable" w:semiHidden="1" w:unhideWhenUsed="1"/>
-    <w:lsdException w:name="Normal Table" w:semiHidden="1" w:unhideWhenUsed="1"/>
     <w:lsdException w:name="annotation subject" w:semiHidden="1" w:unhideWhenUsed="1"/>
     <w:lsdException w:name="No List" w:semiHidden="1" w:unhideWhenUsed="1"/>
     <w:lsdException w:name="Outline List 1" w:semiHidden="1" w:unhideWhenUsed="1"/>
@@ -3900,7 +3398,6 @@
     <w:lsdException w:name="Table Professional" w:semiHidden="1" w:unhideWhenUsed="1"/>
     <w:lsdException w:name="Table Subtle 1" w:semiHidden="1" w:unhideWhenUsed="1"/>
     <w:lsdException w:name="Table Subtle 2" w:semiHidden="1" w:unhideWhenUsed="1"/>
-    <w:lsdException w:name="Table Web 1" w:semiHidden="1" w:unhideWhenUsed="1"/>
     <w:lsdException w:name="Table Web 2" w:semiHidden="1" w:unhideWhenUsed="1"/>
     <w:lsdException w:name="Table Web 3" w:semiHidden="1" w:unhideWhenUsed="1"/>
     <w:lsdException w:name="Balloon Text" w:semiHidden="1" w:unhideWhenUsed="1"/>
@@ -4121,6 +3618,9 @@
     <w:lsdException w:name="List Table 5 Dark Accent 6" w:uiPriority="50"/>
     <w:lsdException w:name="List Table 6 Colorful Accent 6" w:uiPriority="51"/>
     <w:lsdException w:name="List Table 7 Colorful Accent 6" w:uiPriority="52"/>
+    <w:lsdException w:name="Mention" w:semiHidden="1" w:unhideWhenUsed="1"/>
+    <w:lsdException w:name="Smart Hyperlink" w:semiHidden="1" w:unhideWhenUsed="1"/>
+    <w:lsdException w:name="Hashtag" w:semiHidden="1" w:unhideWhenUsed="1"/>
   </w:latentStyles>
   <w:style w:type="paragraph" w:default="1" w:styleId="Normal">
     <w:name w:val="Normal"/>
@@ -4129,6 +3629,7 @@
   <w:style w:type="character" w:default="1" w:styleId="DefaultParagraphFont">
     <w:name w:val="Default Paragraph Font"/>
     <w:uiPriority w:val="1"/>
+    <w:semiHidden/>
     <w:unhideWhenUsed/>
   </w:style>
   <w:style w:type="table" w:default="1" w:styleId="TableNormal">
@@ -4475,7 +3976,7 @@
 </file>
 
 <file path=customXml/itemProps1.xml><?xml version="1.0" encoding="utf-8"?>
-<ds:datastoreItem xmlns:ds="http://schemas.openxmlformats.org/officeDocument/2006/customXml" ds:itemID="{4E1A22CB-046E-4716-A6AF-1E32FB0F4EBD}">
+<ds:datastoreItem xmlns:ds="http://schemas.openxmlformats.org/officeDocument/2006/customXml" ds:itemID="{9934EB47-CEF1-4BAA-82F5-61664279879E}">
   <ds:schemaRefs>
     <ds:schemaRef ds:uri="http://schemas.openxmlformats.org/officeDocument/2006/bibliography"/>
   </ds:schemaRefs>
